--- a/project-management-and-research-methodology/research-methodology/#-coursework/#PROJECT.docx
+++ b/project-management-and-research-methodology/research-methodology/#-coursework/#PROJECT.docx
@@ -4,24 +4,13 @@
   <w:body>
     <w:p>
       <w:pPr>
+        <w:pStyle w:val="Title"/>
         <w:jc w:val="center"/>
-        <w:rPr>
-          <w:b/>
-          <w:sz w:val="28"/>
-        </w:rPr>
       </w:pPr>
       <w:r>
-        <w:rPr>
-          <w:b/>
-          <w:sz w:val="28"/>
-        </w:rPr>
         <w:t xml:space="preserve">MSc Project Proposal </w:t>
       </w:r>
       <w:r>
-        <w:rPr>
-          <w:b/>
-          <w:sz w:val="28"/>
-        </w:rPr>
         <w:t>Template</w:t>
       </w:r>
     </w:p>
@@ -34,45 +23,22 @@
     </w:p>
     <w:p>
       <w:pPr>
+        <w:pStyle w:val="Heading1"/>
         <w:jc w:val="center"/>
-        <w:rPr>
-          <w:b/>
-          <w:sz w:val="28"/>
-        </w:rPr>
       </w:pPr>
       <w:r>
-        <w:rPr>
-          <w:b/>
-          <w:sz w:val="28"/>
-        </w:rPr>
         <w:t xml:space="preserve">To be completed for </w:t>
       </w:r>
       <w:r>
-        <w:rPr>
-          <w:b/>
-          <w:sz w:val="28"/>
-        </w:rPr>
         <w:t>C</w:t>
       </w:r>
       <w:r>
-        <w:rPr>
-          <w:b/>
-          <w:sz w:val="28"/>
-        </w:rPr>
         <w:t xml:space="preserve">oursework 2 of </w:t>
       </w:r>
       <w:r>
-        <w:rPr>
-          <w:b/>
-          <w:sz w:val="28"/>
-        </w:rPr>
         <w:t>M</w:t>
       </w:r>
       <w:r>
-        <w:rPr>
-          <w:b/>
-          <w:sz w:val="28"/>
-        </w:rPr>
         <w:t>odule IS4S706</w:t>
       </w:r>
     </w:p>
@@ -141,21 +107,7 @@
             </w:tcBorders>
           </w:tcPr>
           <w:p>
-            <w:pPr>
-              <w:rPr>
-                <w:rFonts w:cs="Arial"/>
-                <w:color w:val="000000"/>
-                <w:sz w:val="22"/>
-                <w:szCs w:val="20"/>
-              </w:rPr>
-            </w:pPr>
-            <w:r>
-              <w:rPr>
-                <w:rFonts w:cs="Arial"/>
-                <w:color w:val="000000"/>
-                <w:sz w:val="22"/>
-                <w:szCs w:val="20"/>
-              </w:rPr>
+            <w:r>
               <w:t>17076749 – Mark Baber</w:t>
             </w:r>
           </w:p>
@@ -208,21 +160,7 @@
             </w:tcBorders>
           </w:tcPr>
           <w:p>
-            <w:pPr>
-              <w:rPr>
-                <w:rFonts w:cs="Arial"/>
-                <w:color w:val="000000"/>
-                <w:sz w:val="22"/>
-                <w:szCs w:val="20"/>
-              </w:rPr>
-            </w:pPr>
-            <w:r>
-              <w:rPr>
-                <w:rFonts w:cs="Arial"/>
-                <w:color w:val="000000"/>
-                <w:sz w:val="22"/>
-                <w:szCs w:val="20"/>
-              </w:rPr>
+            <w:r>
               <w:t>MSc Data Science</w:t>
             </w:r>
           </w:p>
@@ -275,40 +213,8 @@
             </w:tcBorders>
           </w:tcPr>
           <w:p>
-            <w:pPr>
-              <w:rPr>
-                <w:rFonts w:cs="Arial"/>
-                <w:color w:val="000000"/>
-                <w:sz w:val="22"/>
-                <w:szCs w:val="20"/>
-              </w:rPr>
-            </w:pPr>
-            <w:r>
-              <w:rPr>
-                <w:rFonts w:cs="Arial"/>
-                <w:color w:val="000000"/>
-                <w:sz w:val="22"/>
-                <w:szCs w:val="20"/>
-              </w:rPr>
-              <w:t xml:space="preserve">GIS and the </w:t>
-            </w:r>
-            <w:r>
-              <w:rPr>
-                <w:rFonts w:cs="Arial"/>
-                <w:color w:val="000000"/>
-                <w:sz w:val="22"/>
-                <w:szCs w:val="20"/>
-              </w:rPr>
-              <w:t xml:space="preserve">COVID-19 </w:t>
-            </w:r>
-            <w:r>
-              <w:rPr>
-                <w:rFonts w:cs="Arial"/>
-                <w:color w:val="000000"/>
-                <w:sz w:val="22"/>
-                <w:szCs w:val="20"/>
-              </w:rPr>
-              <w:t>Pandemic.</w:t>
+            <w:r>
+              <w:t>GIS and the COVID-19 Pandemic.</w:t>
             </w:r>
           </w:p>
           <w:p>
@@ -429,22 +335,20 @@
             </w:tcBorders>
           </w:tcPr>
           <w:p>
-            <w:pPr>
-              <w:rPr>
-                <w:rFonts w:cs="Arial"/>
-                <w:color w:val="000000"/>
-                <w:sz w:val="22"/>
-                <w:szCs w:val="20"/>
-              </w:rPr>
-            </w:pPr>
-            <w:r>
-              <w:rPr>
-                <w:rFonts w:cs="Arial"/>
-                <w:color w:val="000000"/>
-                <w:sz w:val="22"/>
-                <w:szCs w:val="20"/>
-              </w:rPr>
-              <w:t>To explore how GIS technology can be used for predicting the spread of COVID-19.</w:t>
+            <w:r>
+              <w:t xml:space="preserve">To </w:t>
+            </w:r>
+            <w:r>
+              <w:t xml:space="preserve">develop a GIS solution </w:t>
+            </w:r>
+            <w:r>
+              <w:t>for</w:t>
+            </w:r>
+            <w:r>
+              <w:t xml:space="preserve"> modelling and </w:t>
+            </w:r>
+            <w:r>
+              <w:t>predicting the spread of COVID-19.</w:t>
             </w:r>
           </w:p>
         </w:tc>
@@ -522,6 +426,9 @@
         </w:tc>
       </w:tr>
       <w:tr>
+        <w:trPr>
+          <w:trHeight w:val="1527"/>
+        </w:trPr>
         <w:tc>
           <w:tcPr>
             <w:tcW w:w="9016" w:type="dxa"/>
@@ -538,68 +445,20 @@
               <w:pStyle w:val="ListParagraph"/>
               <w:numPr>
                 <w:ilvl w:val="0"/>
-                <w:numId w:val="1"/>
+                <w:numId w:val="6"/>
               </w:numPr>
-              <w:rPr>
-                <w:rFonts w:cs="Arial"/>
-                <w:color w:val="000000"/>
-                <w:sz w:val="22"/>
-                <w:szCs w:val="20"/>
-              </w:rPr>
-            </w:pPr>
-            <w:r>
-              <w:rPr>
-                <w:rFonts w:cs="Arial"/>
-                <w:color w:val="000000"/>
-                <w:sz w:val="22"/>
-                <w:szCs w:val="20"/>
-              </w:rPr>
+            </w:pPr>
+            <w:r>
               <w:t xml:space="preserve">To </w:t>
             </w:r>
             <w:r>
-              <w:rPr>
-                <w:rFonts w:cs="Arial"/>
-                <w:color w:val="000000"/>
-                <w:sz w:val="22"/>
-                <w:szCs w:val="20"/>
-              </w:rPr>
-              <w:t xml:space="preserve">determine whether </w:t>
-            </w:r>
-            <w:r>
-              <w:rPr>
-                <w:rFonts w:cs="Arial"/>
-                <w:color w:val="000000"/>
-                <w:sz w:val="22"/>
-                <w:szCs w:val="20"/>
-              </w:rPr>
-              <w:t>GIS</w:t>
-            </w:r>
-            <w:r>
-              <w:rPr>
-                <w:rFonts w:cs="Arial"/>
-                <w:color w:val="000000"/>
-                <w:sz w:val="22"/>
-                <w:szCs w:val="20"/>
-              </w:rPr>
-              <w:t xml:space="preserve"> technology</w:t>
-            </w:r>
-            <w:r>
-              <w:rPr>
-                <w:rFonts w:cs="Arial"/>
-                <w:color w:val="000000"/>
-                <w:sz w:val="22"/>
-                <w:szCs w:val="20"/>
-              </w:rPr>
-              <w:t xml:space="preserve"> can be useful in managing the spread of COVID-19</w:t>
-            </w:r>
-            <w:r>
-              <w:rPr>
-                <w:rFonts w:cs="Arial"/>
-                <w:color w:val="000000"/>
-                <w:sz w:val="22"/>
-                <w:szCs w:val="20"/>
-              </w:rPr>
-              <w:t xml:space="preserve">. </w:t>
+              <w:t>e</w:t>
+            </w:r>
+            <w:r>
+              <w:t>xplore existing approaches to modelling and mapping the pandemic worldwide</w:t>
+            </w:r>
+            <w:r>
+              <w:t>.</w:t>
             </w:r>
           </w:p>
           <w:p>
@@ -607,23 +466,26 @@
               <w:pStyle w:val="ListParagraph"/>
               <w:numPr>
                 <w:ilvl w:val="0"/>
-                <w:numId w:val="1"/>
+                <w:numId w:val="6"/>
               </w:numPr>
-              <w:rPr>
-                <w:rFonts w:cs="Arial"/>
-                <w:color w:val="000000"/>
-                <w:sz w:val="22"/>
-                <w:szCs w:val="20"/>
-              </w:rPr>
-            </w:pPr>
-            <w:r>
-              <w:rPr>
-                <w:rFonts w:cs="Arial"/>
-                <w:color w:val="000000"/>
-                <w:sz w:val="22"/>
-                <w:szCs w:val="20"/>
-              </w:rPr>
-              <w:t>To understand which COVID-19 factors will be important in prediction.</w:t>
+            </w:pPr>
+            <w:r>
+              <w:t xml:space="preserve">To </w:t>
+            </w:r>
+            <w:r>
+              <w:t xml:space="preserve">determine whether </w:t>
+            </w:r>
+            <w:r>
+              <w:t>GIS</w:t>
+            </w:r>
+            <w:r>
+              <w:t xml:space="preserve"> technology</w:t>
+            </w:r>
+            <w:r>
+              <w:t xml:space="preserve"> can be useful in managing the spread of COVID-19</w:t>
+            </w:r>
+            <w:r>
+              <w:t xml:space="preserve">. </w:t>
             </w:r>
           </w:p>
           <w:p>
@@ -631,85 +493,37 @@
               <w:pStyle w:val="ListParagraph"/>
               <w:numPr>
                 <w:ilvl w:val="0"/>
-                <w:numId w:val="1"/>
+                <w:numId w:val="6"/>
               </w:numPr>
-              <w:rPr>
-                <w:rFonts w:cs="Arial"/>
-                <w:color w:val="000000"/>
-                <w:sz w:val="22"/>
-                <w:szCs w:val="20"/>
-              </w:rPr>
-            </w:pPr>
-            <w:r>
-              <w:rPr>
-                <w:rFonts w:cs="Arial"/>
-                <w:color w:val="000000"/>
-                <w:sz w:val="22"/>
-                <w:szCs w:val="20"/>
-              </w:rPr>
+            </w:pPr>
+            <w:r>
+              <w:t xml:space="preserve">To understand which COVID-19 factors will be important in </w:t>
+            </w:r>
+            <w:r>
+              <w:t>modelling and predict</w:t>
+            </w:r>
+            <w:r>
+              <w:t>ion</w:t>
+            </w:r>
+            <w:r>
+              <w:t>.</w:t>
+            </w:r>
+          </w:p>
+          <w:p>
+            <w:pPr>
+              <w:pStyle w:val="ListParagraph"/>
+              <w:numPr>
+                <w:ilvl w:val="0"/>
+                <w:numId w:val="6"/>
+              </w:numPr>
+            </w:pPr>
+            <w:r>
               <w:t xml:space="preserve">To </w:t>
             </w:r>
             <w:r>
-              <w:rPr>
-                <w:rFonts w:cs="Arial"/>
-                <w:color w:val="000000"/>
-                <w:sz w:val="22"/>
-                <w:szCs w:val="20"/>
-              </w:rPr>
-              <w:t xml:space="preserve">explore </w:t>
-            </w:r>
-            <w:r>
-              <w:rPr>
-                <w:rFonts w:cs="Arial"/>
-                <w:color w:val="000000"/>
-                <w:sz w:val="22"/>
-                <w:szCs w:val="20"/>
-              </w:rPr>
-              <w:t xml:space="preserve">which predictive </w:t>
-            </w:r>
-            <w:r>
-              <w:rPr>
-                <w:rFonts w:cs="Arial"/>
-                <w:color w:val="000000"/>
-                <w:sz w:val="22"/>
-                <w:szCs w:val="20"/>
-              </w:rPr>
-              <w:t xml:space="preserve">algorithm </w:t>
-            </w:r>
-            <w:r>
-              <w:rPr>
-                <w:rFonts w:cs="Arial"/>
-                <w:color w:val="000000"/>
-                <w:sz w:val="22"/>
-                <w:szCs w:val="20"/>
-              </w:rPr>
-              <w:t>best reflect</w:t>
-            </w:r>
-            <w:r>
-              <w:rPr>
-                <w:rFonts w:cs="Arial"/>
-                <w:color w:val="000000"/>
-                <w:sz w:val="22"/>
-                <w:szCs w:val="20"/>
-              </w:rPr>
-              <w:t>s</w:t>
-            </w:r>
-            <w:r>
-              <w:rPr>
-                <w:rFonts w:cs="Arial"/>
-                <w:color w:val="000000"/>
-                <w:sz w:val="22"/>
-                <w:szCs w:val="20"/>
-              </w:rPr>
-              <w:t xml:space="preserve"> the spread of COVID-19</w:t>
-            </w:r>
-            <w:r>
-              <w:rPr>
-                <w:rFonts w:cs="Arial"/>
-                <w:color w:val="000000"/>
-                <w:sz w:val="22"/>
-                <w:szCs w:val="20"/>
-              </w:rPr>
+              <w:t>identify which modelling and prediction algorithms best reflect the spread of COVID-19</w:t>
+            </w:r>
+            <w:r>
               <w:t>.</w:t>
             </w:r>
           </w:p>
@@ -812,114 +626,31 @@
             </w:tcBorders>
           </w:tcPr>
           <w:p>
-            <w:pPr>
-              <w:rPr>
-                <w:rFonts w:cs="Arial"/>
-                <w:color w:val="000000"/>
-                <w:sz w:val="22"/>
-                <w:szCs w:val="20"/>
-              </w:rPr>
-            </w:pPr>
-            <w:r>
-              <w:rPr>
-                <w:rFonts w:cs="Arial"/>
-                <w:color w:val="000000"/>
-                <w:sz w:val="22"/>
-                <w:szCs w:val="20"/>
-              </w:rPr>
+            <w:r>
               <w:t>Insert project description here (maximum 1000 words)</w:t>
             </w:r>
             <w:r>
-              <w:rPr>
-                <w:rFonts w:cs="Arial"/>
-                <w:color w:val="000000"/>
-                <w:sz w:val="22"/>
-                <w:szCs w:val="20"/>
-              </w:rPr>
               <w:t xml:space="preserve">. To include detail about </w:t>
             </w:r>
             <w:r>
-              <w:rPr>
-                <w:rFonts w:cs="Arial"/>
-                <w:color w:val="000000"/>
-                <w:sz w:val="22"/>
-                <w:szCs w:val="20"/>
-              </w:rPr>
               <w:t>research methodology selection, proposed methods of data collection (primary a</w:t>
             </w:r>
             <w:r>
-              <w:rPr>
-                <w:rFonts w:cs="Arial"/>
-                <w:color w:val="000000"/>
-                <w:sz w:val="22"/>
-                <w:szCs w:val="20"/>
-              </w:rPr>
               <w:t>nd secondary – fully explained) and initial literature review.</w:t>
             </w:r>
           </w:p>
-          <w:p>
-            <w:pPr>
-              <w:rPr>
-                <w:rFonts w:cs="Arial"/>
-                <w:color w:val="000000"/>
-                <w:sz w:val="22"/>
-                <w:szCs w:val="20"/>
-              </w:rPr>
-            </w:pPr>
-          </w:p>
-          <w:p>
-            <w:pPr>
-              <w:rPr>
-                <w:rFonts w:cstheme="minorHAnsi"/>
-              </w:rPr>
-            </w:pPr>
-            <w:r>
-              <w:rPr>
-                <w:rFonts w:cstheme="minorHAnsi"/>
-              </w:rPr>
-              <w:t xml:space="preserve">1 - </w:t>
-            </w:r>
-            <w:proofErr w:type="gramStart"/>
-            <w:r>
-              <w:rPr>
-                <w:rFonts w:cstheme="minorHAnsi"/>
-              </w:rPr>
-              <w:t>We’ve</w:t>
-            </w:r>
-            <w:proofErr w:type="gramEnd"/>
-            <w:r>
-              <w:rPr>
-                <w:rFonts w:cstheme="minorHAnsi"/>
-              </w:rPr>
-              <w:t xml:space="preserve"> mapped </w:t>
-            </w:r>
-            <w:proofErr w:type="spellStart"/>
-            <w:r>
-              <w:rPr>
-                <w:rFonts w:cstheme="minorHAnsi"/>
-              </w:rPr>
-              <w:t>xyz</w:t>
-            </w:r>
-            <w:proofErr w:type="spellEnd"/>
-            <w:r>
-              <w:rPr>
-                <w:rFonts w:cstheme="minorHAnsi"/>
-              </w:rPr>
-              <w:t xml:space="preserve"> in diseases, which can be used for covid 19</w:t>
-            </w:r>
-            <w:r>
-              <w:rPr>
-                <w:rFonts w:cstheme="minorHAnsi"/>
-              </w:rPr>
-              <w:t xml:space="preserve"> possibly</w:t>
-            </w:r>
-          </w:p>
-          <w:p>
-            <w:pPr>
-              <w:rPr>
-                <w:rFonts w:cstheme="minorHAnsi"/>
-              </w:rPr>
-            </w:pPr>
+          <w:p/>
+          <w:p/>
+          <w:p>
+            <w:pPr>
+              <w:pStyle w:val="Heading1"/>
+            </w:pPr>
+            <w:r>
+              <w:t>1 – Lit Review</w:t>
+            </w:r>
+            <w:r>
+              <w:t xml:space="preserve"> (600)</w:t>
+            </w:r>
           </w:p>
           <w:p>
             <w:pPr>
@@ -986,6 +717,351 @@
               <w:t>This report will use the words covid and COVID-19 interchangeably.</w:t>
             </w:r>
           </w:p>
+          <w:p/>
+          <w:p>
+            <w:pPr>
+              <w:pStyle w:val="Heading1"/>
+            </w:pPr>
+            <w:r>
+              <w:t xml:space="preserve">2 - </w:t>
+            </w:r>
+            <w:r>
+              <w:t>Methodology</w:t>
+            </w:r>
+            <w:r>
+              <w:t xml:space="preserve"> (</w:t>
+            </w:r>
+            <w:r>
+              <w:t>200</w:t>
+            </w:r>
+            <w:r>
+              <w:t>)</w:t>
+            </w:r>
+          </w:p>
+          <w:p>
+            <w:r>
+              <w:t xml:space="preserve">The ontological position of this work is objectivism, </w:t>
+            </w:r>
+            <w:r>
+              <w:t>and the epistemological position of the work is p</w:t>
+            </w:r>
+            <w:r>
+              <w:t xml:space="preserve">ositivism </w:t>
+            </w:r>
+            <w:r>
+              <w:t xml:space="preserve">meaning data can only be collect based on observed phenomena such as someone being recorded as sick. </w:t>
+            </w:r>
+            <w:r>
+              <w:t>This research is therefor quantitative in nature, using the deductive approach the hypothesis will emerge from a review of the literature.</w:t>
+            </w:r>
+          </w:p>
+          <w:p/>
+          <w:p>
+            <w:r>
+              <w:lastRenderedPageBreak/>
+              <w:t>Although there are many different types of data analysis including, Machine learning, neural networks and so on, GIS will be used here because understanding location will be beneficial, as it is people who spread the virus.</w:t>
+            </w:r>
+            <w:r>
+              <w:t xml:space="preserve"> </w:t>
+            </w:r>
+          </w:p>
+          <w:p/>
+          <w:p>
+            <w:r>
+              <w:t xml:space="preserve">There are different types of GIS software out there </w:t>
+            </w:r>
+            <w:r>
+              <w:t>but for the purpose of this project, we will look at the 2 popular types of GIS packages. The 2 packages which will be explored are D</w:t>
+            </w:r>
+            <w:r>
+              <w:t>esktop GIS</w:t>
+            </w:r>
+            <w:r>
+              <w:t xml:space="preserve"> and</w:t>
+            </w:r>
+            <w:r>
+              <w:t xml:space="preserve"> Web GIS</w:t>
+            </w:r>
+            <w:r>
+              <w:t xml:space="preserve">, </w:t>
+            </w:r>
+            <w:r>
+              <w:t>both</w:t>
+            </w:r>
+            <w:r>
+              <w:t xml:space="preserve"> technologies have a range of advantages and disadvantages. These will be explored below:</w:t>
+            </w:r>
+          </w:p>
+          <w:p/>
+          <w:tbl>
+            <w:tblPr>
+              <w:tblStyle w:val="TableGrid"/>
+              <w:tblW w:w="0" w:type="auto"/>
+              <w:jc w:val="center"/>
+              <w:tblLook w:val="04A0" w:firstRow="1" w:lastRow="0" w:firstColumn="1" w:lastColumn="0" w:noHBand="0" w:noVBand="1"/>
+            </w:tblPr>
+            <w:tblGrid>
+              <w:gridCol w:w="2611"/>
+              <w:gridCol w:w="2611"/>
+              <w:gridCol w:w="2611"/>
+            </w:tblGrid>
+            <w:tr>
+              <w:trPr>
+                <w:trHeight w:val="370"/>
+                <w:jc w:val="center"/>
+              </w:trPr>
+              <w:tc>
+                <w:tcPr>
+                  <w:tcW w:w="2611" w:type="dxa"/>
+                </w:tcPr>
+                <w:p>
+                  <w:pPr>
+                    <w:jc w:val="center"/>
+                    <w:rPr>
+                      <w:b/>
+                      <w:bCs/>
+                    </w:rPr>
+                  </w:pPr>
+                  <w:r>
+                    <w:rPr>
+                      <w:b/>
+                      <w:bCs/>
+                    </w:rPr>
+                    <w:t>Technology</w:t>
+                  </w:r>
+                </w:p>
+              </w:tc>
+              <w:tc>
+                <w:tcPr>
+                  <w:tcW w:w="2611" w:type="dxa"/>
+                </w:tcPr>
+                <w:p>
+                  <w:pPr>
+                    <w:jc w:val="center"/>
+                    <w:rPr>
+                      <w:b/>
+                      <w:bCs/>
+                    </w:rPr>
+                  </w:pPr>
+                  <w:r>
+                    <w:rPr>
+                      <w:b/>
+                      <w:bCs/>
+                    </w:rPr>
+                    <w:t>Advantages</w:t>
+                  </w:r>
+                </w:p>
+              </w:tc>
+              <w:tc>
+                <w:tcPr>
+                  <w:tcW w:w="2611" w:type="dxa"/>
+                </w:tcPr>
+                <w:p>
+                  <w:pPr>
+                    <w:jc w:val="center"/>
+                    <w:rPr>
+                      <w:b/>
+                      <w:bCs/>
+                    </w:rPr>
+                  </w:pPr>
+                  <w:r>
+                    <w:rPr>
+                      <w:b/>
+                      <w:bCs/>
+                    </w:rPr>
+                    <w:t>Disadvantages</w:t>
+                  </w:r>
+                </w:p>
+              </w:tc>
+            </w:tr>
+            <w:tr>
+              <w:trPr>
+                <w:trHeight w:val="357"/>
+                <w:jc w:val="center"/>
+              </w:trPr>
+              <w:tc>
+                <w:tcPr>
+                  <w:tcW w:w="2611" w:type="dxa"/>
+                </w:tcPr>
+                <w:p>
+                  <w:pPr>
+                    <w:jc w:val="center"/>
+                  </w:pPr>
+                  <w:r>
+                    <w:t>Desktop GIS</w:t>
+                  </w:r>
+                </w:p>
+              </w:tc>
+              <w:tc>
+                <w:tcPr>
+                  <w:tcW w:w="2611" w:type="dxa"/>
+                </w:tcPr>
+                <w:p>
+                  <w:r>
+                    <w:t>A lot of free options available.</w:t>
+                  </w:r>
+                </w:p>
+                <w:p/>
+                <w:p>
+                  <w:r>
+                    <w:t>Good speed and performance.</w:t>
+                  </w:r>
+                </w:p>
+                <w:p/>
+                <w:p>
+                  <w:r>
+                    <w:t>Good community and documentation for a lot of the software packages.</w:t>
+                  </w:r>
+                </w:p>
+              </w:tc>
+              <w:tc>
+                <w:tcPr>
+                  <w:tcW w:w="2611" w:type="dxa"/>
+                </w:tcPr>
+                <w:p>
+                  <w:r>
+                    <w:t>Will need to be installed on all computers who needed access to it.</w:t>
+                  </w:r>
+                </w:p>
+                <w:p/>
+                <w:p>
+                  <w:r>
+                    <w:t>If using a proprietary software package, could become expensive.</w:t>
+                  </w:r>
+                </w:p>
+              </w:tc>
+            </w:tr>
+            <w:tr>
+              <w:trPr>
+                <w:trHeight w:val="357"/>
+                <w:jc w:val="center"/>
+              </w:trPr>
+              <w:tc>
+                <w:tcPr>
+                  <w:tcW w:w="2611" w:type="dxa"/>
+                </w:tcPr>
+                <w:p>
+                  <w:pPr>
+                    <w:jc w:val="center"/>
+                  </w:pPr>
+                  <w:r>
+                    <w:t>Web GIS</w:t>
+                  </w:r>
+                </w:p>
+              </w:tc>
+              <w:tc>
+                <w:tcPr>
+                  <w:tcW w:w="2611" w:type="dxa"/>
+                </w:tcPr>
+                <w:p>
+                  <w:r>
+                    <w:t>All processing takes place in the ‘cloud’ and accessed via a web browser.</w:t>
+                  </w:r>
+                </w:p>
+                <w:p/>
+                <w:p>
+                  <w:r>
+                    <w:t xml:space="preserve">Access to ‘portals’ which is a framework for sharing and using apps, data and maps. </w:t>
+                  </w:r>
+                </w:p>
+                <w:p/>
+                <w:p>
+                  <w:r>
+                    <w:t>Software is installed in a central place (database and maps) and can be accessed by the whole team.</w:t>
+                  </w:r>
+                </w:p>
+                <w:p/>
+                <w:p>
+                  <w:r>
+                    <w:t>Can use multiple data sources.</w:t>
+                  </w:r>
+                </w:p>
+              </w:tc>
+              <w:tc>
+                <w:tcPr>
+                  <w:tcW w:w="2611" w:type="dxa"/>
+                </w:tcPr>
+                <w:p>
+                  <w:r>
+                    <w:t>Could become expensive to develop the software.</w:t>
+                  </w:r>
+                </w:p>
+                <w:p/>
+                <w:p>
+                  <w:r>
+                    <w:t xml:space="preserve">Data </w:t>
+                  </w:r>
+                  <w:r>
+                    <w:t>costs can be very expensive.</w:t>
+                  </w:r>
+                </w:p>
+                <w:p/>
+                <w:p/>
+                <w:p/>
+                <w:p/>
+              </w:tc>
+            </w:tr>
+          </w:tbl>
+          <w:p/>
+          <w:p/>
+          <w:p>
+            <w:r>
+              <w:t xml:space="preserve">When looking at the advantages and disadvantages explored above, for this type of project there would need to be a web-based GIS system which could be setup within the cloud. This would allow access from any location </w:t>
+            </w:r>
+            <w:r>
+              <w:t>if</w:t>
+            </w:r>
+            <w:r>
+              <w:t xml:space="preserve"> there a browser, can link datasets from source such as </w:t>
+            </w:r>
+            <w:r>
+              <w:t>G</w:t>
+            </w:r>
+            <w:r>
+              <w:t xml:space="preserve">ov.uk, </w:t>
+            </w:r>
+            <w:r>
+              <w:t>D</w:t>
+            </w:r>
+            <w:r>
+              <w:t xml:space="preserve">ata.gov, </w:t>
+            </w:r>
+            <w:r>
+              <w:t>ONS</w:t>
+            </w:r>
+            <w:r>
+              <w:t xml:space="preserve"> and more.</w:t>
+            </w:r>
+          </w:p>
+          <w:p/>
+          <w:p>
+            <w:r>
+              <w:t>Data Collection</w:t>
+            </w:r>
+          </w:p>
+          <w:p>
+            <w:r>
+              <w:t>(Recommended for primary and secondary</w:t>
+            </w:r>
+            <w:r>
+              <w:t xml:space="preserve">(open-source data) </w:t>
+            </w:r>
+            <w:r>
+              <w:t>)</w:t>
+            </w:r>
+          </w:p>
+          <w:p>
+            <w:r>
+              <w:t xml:space="preserve">With this project being around the COVID-19 virus, there are many datasets freely available on the web. This would </w:t>
+            </w:r>
+          </w:p>
+          <w:p>
+            <w:pPr>
+              <w:rPr>
+                <w:rFonts w:cstheme="minorHAnsi"/>
+              </w:rPr>
+            </w:pPr>
+          </w:p>
           <w:p>
             <w:pPr>
               <w:rPr>
@@ -1004,16 +1080,7 @@
               </w:rPr>
             </w:pPr>
           </w:p>
-          <w:p>
-            <w:pPr>
-              <w:rPr>
-                <w:rFonts w:cs="Arial"/>
-                <w:color w:val="000000"/>
-                <w:sz w:val="22"/>
-                <w:szCs w:val="20"/>
-              </w:rPr>
-            </w:pPr>
-          </w:p>
+          <w:p/>
           <w:p>
             <w:pPr>
               <w:rPr>
@@ -1111,89 +1178,20 @@
             </w:tcBorders>
           </w:tcPr>
           <w:p>
-            <w:pPr>
-              <w:rPr>
-                <w:rFonts w:cs="Arial"/>
-                <w:color w:val="000000"/>
-                <w:sz w:val="22"/>
-                <w:szCs w:val="20"/>
-              </w:rPr>
-            </w:pPr>
-            <w:r>
-              <w:rPr>
-                <w:rFonts w:cs="Arial"/>
-                <w:color w:val="000000"/>
-                <w:sz w:val="22"/>
-                <w:szCs w:val="20"/>
-              </w:rPr>
+            <w:r>
               <w:t xml:space="preserve">Insert </w:t>
             </w:r>
             <w:r>
-              <w:rPr>
-                <w:rFonts w:cs="Arial"/>
-                <w:color w:val="000000"/>
-                <w:sz w:val="22"/>
-                <w:szCs w:val="20"/>
-              </w:rPr>
               <w:t>ethical considerations</w:t>
             </w:r>
             <w:r>
-              <w:rPr>
-                <w:rFonts w:cs="Arial"/>
-                <w:color w:val="000000"/>
-                <w:sz w:val="22"/>
-                <w:szCs w:val="20"/>
-              </w:rPr>
               <w:t xml:space="preserve"> here (maximum 200 words)</w:t>
             </w:r>
           </w:p>
-          <w:p>
-            <w:pPr>
-              <w:rPr>
-                <w:rFonts w:cs="Arial"/>
-                <w:color w:val="000000"/>
-                <w:sz w:val="22"/>
-                <w:szCs w:val="20"/>
-              </w:rPr>
-            </w:pPr>
-          </w:p>
-          <w:p>
-            <w:pPr>
-              <w:rPr>
-                <w:rFonts w:cs="Arial"/>
-                <w:color w:val="000000"/>
-                <w:sz w:val="22"/>
-                <w:szCs w:val="20"/>
-              </w:rPr>
-            </w:pPr>
-            <w:r>
-              <w:rPr>
-                <w:rFonts w:cs="Arial"/>
-                <w:color w:val="000000"/>
-                <w:sz w:val="22"/>
-                <w:szCs w:val="20"/>
-              </w:rPr>
-              <w:t xml:space="preserve">With developing such a dashboard, the use of </w:t>
-            </w:r>
-            <w:proofErr w:type="gramStart"/>
-            <w:r>
-              <w:rPr>
-                <w:rFonts w:cs="Arial"/>
-                <w:color w:val="000000"/>
-                <w:sz w:val="22"/>
-                <w:szCs w:val="20"/>
-              </w:rPr>
-              <w:t>peoples</w:t>
-            </w:r>
-            <w:proofErr w:type="gramEnd"/>
-            <w:r>
-              <w:rPr>
-                <w:rFonts w:cs="Arial"/>
-                <w:color w:val="000000"/>
-                <w:sz w:val="22"/>
-                <w:szCs w:val="20"/>
-              </w:rPr>
-              <w:t xml:space="preserve"> data and specifically their location data can quickly become ethical concerns, whilst </w:t>
+          <w:p/>
+          <w:p>
+            <w:r>
+              <w:t>https://ethics.acm.org/code-of-ethics/software-engineering-code/</w:t>
             </w:r>
           </w:p>
           <w:p>
@@ -1293,34 +1291,11 @@
             </w:tcBorders>
           </w:tcPr>
           <w:p>
-            <w:pPr>
-              <w:rPr>
-                <w:rFonts w:cs="Arial"/>
-                <w:color w:val="000000"/>
-                <w:sz w:val="22"/>
-                <w:szCs w:val="20"/>
-              </w:rPr>
-            </w:pPr>
-            <w:r>
-              <w:rPr>
-                <w:rFonts w:cs="Arial"/>
-                <w:color w:val="000000"/>
-                <w:sz w:val="22"/>
-                <w:szCs w:val="20"/>
-              </w:rPr>
+            <w:r>
               <w:t>Insert references here (maximum of 10)</w:t>
             </w:r>
           </w:p>
-          <w:p>
-            <w:pPr>
-              <w:rPr>
-                <w:rFonts w:cs="Arial"/>
-                <w:color w:val="000000"/>
-                <w:sz w:val="22"/>
-                <w:szCs w:val="20"/>
-              </w:rPr>
-            </w:pPr>
-          </w:p>
+          <w:p/>
           <w:p>
             <w:pPr>
               <w:rPr>
@@ -1418,80 +1393,26 @@
             </w:tcBorders>
           </w:tcPr>
           <w:p>
-            <w:pPr>
-              <w:rPr>
-                <w:rFonts w:cs="Arial"/>
-                <w:color w:val="000000"/>
-                <w:sz w:val="22"/>
-                <w:szCs w:val="20"/>
-              </w:rPr>
-            </w:pPr>
-            <w:r>
-              <w:rPr>
-                <w:rFonts w:cs="Arial"/>
-                <w:color w:val="000000"/>
-                <w:sz w:val="22"/>
-                <w:szCs w:val="20"/>
-              </w:rPr>
-              <w:lastRenderedPageBreak/>
+            <w:r>
               <w:t>Insert your project plan here</w:t>
             </w:r>
             <w:r>
-              <w:rPr>
-                <w:rFonts w:cs="Arial"/>
-                <w:color w:val="000000"/>
-                <w:sz w:val="22"/>
-                <w:szCs w:val="20"/>
-              </w:rPr>
               <w:t xml:space="preserve">. An </w:t>
             </w:r>
             <w:r>
-              <w:rPr>
-                <w:rFonts w:cs="Arial"/>
-                <w:color w:val="000000"/>
-                <w:sz w:val="22"/>
-                <w:szCs w:val="20"/>
-              </w:rPr>
               <w:t>approximate time plan for the various stages based on a total expected number of hours</w:t>
             </w:r>
             <w:r>
-              <w:rPr>
-                <w:rFonts w:cs="Arial"/>
-                <w:color w:val="000000"/>
-                <w:sz w:val="22"/>
-                <w:szCs w:val="20"/>
-              </w:rPr>
               <w:t>’</w:t>
             </w:r>
             <w:r>
-              <w:rPr>
-                <w:rFonts w:cs="Arial"/>
-                <w:color w:val="000000"/>
-                <w:sz w:val="22"/>
-                <w:szCs w:val="20"/>
-              </w:rPr>
               <w:t xml:space="preserve"> effort (</w:t>
             </w:r>
             <w:r>
-              <w:rPr>
-                <w:rFonts w:cs="Arial"/>
-                <w:color w:val="000000"/>
-                <w:sz w:val="22"/>
-                <w:szCs w:val="20"/>
-              </w:rPr>
               <w:t>approximately 600 hours).</w:t>
             </w:r>
           </w:p>
-          <w:p>
-            <w:pPr>
-              <w:rPr>
-                <w:rFonts w:cs="Arial"/>
-                <w:color w:val="000000"/>
-                <w:sz w:val="22"/>
-                <w:szCs w:val="20"/>
-              </w:rPr>
-            </w:pPr>
-          </w:p>
+          <w:p/>
           <w:p>
             <w:pPr>
               <w:rPr>
@@ -1512,7 +1433,7 @@
     <w:p/>
     <w:p/>
     <w:sectPr>
-      <w:headerReference w:type="default" r:id="rId8"/>
+      <w:headerReference w:type="default" r:id="rId11"/>
       <w:pgSz w:w="11906" w:h="16838" w:code="9"/>
       <w:pgMar w:top="284" w:right="1440" w:bottom="284" w:left="1440" w:header="567" w:footer="567" w:gutter="0"/>
       <w:cols w:space="708"/>
@@ -1520,6 +1441,44 @@
     </w:sectPr>
   </w:body>
 </w:document>
+</file>
+
+<file path=word/endnotes.xml><?xml version="1.0" encoding="utf-8"?>
+<w:endnotes xmlns:wpc="http://schemas.microsoft.com/office/word/2010/wordprocessingCanvas" xmlns:cx="http://schemas.microsoft.com/office/drawing/2014/chartex" xmlns:cx1="http://schemas.microsoft.com/office/drawing/2015/9/8/chartex" xmlns:cx2="http://schemas.microsoft.com/office/drawing/2015/10/21/chartex" xmlns:cx3="http://schemas.microsoft.com/office/drawing/2016/5/9/chartex" xmlns:cx4="http://schemas.microsoft.com/office/drawing/2016/5/10/chartex" xmlns:cx5="http://schemas.microsoft.com/office/drawing/2016/5/11/chartex" xmlns:cx6="http://schemas.microsoft.com/office/drawing/2016/5/12/chartex" xmlns:cx7="http://schemas.microsoft.com/office/drawing/2016/5/13/chartex" xmlns:cx8="http://schemas.microsoft.com/office/drawing/2016/5/14/chartex" xmlns:mc="http://schemas.openxmlformats.org/markup-compatibility/2006" xmlns:aink="http://schemas.microsoft.com/office/drawing/2016/ink" xmlns:am3d="http://schemas.microsoft.com/office/drawing/2017/model3d" xmlns:o="urn:schemas-microsoft-com:office:office" xmlns:r="http://schemas.openxmlformats.org/officeDocument/2006/relationships" xmlns:m="http://schemas.openxmlformats.org/officeDocument/2006/math" xmlns:v="urn:schemas-microsoft-com:vml" xmlns:wp14="http://schemas.microsoft.com/office/word/2010/wordprocessingDrawing" xmlns:wp="http://schemas.openxmlformats.org/drawingml/2006/wordprocessingDrawing" xmlns:w10="urn:schemas-microsoft-com:office:word" xmlns:w="http://schemas.openxmlformats.org/wordprocessingml/2006/main" xmlns:w14="http://schemas.microsoft.com/office/word/2010/wordml" xmlns:w15="http://schemas.microsoft.com/office/word/2012/wordml" xmlns:w16cex="http://schemas.microsoft.com/office/word/2018/wordml/cex" xmlns:w16cid="http://schemas.microsoft.com/office/word/2016/wordml/cid" xmlns:w16="http://schemas.microsoft.com/office/word/2018/wordml" xmlns:w16sdtdh="http://schemas.microsoft.com/office/word/2020/wordml/sdtdatahash" xmlns:w16se="http://schemas.microsoft.com/office/word/2015/wordml/symex" xmlns:wpg="http://schemas.microsoft.com/office/word/2010/wordprocessingGroup" xmlns:wpi="http://schemas.microsoft.com/office/word/2010/wordprocessingInk" xmlns:wne="http://schemas.microsoft.com/office/word/2006/wordml" xmlns:wps="http://schemas.microsoft.com/office/word/2010/wordprocessingShape" mc:Ignorable="w14 w15 w16se w16cid w16 w16cex w16sdtdh wp14">
+  <w:endnote w:type="separator" w:id="-1">
+    <w:p>
+      <w:r>
+        <w:separator/>
+      </w:r>
+    </w:p>
+  </w:endnote>
+  <w:endnote w:type="continuationSeparator" w:id="0">
+    <w:p>
+      <w:r>
+        <w:continuationSeparator/>
+      </w:r>
+    </w:p>
+  </w:endnote>
+</w:endnotes>
+</file>
+
+<file path=word/footnotes.xml><?xml version="1.0" encoding="utf-8"?>
+<w:footnotes xmlns:wpc="http://schemas.microsoft.com/office/word/2010/wordprocessingCanvas" xmlns:cx="http://schemas.microsoft.com/office/drawing/2014/chartex" xmlns:cx1="http://schemas.microsoft.com/office/drawing/2015/9/8/chartex" xmlns:cx2="http://schemas.microsoft.com/office/drawing/2015/10/21/chartex" xmlns:cx3="http://schemas.microsoft.com/office/drawing/2016/5/9/chartex" xmlns:cx4="http://schemas.microsoft.com/office/drawing/2016/5/10/chartex" xmlns:cx5="http://schemas.microsoft.com/office/drawing/2016/5/11/chartex" xmlns:cx6="http://schemas.microsoft.com/office/drawing/2016/5/12/chartex" xmlns:cx7="http://schemas.microsoft.com/office/drawing/2016/5/13/chartex" xmlns:cx8="http://schemas.microsoft.com/office/drawing/2016/5/14/chartex" xmlns:mc="http://schemas.openxmlformats.org/markup-compatibility/2006" xmlns:aink="http://schemas.microsoft.com/office/drawing/2016/ink" xmlns:am3d="http://schemas.microsoft.com/office/drawing/2017/model3d" xmlns:o="urn:schemas-microsoft-com:office:office" xmlns:r="http://schemas.openxmlformats.org/officeDocument/2006/relationships" xmlns:m="http://schemas.openxmlformats.org/officeDocument/2006/math" xmlns:v="urn:schemas-microsoft-com:vml" xmlns:wp14="http://schemas.microsoft.com/office/word/2010/wordprocessingDrawing" xmlns:wp="http://schemas.openxmlformats.org/drawingml/2006/wordprocessingDrawing" xmlns:w10="urn:schemas-microsoft-com:office:word" xmlns:w="http://schemas.openxmlformats.org/wordprocessingml/2006/main" xmlns:w14="http://schemas.microsoft.com/office/word/2010/wordml" xmlns:w15="http://schemas.microsoft.com/office/word/2012/wordml" xmlns:w16cex="http://schemas.microsoft.com/office/word/2018/wordml/cex" xmlns:w16cid="http://schemas.microsoft.com/office/word/2016/wordml/cid" xmlns:w16="http://schemas.microsoft.com/office/word/2018/wordml" xmlns:w16sdtdh="http://schemas.microsoft.com/office/word/2020/wordml/sdtdatahash" xmlns:w16se="http://schemas.microsoft.com/office/word/2015/wordml/symex" xmlns:wpg="http://schemas.microsoft.com/office/word/2010/wordprocessingGroup" xmlns:wpi="http://schemas.microsoft.com/office/word/2010/wordprocessingInk" xmlns:wne="http://schemas.microsoft.com/office/word/2006/wordml" xmlns:wps="http://schemas.microsoft.com/office/word/2010/wordprocessingShape" mc:Ignorable="w14 w15 w16se w16cid w16 w16cex w16sdtdh wp14">
+  <w:footnote w:type="separator" w:id="-1">
+    <w:p>
+      <w:r>
+        <w:separator/>
+      </w:r>
+    </w:p>
+  </w:footnote>
+  <w:footnote w:type="continuationSeparator" w:id="0">
+    <w:p>
+      <w:r>
+        <w:continuationSeparator/>
+      </w:r>
+    </w:p>
+  </w:footnote>
+</w:footnotes>
 </file>
 
 <file path=word/header1.xml><?xml version="1.0" encoding="utf-8"?>
@@ -1540,6 +1499,657 @@
 <file path=word/numbering.xml><?xml version="1.0" encoding="utf-8"?>
 <w:numbering xmlns:wpc="http://schemas.microsoft.com/office/word/2010/wordprocessingCanvas" xmlns:cx="http://schemas.microsoft.com/office/drawing/2014/chartex" xmlns:cx1="http://schemas.microsoft.com/office/drawing/2015/9/8/chartex" xmlns:cx2="http://schemas.microsoft.com/office/drawing/2015/10/21/chartex" xmlns:cx3="http://schemas.microsoft.com/office/drawing/2016/5/9/chartex" xmlns:cx4="http://schemas.microsoft.com/office/drawing/2016/5/10/chartex" xmlns:cx5="http://schemas.microsoft.com/office/drawing/2016/5/11/chartex" xmlns:cx6="http://schemas.microsoft.com/office/drawing/2016/5/12/chartex" xmlns:cx7="http://schemas.microsoft.com/office/drawing/2016/5/13/chartex" xmlns:cx8="http://schemas.microsoft.com/office/drawing/2016/5/14/chartex" xmlns:mc="http://schemas.openxmlformats.org/markup-compatibility/2006" xmlns:aink="http://schemas.microsoft.com/office/drawing/2016/ink" xmlns:am3d="http://schemas.microsoft.com/office/drawing/2017/model3d" xmlns:o="urn:schemas-microsoft-com:office:office" xmlns:r="http://schemas.openxmlformats.org/officeDocument/2006/relationships" xmlns:m="http://schemas.openxmlformats.org/officeDocument/2006/math" xmlns:v="urn:schemas-microsoft-com:vml" xmlns:wp14="http://schemas.microsoft.com/office/word/2010/wordprocessingDrawing" xmlns:wp="http://schemas.openxmlformats.org/drawingml/2006/wordprocessingDrawing" xmlns:w10="urn:schemas-microsoft-com:office:word" xmlns:w="http://schemas.openxmlformats.org/wordprocessingml/2006/main" xmlns:w14="http://schemas.microsoft.com/office/word/2010/wordml" xmlns:w15="http://schemas.microsoft.com/office/word/2012/wordml" xmlns:w16cex="http://schemas.microsoft.com/office/word/2018/wordml/cex" xmlns:w16cid="http://schemas.microsoft.com/office/word/2016/wordml/cid" xmlns:w16="http://schemas.microsoft.com/office/word/2018/wordml" xmlns:w16sdtdh="http://schemas.microsoft.com/office/word/2020/wordml/sdtdatahash" xmlns:w16se="http://schemas.microsoft.com/office/word/2015/wordml/symex" xmlns:wpg="http://schemas.microsoft.com/office/word/2010/wordprocessingGroup" xmlns:wpi="http://schemas.microsoft.com/office/word/2010/wordprocessingInk" xmlns:wne="http://schemas.microsoft.com/office/word/2006/wordml" xmlns:wps="http://schemas.microsoft.com/office/word/2010/wordprocessingShape" mc:Ignorable="w14 w15 w16se w16cid w16 w16cex w16sdtdh wp14">
   <w:abstractNum w:abstractNumId="0" w15:restartNumberingAfterBreak="0">
+    <w:nsid w:val="001C5DEE"/>
+    <w:multiLevelType w:val="hybridMultilevel"/>
+    <w:tmpl w:val="5F16387A"/>
+    <w:lvl w:ilvl="0" w:tplc="0809000F">
+      <w:start w:val="1"/>
+      <w:numFmt w:val="decimal"/>
+      <w:lvlText w:val="%1."/>
+      <w:lvlJc w:val="left"/>
+      <w:pPr>
+        <w:ind w:left="720" w:hanging="360"/>
+      </w:pPr>
+      <w:rPr>
+        <w:rFonts w:hint="default"/>
+      </w:rPr>
+    </w:lvl>
+    <w:lvl w:ilvl="1" w:tplc="08090003" w:tentative="1">
+      <w:start w:val="1"/>
+      <w:numFmt w:val="bullet"/>
+      <w:lvlText w:val="o"/>
+      <w:lvlJc w:val="left"/>
+      <w:pPr>
+        <w:ind w:left="1440" w:hanging="360"/>
+      </w:pPr>
+      <w:rPr>
+        <w:rFonts w:ascii="Courier New" w:hAnsi="Courier New" w:cs="Courier New" w:hint="default"/>
+      </w:rPr>
+    </w:lvl>
+    <w:lvl w:ilvl="2" w:tplc="08090005" w:tentative="1">
+      <w:start w:val="1"/>
+      <w:numFmt w:val="bullet"/>
+      <w:lvlText w:val=""/>
+      <w:lvlJc w:val="left"/>
+      <w:pPr>
+        <w:ind w:left="2160" w:hanging="360"/>
+      </w:pPr>
+      <w:rPr>
+        <w:rFonts w:ascii="Wingdings" w:hAnsi="Wingdings" w:hint="default"/>
+      </w:rPr>
+    </w:lvl>
+    <w:lvl w:ilvl="3" w:tplc="08090001" w:tentative="1">
+      <w:start w:val="1"/>
+      <w:numFmt w:val="bullet"/>
+      <w:lvlText w:val=""/>
+      <w:lvlJc w:val="left"/>
+      <w:pPr>
+        <w:ind w:left="2880" w:hanging="360"/>
+      </w:pPr>
+      <w:rPr>
+        <w:rFonts w:ascii="Symbol" w:hAnsi="Symbol" w:hint="default"/>
+      </w:rPr>
+    </w:lvl>
+    <w:lvl w:ilvl="4" w:tplc="08090003" w:tentative="1">
+      <w:start w:val="1"/>
+      <w:numFmt w:val="bullet"/>
+      <w:lvlText w:val="o"/>
+      <w:lvlJc w:val="left"/>
+      <w:pPr>
+        <w:ind w:left="3600" w:hanging="360"/>
+      </w:pPr>
+      <w:rPr>
+        <w:rFonts w:ascii="Courier New" w:hAnsi="Courier New" w:cs="Courier New" w:hint="default"/>
+      </w:rPr>
+    </w:lvl>
+    <w:lvl w:ilvl="5" w:tplc="08090005" w:tentative="1">
+      <w:start w:val="1"/>
+      <w:numFmt w:val="bullet"/>
+      <w:lvlText w:val=""/>
+      <w:lvlJc w:val="left"/>
+      <w:pPr>
+        <w:ind w:left="4320" w:hanging="360"/>
+      </w:pPr>
+      <w:rPr>
+        <w:rFonts w:ascii="Wingdings" w:hAnsi="Wingdings" w:hint="default"/>
+      </w:rPr>
+    </w:lvl>
+    <w:lvl w:ilvl="6" w:tplc="08090001" w:tentative="1">
+      <w:start w:val="1"/>
+      <w:numFmt w:val="bullet"/>
+      <w:lvlText w:val=""/>
+      <w:lvlJc w:val="left"/>
+      <w:pPr>
+        <w:ind w:left="5040" w:hanging="360"/>
+      </w:pPr>
+      <w:rPr>
+        <w:rFonts w:ascii="Symbol" w:hAnsi="Symbol" w:hint="default"/>
+      </w:rPr>
+    </w:lvl>
+    <w:lvl w:ilvl="7" w:tplc="08090003" w:tentative="1">
+      <w:start w:val="1"/>
+      <w:numFmt w:val="bullet"/>
+      <w:lvlText w:val="o"/>
+      <w:lvlJc w:val="left"/>
+      <w:pPr>
+        <w:ind w:left="5760" w:hanging="360"/>
+      </w:pPr>
+      <w:rPr>
+        <w:rFonts w:ascii="Courier New" w:hAnsi="Courier New" w:cs="Courier New" w:hint="default"/>
+      </w:rPr>
+    </w:lvl>
+    <w:lvl w:ilvl="8" w:tplc="08090005" w:tentative="1">
+      <w:start w:val="1"/>
+      <w:numFmt w:val="bullet"/>
+      <w:lvlText w:val=""/>
+      <w:lvlJc w:val="left"/>
+      <w:pPr>
+        <w:ind w:left="6480" w:hanging="360"/>
+      </w:pPr>
+      <w:rPr>
+        <w:rFonts w:ascii="Wingdings" w:hAnsi="Wingdings" w:hint="default"/>
+      </w:rPr>
+    </w:lvl>
+  </w:abstractNum>
+  <w:abstractNum w:abstractNumId="1" w15:restartNumberingAfterBreak="0">
+    <w:nsid w:val="03AA42A7"/>
+    <w:multiLevelType w:val="hybridMultilevel"/>
+    <w:tmpl w:val="950C843A"/>
+    <w:lvl w:ilvl="0" w:tplc="08090001">
+      <w:start w:val="1"/>
+      <w:numFmt w:val="bullet"/>
+      <w:lvlText w:val=""/>
+      <w:lvlJc w:val="left"/>
+      <w:pPr>
+        <w:ind w:left="720" w:hanging="360"/>
+      </w:pPr>
+      <w:rPr>
+        <w:rFonts w:ascii="Symbol" w:hAnsi="Symbol" w:hint="default"/>
+      </w:rPr>
+    </w:lvl>
+    <w:lvl w:ilvl="1" w:tplc="08090003" w:tentative="1">
+      <w:start w:val="1"/>
+      <w:numFmt w:val="bullet"/>
+      <w:lvlText w:val="o"/>
+      <w:lvlJc w:val="left"/>
+      <w:pPr>
+        <w:ind w:left="1440" w:hanging="360"/>
+      </w:pPr>
+      <w:rPr>
+        <w:rFonts w:ascii="Courier New" w:hAnsi="Courier New" w:cs="Courier New" w:hint="default"/>
+      </w:rPr>
+    </w:lvl>
+    <w:lvl w:ilvl="2" w:tplc="08090005" w:tentative="1">
+      <w:start w:val="1"/>
+      <w:numFmt w:val="bullet"/>
+      <w:lvlText w:val=""/>
+      <w:lvlJc w:val="left"/>
+      <w:pPr>
+        <w:ind w:left="2160" w:hanging="360"/>
+      </w:pPr>
+      <w:rPr>
+        <w:rFonts w:ascii="Wingdings" w:hAnsi="Wingdings" w:hint="default"/>
+      </w:rPr>
+    </w:lvl>
+    <w:lvl w:ilvl="3" w:tplc="08090001" w:tentative="1">
+      <w:start w:val="1"/>
+      <w:numFmt w:val="bullet"/>
+      <w:lvlText w:val=""/>
+      <w:lvlJc w:val="left"/>
+      <w:pPr>
+        <w:ind w:left="2880" w:hanging="360"/>
+      </w:pPr>
+      <w:rPr>
+        <w:rFonts w:ascii="Symbol" w:hAnsi="Symbol" w:hint="default"/>
+      </w:rPr>
+    </w:lvl>
+    <w:lvl w:ilvl="4" w:tplc="08090003" w:tentative="1">
+      <w:start w:val="1"/>
+      <w:numFmt w:val="bullet"/>
+      <w:lvlText w:val="o"/>
+      <w:lvlJc w:val="left"/>
+      <w:pPr>
+        <w:ind w:left="3600" w:hanging="360"/>
+      </w:pPr>
+      <w:rPr>
+        <w:rFonts w:ascii="Courier New" w:hAnsi="Courier New" w:cs="Courier New" w:hint="default"/>
+      </w:rPr>
+    </w:lvl>
+    <w:lvl w:ilvl="5" w:tplc="08090005" w:tentative="1">
+      <w:start w:val="1"/>
+      <w:numFmt w:val="bullet"/>
+      <w:lvlText w:val=""/>
+      <w:lvlJc w:val="left"/>
+      <w:pPr>
+        <w:ind w:left="4320" w:hanging="360"/>
+      </w:pPr>
+      <w:rPr>
+        <w:rFonts w:ascii="Wingdings" w:hAnsi="Wingdings" w:hint="default"/>
+      </w:rPr>
+    </w:lvl>
+    <w:lvl w:ilvl="6" w:tplc="08090001" w:tentative="1">
+      <w:start w:val="1"/>
+      <w:numFmt w:val="bullet"/>
+      <w:lvlText w:val=""/>
+      <w:lvlJc w:val="left"/>
+      <w:pPr>
+        <w:ind w:left="5040" w:hanging="360"/>
+      </w:pPr>
+      <w:rPr>
+        <w:rFonts w:ascii="Symbol" w:hAnsi="Symbol" w:hint="default"/>
+      </w:rPr>
+    </w:lvl>
+    <w:lvl w:ilvl="7" w:tplc="08090003" w:tentative="1">
+      <w:start w:val="1"/>
+      <w:numFmt w:val="bullet"/>
+      <w:lvlText w:val="o"/>
+      <w:lvlJc w:val="left"/>
+      <w:pPr>
+        <w:ind w:left="5760" w:hanging="360"/>
+      </w:pPr>
+      <w:rPr>
+        <w:rFonts w:ascii="Courier New" w:hAnsi="Courier New" w:cs="Courier New" w:hint="default"/>
+      </w:rPr>
+    </w:lvl>
+    <w:lvl w:ilvl="8" w:tplc="08090005" w:tentative="1">
+      <w:start w:val="1"/>
+      <w:numFmt w:val="bullet"/>
+      <w:lvlText w:val=""/>
+      <w:lvlJc w:val="left"/>
+      <w:pPr>
+        <w:ind w:left="6480" w:hanging="360"/>
+      </w:pPr>
+      <w:rPr>
+        <w:rFonts w:ascii="Wingdings" w:hAnsi="Wingdings" w:hint="default"/>
+      </w:rPr>
+    </w:lvl>
+  </w:abstractNum>
+  <w:abstractNum w:abstractNumId="2" w15:restartNumberingAfterBreak="0">
+    <w:nsid w:val="3024033F"/>
+    <w:multiLevelType w:val="hybridMultilevel"/>
+    <w:tmpl w:val="6DB8AA78"/>
+    <w:lvl w:ilvl="0" w:tplc="08090001">
+      <w:start w:val="1"/>
+      <w:numFmt w:val="bullet"/>
+      <w:lvlText w:val=""/>
+      <w:lvlJc w:val="left"/>
+      <w:pPr>
+        <w:ind w:left="720" w:hanging="360"/>
+      </w:pPr>
+      <w:rPr>
+        <w:rFonts w:ascii="Symbol" w:hAnsi="Symbol" w:hint="default"/>
+      </w:rPr>
+    </w:lvl>
+    <w:lvl w:ilvl="1" w:tplc="08090003" w:tentative="1">
+      <w:start w:val="1"/>
+      <w:numFmt w:val="bullet"/>
+      <w:lvlText w:val="o"/>
+      <w:lvlJc w:val="left"/>
+      <w:pPr>
+        <w:ind w:left="1440" w:hanging="360"/>
+      </w:pPr>
+      <w:rPr>
+        <w:rFonts w:ascii="Courier New" w:hAnsi="Courier New" w:cs="Courier New" w:hint="default"/>
+      </w:rPr>
+    </w:lvl>
+    <w:lvl w:ilvl="2" w:tplc="08090005" w:tentative="1">
+      <w:start w:val="1"/>
+      <w:numFmt w:val="bullet"/>
+      <w:lvlText w:val=""/>
+      <w:lvlJc w:val="left"/>
+      <w:pPr>
+        <w:ind w:left="2160" w:hanging="360"/>
+      </w:pPr>
+      <w:rPr>
+        <w:rFonts w:ascii="Wingdings" w:hAnsi="Wingdings" w:hint="default"/>
+      </w:rPr>
+    </w:lvl>
+    <w:lvl w:ilvl="3" w:tplc="08090001" w:tentative="1">
+      <w:start w:val="1"/>
+      <w:numFmt w:val="bullet"/>
+      <w:lvlText w:val=""/>
+      <w:lvlJc w:val="left"/>
+      <w:pPr>
+        <w:ind w:left="2880" w:hanging="360"/>
+      </w:pPr>
+      <w:rPr>
+        <w:rFonts w:ascii="Symbol" w:hAnsi="Symbol" w:hint="default"/>
+      </w:rPr>
+    </w:lvl>
+    <w:lvl w:ilvl="4" w:tplc="08090003" w:tentative="1">
+      <w:start w:val="1"/>
+      <w:numFmt w:val="bullet"/>
+      <w:lvlText w:val="o"/>
+      <w:lvlJc w:val="left"/>
+      <w:pPr>
+        <w:ind w:left="3600" w:hanging="360"/>
+      </w:pPr>
+      <w:rPr>
+        <w:rFonts w:ascii="Courier New" w:hAnsi="Courier New" w:cs="Courier New" w:hint="default"/>
+      </w:rPr>
+    </w:lvl>
+    <w:lvl w:ilvl="5" w:tplc="08090005" w:tentative="1">
+      <w:start w:val="1"/>
+      <w:numFmt w:val="bullet"/>
+      <w:lvlText w:val=""/>
+      <w:lvlJc w:val="left"/>
+      <w:pPr>
+        <w:ind w:left="4320" w:hanging="360"/>
+      </w:pPr>
+      <w:rPr>
+        <w:rFonts w:ascii="Wingdings" w:hAnsi="Wingdings" w:hint="default"/>
+      </w:rPr>
+    </w:lvl>
+    <w:lvl w:ilvl="6" w:tplc="08090001" w:tentative="1">
+      <w:start w:val="1"/>
+      <w:numFmt w:val="bullet"/>
+      <w:lvlText w:val=""/>
+      <w:lvlJc w:val="left"/>
+      <w:pPr>
+        <w:ind w:left="5040" w:hanging="360"/>
+      </w:pPr>
+      <w:rPr>
+        <w:rFonts w:ascii="Symbol" w:hAnsi="Symbol" w:hint="default"/>
+      </w:rPr>
+    </w:lvl>
+    <w:lvl w:ilvl="7" w:tplc="08090003" w:tentative="1">
+      <w:start w:val="1"/>
+      <w:numFmt w:val="bullet"/>
+      <w:lvlText w:val="o"/>
+      <w:lvlJc w:val="left"/>
+      <w:pPr>
+        <w:ind w:left="5760" w:hanging="360"/>
+      </w:pPr>
+      <w:rPr>
+        <w:rFonts w:ascii="Courier New" w:hAnsi="Courier New" w:cs="Courier New" w:hint="default"/>
+      </w:rPr>
+    </w:lvl>
+    <w:lvl w:ilvl="8" w:tplc="08090005" w:tentative="1">
+      <w:start w:val="1"/>
+      <w:numFmt w:val="bullet"/>
+      <w:lvlText w:val=""/>
+      <w:lvlJc w:val="left"/>
+      <w:pPr>
+        <w:ind w:left="6480" w:hanging="360"/>
+      </w:pPr>
+      <w:rPr>
+        <w:rFonts w:ascii="Wingdings" w:hAnsi="Wingdings" w:hint="default"/>
+      </w:rPr>
+    </w:lvl>
+  </w:abstractNum>
+  <w:abstractNum w:abstractNumId="3" w15:restartNumberingAfterBreak="0">
+    <w:nsid w:val="39AE09EC"/>
+    <w:multiLevelType w:val="hybridMultilevel"/>
+    <w:tmpl w:val="8920272C"/>
+    <w:lvl w:ilvl="0" w:tplc="0809000F">
+      <w:start w:val="1"/>
+      <w:numFmt w:val="decimal"/>
+      <w:lvlText w:val="%1."/>
+      <w:lvlJc w:val="left"/>
+      <w:pPr>
+        <w:ind w:left="720" w:hanging="360"/>
+      </w:pPr>
+    </w:lvl>
+    <w:lvl w:ilvl="1" w:tplc="08090019" w:tentative="1">
+      <w:start w:val="1"/>
+      <w:numFmt w:val="lowerLetter"/>
+      <w:lvlText w:val="%2."/>
+      <w:lvlJc w:val="left"/>
+      <w:pPr>
+        <w:ind w:left="1440" w:hanging="360"/>
+      </w:pPr>
+    </w:lvl>
+    <w:lvl w:ilvl="2" w:tplc="0809001B" w:tentative="1">
+      <w:start w:val="1"/>
+      <w:numFmt w:val="lowerRoman"/>
+      <w:lvlText w:val="%3."/>
+      <w:lvlJc w:val="right"/>
+      <w:pPr>
+        <w:ind w:left="2160" w:hanging="180"/>
+      </w:pPr>
+    </w:lvl>
+    <w:lvl w:ilvl="3" w:tplc="0809000F" w:tentative="1">
+      <w:start w:val="1"/>
+      <w:numFmt w:val="decimal"/>
+      <w:lvlText w:val="%4."/>
+      <w:lvlJc w:val="left"/>
+      <w:pPr>
+        <w:ind w:left="2880" w:hanging="360"/>
+      </w:pPr>
+    </w:lvl>
+    <w:lvl w:ilvl="4" w:tplc="08090019" w:tentative="1">
+      <w:start w:val="1"/>
+      <w:numFmt w:val="lowerLetter"/>
+      <w:lvlText w:val="%5."/>
+      <w:lvlJc w:val="left"/>
+      <w:pPr>
+        <w:ind w:left="3600" w:hanging="360"/>
+      </w:pPr>
+    </w:lvl>
+    <w:lvl w:ilvl="5" w:tplc="0809001B" w:tentative="1">
+      <w:start w:val="1"/>
+      <w:numFmt w:val="lowerRoman"/>
+      <w:lvlText w:val="%6."/>
+      <w:lvlJc w:val="right"/>
+      <w:pPr>
+        <w:ind w:left="4320" w:hanging="180"/>
+      </w:pPr>
+    </w:lvl>
+    <w:lvl w:ilvl="6" w:tplc="0809000F" w:tentative="1">
+      <w:start w:val="1"/>
+      <w:numFmt w:val="decimal"/>
+      <w:lvlText w:val="%7."/>
+      <w:lvlJc w:val="left"/>
+      <w:pPr>
+        <w:ind w:left="5040" w:hanging="360"/>
+      </w:pPr>
+    </w:lvl>
+    <w:lvl w:ilvl="7" w:tplc="08090019" w:tentative="1">
+      <w:start w:val="1"/>
+      <w:numFmt w:val="lowerLetter"/>
+      <w:lvlText w:val="%8."/>
+      <w:lvlJc w:val="left"/>
+      <w:pPr>
+        <w:ind w:left="5760" w:hanging="360"/>
+      </w:pPr>
+    </w:lvl>
+    <w:lvl w:ilvl="8" w:tplc="0809001B" w:tentative="1">
+      <w:start w:val="1"/>
+      <w:numFmt w:val="lowerRoman"/>
+      <w:lvlText w:val="%9."/>
+      <w:lvlJc w:val="right"/>
+      <w:pPr>
+        <w:ind w:left="6480" w:hanging="180"/>
+      </w:pPr>
+    </w:lvl>
+  </w:abstractNum>
+  <w:abstractNum w:abstractNumId="4" w15:restartNumberingAfterBreak="0">
+    <w:nsid w:val="404F5210"/>
+    <w:multiLevelType w:val="hybridMultilevel"/>
+    <w:tmpl w:val="05AA8D3E"/>
+    <w:lvl w:ilvl="0" w:tplc="08090001">
+      <w:start w:val="1"/>
+      <w:numFmt w:val="bullet"/>
+      <w:lvlText w:val=""/>
+      <w:lvlJc w:val="left"/>
+      <w:pPr>
+        <w:ind w:left="720" w:hanging="360"/>
+      </w:pPr>
+      <w:rPr>
+        <w:rFonts w:ascii="Symbol" w:hAnsi="Symbol" w:hint="default"/>
+      </w:rPr>
+    </w:lvl>
+    <w:lvl w:ilvl="1" w:tplc="08090003" w:tentative="1">
+      <w:start w:val="1"/>
+      <w:numFmt w:val="bullet"/>
+      <w:lvlText w:val="o"/>
+      <w:lvlJc w:val="left"/>
+      <w:pPr>
+        <w:ind w:left="1440" w:hanging="360"/>
+      </w:pPr>
+      <w:rPr>
+        <w:rFonts w:ascii="Courier New" w:hAnsi="Courier New" w:cs="Courier New" w:hint="default"/>
+      </w:rPr>
+    </w:lvl>
+    <w:lvl w:ilvl="2" w:tplc="08090005" w:tentative="1">
+      <w:start w:val="1"/>
+      <w:numFmt w:val="bullet"/>
+      <w:lvlText w:val=""/>
+      <w:lvlJc w:val="left"/>
+      <w:pPr>
+        <w:ind w:left="2160" w:hanging="360"/>
+      </w:pPr>
+      <w:rPr>
+        <w:rFonts w:ascii="Wingdings" w:hAnsi="Wingdings" w:hint="default"/>
+      </w:rPr>
+    </w:lvl>
+    <w:lvl w:ilvl="3" w:tplc="08090001" w:tentative="1">
+      <w:start w:val="1"/>
+      <w:numFmt w:val="bullet"/>
+      <w:lvlText w:val=""/>
+      <w:lvlJc w:val="left"/>
+      <w:pPr>
+        <w:ind w:left="2880" w:hanging="360"/>
+      </w:pPr>
+      <w:rPr>
+        <w:rFonts w:ascii="Symbol" w:hAnsi="Symbol" w:hint="default"/>
+      </w:rPr>
+    </w:lvl>
+    <w:lvl w:ilvl="4" w:tplc="08090003" w:tentative="1">
+      <w:start w:val="1"/>
+      <w:numFmt w:val="bullet"/>
+      <w:lvlText w:val="o"/>
+      <w:lvlJc w:val="left"/>
+      <w:pPr>
+        <w:ind w:left="3600" w:hanging="360"/>
+      </w:pPr>
+      <w:rPr>
+        <w:rFonts w:ascii="Courier New" w:hAnsi="Courier New" w:cs="Courier New" w:hint="default"/>
+      </w:rPr>
+    </w:lvl>
+    <w:lvl w:ilvl="5" w:tplc="08090005" w:tentative="1">
+      <w:start w:val="1"/>
+      <w:numFmt w:val="bullet"/>
+      <w:lvlText w:val=""/>
+      <w:lvlJc w:val="left"/>
+      <w:pPr>
+        <w:ind w:left="4320" w:hanging="360"/>
+      </w:pPr>
+      <w:rPr>
+        <w:rFonts w:ascii="Wingdings" w:hAnsi="Wingdings" w:hint="default"/>
+      </w:rPr>
+    </w:lvl>
+    <w:lvl w:ilvl="6" w:tplc="08090001" w:tentative="1">
+      <w:start w:val="1"/>
+      <w:numFmt w:val="bullet"/>
+      <w:lvlText w:val=""/>
+      <w:lvlJc w:val="left"/>
+      <w:pPr>
+        <w:ind w:left="5040" w:hanging="360"/>
+      </w:pPr>
+      <w:rPr>
+        <w:rFonts w:ascii="Symbol" w:hAnsi="Symbol" w:hint="default"/>
+      </w:rPr>
+    </w:lvl>
+    <w:lvl w:ilvl="7" w:tplc="08090003" w:tentative="1">
+      <w:start w:val="1"/>
+      <w:numFmt w:val="bullet"/>
+      <w:lvlText w:val="o"/>
+      <w:lvlJc w:val="left"/>
+      <w:pPr>
+        <w:ind w:left="5760" w:hanging="360"/>
+      </w:pPr>
+      <w:rPr>
+        <w:rFonts w:ascii="Courier New" w:hAnsi="Courier New" w:cs="Courier New" w:hint="default"/>
+      </w:rPr>
+    </w:lvl>
+    <w:lvl w:ilvl="8" w:tplc="08090005" w:tentative="1">
+      <w:start w:val="1"/>
+      <w:numFmt w:val="bullet"/>
+      <w:lvlText w:val=""/>
+      <w:lvlJc w:val="left"/>
+      <w:pPr>
+        <w:ind w:left="6480" w:hanging="360"/>
+      </w:pPr>
+      <w:rPr>
+        <w:rFonts w:ascii="Wingdings" w:hAnsi="Wingdings" w:hint="default"/>
+      </w:rPr>
+    </w:lvl>
+  </w:abstractNum>
+  <w:abstractNum w:abstractNumId="5" w15:restartNumberingAfterBreak="0">
+    <w:nsid w:val="47C7501A"/>
+    <w:multiLevelType w:val="hybridMultilevel"/>
+    <w:tmpl w:val="6E6CBAA6"/>
+    <w:lvl w:ilvl="0" w:tplc="08090001">
+      <w:start w:val="1"/>
+      <w:numFmt w:val="bullet"/>
+      <w:lvlText w:val=""/>
+      <w:lvlJc w:val="left"/>
+      <w:pPr>
+        <w:ind w:left="720" w:hanging="360"/>
+      </w:pPr>
+      <w:rPr>
+        <w:rFonts w:ascii="Symbol" w:hAnsi="Symbol" w:hint="default"/>
+      </w:rPr>
+    </w:lvl>
+    <w:lvl w:ilvl="1" w:tplc="08090003" w:tentative="1">
+      <w:start w:val="1"/>
+      <w:numFmt w:val="bullet"/>
+      <w:lvlText w:val="o"/>
+      <w:lvlJc w:val="left"/>
+      <w:pPr>
+        <w:ind w:left="1440" w:hanging="360"/>
+      </w:pPr>
+      <w:rPr>
+        <w:rFonts w:ascii="Courier New" w:hAnsi="Courier New" w:cs="Courier New" w:hint="default"/>
+      </w:rPr>
+    </w:lvl>
+    <w:lvl w:ilvl="2" w:tplc="08090005" w:tentative="1">
+      <w:start w:val="1"/>
+      <w:numFmt w:val="bullet"/>
+      <w:lvlText w:val=""/>
+      <w:lvlJc w:val="left"/>
+      <w:pPr>
+        <w:ind w:left="2160" w:hanging="360"/>
+      </w:pPr>
+      <w:rPr>
+        <w:rFonts w:ascii="Wingdings" w:hAnsi="Wingdings" w:hint="default"/>
+      </w:rPr>
+    </w:lvl>
+    <w:lvl w:ilvl="3" w:tplc="08090001" w:tentative="1">
+      <w:start w:val="1"/>
+      <w:numFmt w:val="bullet"/>
+      <w:lvlText w:val=""/>
+      <w:lvlJc w:val="left"/>
+      <w:pPr>
+        <w:ind w:left="2880" w:hanging="360"/>
+      </w:pPr>
+      <w:rPr>
+        <w:rFonts w:ascii="Symbol" w:hAnsi="Symbol" w:hint="default"/>
+      </w:rPr>
+    </w:lvl>
+    <w:lvl w:ilvl="4" w:tplc="08090003" w:tentative="1">
+      <w:start w:val="1"/>
+      <w:numFmt w:val="bullet"/>
+      <w:lvlText w:val="o"/>
+      <w:lvlJc w:val="left"/>
+      <w:pPr>
+        <w:ind w:left="3600" w:hanging="360"/>
+      </w:pPr>
+      <w:rPr>
+        <w:rFonts w:ascii="Courier New" w:hAnsi="Courier New" w:cs="Courier New" w:hint="default"/>
+      </w:rPr>
+    </w:lvl>
+    <w:lvl w:ilvl="5" w:tplc="08090005" w:tentative="1">
+      <w:start w:val="1"/>
+      <w:numFmt w:val="bullet"/>
+      <w:lvlText w:val=""/>
+      <w:lvlJc w:val="left"/>
+      <w:pPr>
+        <w:ind w:left="4320" w:hanging="360"/>
+      </w:pPr>
+      <w:rPr>
+        <w:rFonts w:ascii="Wingdings" w:hAnsi="Wingdings" w:hint="default"/>
+      </w:rPr>
+    </w:lvl>
+    <w:lvl w:ilvl="6" w:tplc="08090001" w:tentative="1">
+      <w:start w:val="1"/>
+      <w:numFmt w:val="bullet"/>
+      <w:lvlText w:val=""/>
+      <w:lvlJc w:val="left"/>
+      <w:pPr>
+        <w:ind w:left="5040" w:hanging="360"/>
+      </w:pPr>
+      <w:rPr>
+        <w:rFonts w:ascii="Symbol" w:hAnsi="Symbol" w:hint="default"/>
+      </w:rPr>
+    </w:lvl>
+    <w:lvl w:ilvl="7" w:tplc="08090003" w:tentative="1">
+      <w:start w:val="1"/>
+      <w:numFmt w:val="bullet"/>
+      <w:lvlText w:val="o"/>
+      <w:lvlJc w:val="left"/>
+      <w:pPr>
+        <w:ind w:left="5760" w:hanging="360"/>
+      </w:pPr>
+      <w:rPr>
+        <w:rFonts w:ascii="Courier New" w:hAnsi="Courier New" w:cs="Courier New" w:hint="default"/>
+      </w:rPr>
+    </w:lvl>
+    <w:lvl w:ilvl="8" w:tplc="08090005" w:tentative="1">
+      <w:start w:val="1"/>
+      <w:numFmt w:val="bullet"/>
+      <w:lvlText w:val=""/>
+      <w:lvlJc w:val="left"/>
+      <w:pPr>
+        <w:ind w:left="6480" w:hanging="360"/>
+      </w:pPr>
+      <w:rPr>
+        <w:rFonts w:ascii="Wingdings" w:hAnsi="Wingdings" w:hint="default"/>
+      </w:rPr>
+    </w:lvl>
+  </w:abstractNum>
+  <w:abstractNum w:abstractNumId="6" w15:restartNumberingAfterBreak="0">
     <w:nsid w:val="643508E4"/>
     <w:multiLevelType w:val="hybridMultilevel"/>
     <w:tmpl w:val="A89E61D4"/>
@@ -1625,8 +2235,142 @@
       </w:pPr>
     </w:lvl>
   </w:abstractNum>
+  <w:abstractNum w:abstractNumId="7" w15:restartNumberingAfterBreak="0">
+    <w:nsid w:val="69E25526"/>
+    <w:multiLevelType w:val="hybridMultilevel"/>
+    <w:tmpl w:val="D1C4EC78"/>
+    <w:lvl w:ilvl="0" w:tplc="08090001">
+      <w:start w:val="1"/>
+      <w:numFmt w:val="bullet"/>
+      <w:lvlText w:val=""/>
+      <w:lvlJc w:val="left"/>
+      <w:pPr>
+        <w:ind w:left="720" w:hanging="360"/>
+      </w:pPr>
+      <w:rPr>
+        <w:rFonts w:ascii="Symbol" w:hAnsi="Symbol" w:hint="default"/>
+      </w:rPr>
+    </w:lvl>
+    <w:lvl w:ilvl="1" w:tplc="08090003" w:tentative="1">
+      <w:start w:val="1"/>
+      <w:numFmt w:val="bullet"/>
+      <w:lvlText w:val="o"/>
+      <w:lvlJc w:val="left"/>
+      <w:pPr>
+        <w:ind w:left="1440" w:hanging="360"/>
+      </w:pPr>
+      <w:rPr>
+        <w:rFonts w:ascii="Courier New" w:hAnsi="Courier New" w:cs="Courier New" w:hint="default"/>
+      </w:rPr>
+    </w:lvl>
+    <w:lvl w:ilvl="2" w:tplc="08090005" w:tentative="1">
+      <w:start w:val="1"/>
+      <w:numFmt w:val="bullet"/>
+      <w:lvlText w:val=""/>
+      <w:lvlJc w:val="left"/>
+      <w:pPr>
+        <w:ind w:left="2160" w:hanging="360"/>
+      </w:pPr>
+      <w:rPr>
+        <w:rFonts w:ascii="Wingdings" w:hAnsi="Wingdings" w:hint="default"/>
+      </w:rPr>
+    </w:lvl>
+    <w:lvl w:ilvl="3" w:tplc="08090001" w:tentative="1">
+      <w:start w:val="1"/>
+      <w:numFmt w:val="bullet"/>
+      <w:lvlText w:val=""/>
+      <w:lvlJc w:val="left"/>
+      <w:pPr>
+        <w:ind w:left="2880" w:hanging="360"/>
+      </w:pPr>
+      <w:rPr>
+        <w:rFonts w:ascii="Symbol" w:hAnsi="Symbol" w:hint="default"/>
+      </w:rPr>
+    </w:lvl>
+    <w:lvl w:ilvl="4" w:tplc="08090003" w:tentative="1">
+      <w:start w:val="1"/>
+      <w:numFmt w:val="bullet"/>
+      <w:lvlText w:val="o"/>
+      <w:lvlJc w:val="left"/>
+      <w:pPr>
+        <w:ind w:left="3600" w:hanging="360"/>
+      </w:pPr>
+      <w:rPr>
+        <w:rFonts w:ascii="Courier New" w:hAnsi="Courier New" w:cs="Courier New" w:hint="default"/>
+      </w:rPr>
+    </w:lvl>
+    <w:lvl w:ilvl="5" w:tplc="08090005" w:tentative="1">
+      <w:start w:val="1"/>
+      <w:numFmt w:val="bullet"/>
+      <w:lvlText w:val=""/>
+      <w:lvlJc w:val="left"/>
+      <w:pPr>
+        <w:ind w:left="4320" w:hanging="360"/>
+      </w:pPr>
+      <w:rPr>
+        <w:rFonts w:ascii="Wingdings" w:hAnsi="Wingdings" w:hint="default"/>
+      </w:rPr>
+    </w:lvl>
+    <w:lvl w:ilvl="6" w:tplc="08090001" w:tentative="1">
+      <w:start w:val="1"/>
+      <w:numFmt w:val="bullet"/>
+      <w:lvlText w:val=""/>
+      <w:lvlJc w:val="left"/>
+      <w:pPr>
+        <w:ind w:left="5040" w:hanging="360"/>
+      </w:pPr>
+      <w:rPr>
+        <w:rFonts w:ascii="Symbol" w:hAnsi="Symbol" w:hint="default"/>
+      </w:rPr>
+    </w:lvl>
+    <w:lvl w:ilvl="7" w:tplc="08090003" w:tentative="1">
+      <w:start w:val="1"/>
+      <w:numFmt w:val="bullet"/>
+      <w:lvlText w:val="o"/>
+      <w:lvlJc w:val="left"/>
+      <w:pPr>
+        <w:ind w:left="5760" w:hanging="360"/>
+      </w:pPr>
+      <w:rPr>
+        <w:rFonts w:ascii="Courier New" w:hAnsi="Courier New" w:cs="Courier New" w:hint="default"/>
+      </w:rPr>
+    </w:lvl>
+    <w:lvl w:ilvl="8" w:tplc="08090005" w:tentative="1">
+      <w:start w:val="1"/>
+      <w:numFmt w:val="bullet"/>
+      <w:lvlText w:val=""/>
+      <w:lvlJc w:val="left"/>
+      <w:pPr>
+        <w:ind w:left="6480" w:hanging="360"/>
+      </w:pPr>
+      <w:rPr>
+        <w:rFonts w:ascii="Wingdings" w:hAnsi="Wingdings" w:hint="default"/>
+      </w:rPr>
+    </w:lvl>
+  </w:abstractNum>
   <w:num w:numId="1">
+    <w:abstractNumId w:val="6"/>
+  </w:num>
+  <w:num w:numId="2">
+    <w:abstractNumId w:val="7"/>
+  </w:num>
+  <w:num w:numId="3">
+    <w:abstractNumId w:val="4"/>
+  </w:num>
+  <w:num w:numId="4">
+    <w:abstractNumId w:val="3"/>
+  </w:num>
+  <w:num w:numId="5">
+    <w:abstractNumId w:val="5"/>
+  </w:num>
+  <w:num w:numId="6">
     <w:abstractNumId w:val="0"/>
+  </w:num>
+  <w:num w:numId="7">
+    <w:abstractNumId w:val="2"/>
+  </w:num>
+  <w:num w:numId="8">
+    <w:abstractNumId w:val="1"/>
   </w:num>
 </w:numbering>
 </file>
@@ -2039,10 +2783,52 @@
       <w:szCs w:val="24"/>
     </w:rPr>
   </w:style>
+  <w:style w:type="paragraph" w:styleId="Heading1">
+    <w:name w:val="heading 1"/>
+    <w:basedOn w:val="Normal"/>
+    <w:next w:val="Normal"/>
+    <w:link w:val="Heading1Char"/>
+    <w:uiPriority w:val="9"/>
+    <w:qFormat/>
+    <w:rsid w:val="00170AC0"/>
+    <w:pPr>
+      <w:keepNext/>
+      <w:keepLines/>
+      <w:spacing w:before="240"/>
+      <w:outlineLvl w:val="0"/>
+    </w:pPr>
+    <w:rPr>
+      <w:rFonts w:asciiTheme="majorHAnsi" w:eastAsiaTheme="majorEastAsia" w:hAnsiTheme="majorHAnsi" w:cstheme="majorBidi"/>
+      <w:color w:val="2F5496" w:themeColor="accent1" w:themeShade="BF"/>
+      <w:sz w:val="32"/>
+      <w:szCs w:val="32"/>
+    </w:rPr>
+  </w:style>
+  <w:style w:type="paragraph" w:styleId="Heading2">
+    <w:name w:val="heading 2"/>
+    <w:basedOn w:val="Normal"/>
+    <w:next w:val="Normal"/>
+    <w:link w:val="Heading2Char"/>
+    <w:uiPriority w:val="9"/>
+    <w:unhideWhenUsed/>
+    <w:qFormat/>
+    <w:rsid w:val="00191A00"/>
+    <w:pPr>
+      <w:keepNext/>
+      <w:keepLines/>
+      <w:spacing w:before="40"/>
+      <w:outlineLvl w:val="1"/>
+    </w:pPr>
+    <w:rPr>
+      <w:rFonts w:asciiTheme="majorHAnsi" w:eastAsiaTheme="majorEastAsia" w:hAnsiTheme="majorHAnsi" w:cstheme="majorBidi"/>
+      <w:color w:val="2F5496" w:themeColor="accent1" w:themeShade="BF"/>
+      <w:sz w:val="26"/>
+      <w:szCs w:val="26"/>
+    </w:rPr>
+  </w:style>
   <w:style w:type="character" w:default="1" w:styleId="DefaultParagraphFont">
     <w:name w:val="Default Paragraph Font"/>
     <w:uiPriority w:val="1"/>
-    <w:semiHidden/>
     <w:unhideWhenUsed/>
   </w:style>
   <w:style w:type="table" w:default="1" w:styleId="TableNormal">
@@ -2126,6 +2912,65 @@
       <w:ind w:left="720"/>
       <w:contextualSpacing/>
     </w:pPr>
+  </w:style>
+  <w:style w:type="character" w:customStyle="1" w:styleId="Heading2Char">
+    <w:name w:val="Heading 2 Char"/>
+    <w:basedOn w:val="DefaultParagraphFont"/>
+    <w:link w:val="Heading2"/>
+    <w:uiPriority w:val="9"/>
+    <w:rsid w:val="00191A00"/>
+    <w:rPr>
+      <w:rFonts w:asciiTheme="majorHAnsi" w:eastAsiaTheme="majorEastAsia" w:hAnsiTheme="majorHAnsi" w:cstheme="majorBidi"/>
+      <w:color w:val="2F5496" w:themeColor="accent1" w:themeShade="BF"/>
+      <w:sz w:val="26"/>
+      <w:szCs w:val="26"/>
+    </w:rPr>
+  </w:style>
+  <w:style w:type="paragraph" w:styleId="Title">
+    <w:name w:val="Title"/>
+    <w:basedOn w:val="Normal"/>
+    <w:next w:val="Normal"/>
+    <w:link w:val="TitleChar"/>
+    <w:uiPriority w:val="10"/>
+    <w:qFormat/>
+    <w:rsid w:val="00170AC0"/>
+    <w:pPr>
+      <w:contextualSpacing/>
+    </w:pPr>
+    <w:rPr>
+      <w:rFonts w:asciiTheme="majorHAnsi" w:eastAsiaTheme="majorEastAsia" w:hAnsiTheme="majorHAnsi" w:cstheme="majorBidi"/>
+      <w:spacing w:val="-10"/>
+      <w:kern w:val="28"/>
+      <w:sz w:val="56"/>
+      <w:szCs w:val="56"/>
+    </w:rPr>
+  </w:style>
+  <w:style w:type="character" w:customStyle="1" w:styleId="TitleChar">
+    <w:name w:val="Title Char"/>
+    <w:basedOn w:val="DefaultParagraphFont"/>
+    <w:link w:val="Title"/>
+    <w:uiPriority w:val="10"/>
+    <w:rsid w:val="00170AC0"/>
+    <w:rPr>
+      <w:rFonts w:asciiTheme="majorHAnsi" w:eastAsiaTheme="majorEastAsia" w:hAnsiTheme="majorHAnsi" w:cstheme="majorBidi"/>
+      <w:spacing w:val="-10"/>
+      <w:kern w:val="28"/>
+      <w:sz w:val="56"/>
+      <w:szCs w:val="56"/>
+    </w:rPr>
+  </w:style>
+  <w:style w:type="character" w:customStyle="1" w:styleId="Heading1Char">
+    <w:name w:val="Heading 1 Char"/>
+    <w:basedOn w:val="DefaultParagraphFont"/>
+    <w:link w:val="Heading1"/>
+    <w:uiPriority w:val="9"/>
+    <w:rsid w:val="00170AC0"/>
+    <w:rPr>
+      <w:rFonts w:asciiTheme="majorHAnsi" w:eastAsiaTheme="majorEastAsia" w:hAnsiTheme="majorHAnsi" w:cstheme="majorBidi"/>
+      <w:color w:val="2F5496" w:themeColor="accent1" w:themeShade="BF"/>
+      <w:sz w:val="32"/>
+      <w:szCs w:val="32"/>
+    </w:rPr>
   </w:style>
 </w:styles>
 </file>
@@ -2426,6 +3271,15 @@
 </file>
 
 <file path=customXml/item1.xml><?xml version="1.0" encoding="utf-8"?>
+<?mso-contentType ?>
+<FormTemplates xmlns="http://schemas.microsoft.com/sharepoint/v3/contenttype/forms">
+  <Display>DocumentLibraryForm</Display>
+  <Edit>DocumentLibraryForm</Edit>
+  <New>DocumentLibraryForm</New>
+</FormTemplates>
+</file>
+
+<file path=customXml/item2.xml><?xml version="1.0" encoding="utf-8"?>
 <ct:contentTypeSchema xmlns:ct="http://schemas.microsoft.com/office/2006/metadata/contentType" xmlns:ma="http://schemas.microsoft.com/office/2006/metadata/properties/metaAttributes" ct:_="" ma:_="" ma:contentTypeName="Document" ma:contentTypeID="0x0101002D553D4EBD623B43878F614E7D0DDB3E" ma:contentTypeVersion="7" ma:contentTypeDescription="Create a new document." ma:contentTypeScope="" ma:versionID="3d94fc8ab061e141f82543ee38322d7c">
   <xsd:schema xmlns:xsd="http://www.w3.org/2001/XMLSchema" xmlns:xs="http://www.w3.org/2001/XMLSchema" xmlns:p="http://schemas.microsoft.com/office/2006/metadata/properties" xmlns:ns3="2c009566-64af-4a84-a4b4-041ba61ff93b" xmlns:ns4="c2487622-5111-49f3-aeaf-4412f9f6447c" targetNamespace="http://schemas.microsoft.com/office/2006/metadata/properties" ma:root="true" ma:fieldsID="4984d0fc66b6ea7b5e2fe0334fa31222" ns3:_="" ns4:_="">
     <xsd:import namespace="2c009566-64af-4a84-a4b4-041ba61ff93b"/>
@@ -2610,22 +3464,25 @@
 </ct:contentTypeSchema>
 </file>
 
-<file path=customXml/item2.xml><?xml version="1.0" encoding="utf-8"?>
-<?mso-contentType ?>
-<FormTemplates xmlns="http://schemas.microsoft.com/sharepoint/v3/contenttype/forms">
-  <Display>DocumentLibraryForm</Display>
-  <Edit>DocumentLibraryForm</Edit>
-  <New>DocumentLibraryForm</New>
-</FormTemplates>
-</file>
-
 <file path=customXml/item3.xml><?xml version="1.0" encoding="utf-8"?>
 <p:properties xmlns:p="http://schemas.microsoft.com/office/2006/metadata/properties" xmlns:xsi="http://www.w3.org/2001/XMLSchema-instance" xmlns:pc="http://schemas.microsoft.com/office/infopath/2007/PartnerControls">
   <documentManagement/>
 </p:properties>
 </file>
 
+<file path=customXml/item4.xml><?xml version="1.0" encoding="utf-8"?>
+<b:Sources xmlns:b="http://schemas.openxmlformats.org/officeDocument/2006/bibliography" xmlns="http://schemas.openxmlformats.org/officeDocument/2006/bibliography" SelectedStyle="\APASixthEditionOfficeOnline.xsl" StyleName="APA" Version="6"/>
+</file>
+
 <file path=customXml/itemProps1.xml><?xml version="1.0" encoding="utf-8"?>
+<ds:datastoreItem xmlns:ds="http://schemas.openxmlformats.org/officeDocument/2006/customXml" ds:itemID="{FC2C473C-B4E6-4D32-A15E-073EAA11CEC9}">
+  <ds:schemaRefs>
+    <ds:schemaRef ds:uri="http://schemas.microsoft.com/sharepoint/v3/contenttype/forms"/>
+  </ds:schemaRefs>
+</ds:datastoreItem>
+</file>
+
+<file path=customXml/itemProps2.xml><?xml version="1.0" encoding="utf-8"?>
 <ds:datastoreItem xmlns:ds="http://schemas.openxmlformats.org/officeDocument/2006/customXml" ds:itemID="{BED1D044-7501-4F31-96A2-625171C48542}">
   <ds:schemaRefs>
     <ds:schemaRef ds:uri="http://schemas.microsoft.com/office/2006/metadata/contentType"/>
@@ -2644,27 +3501,19 @@
 </ds:datastoreItem>
 </file>
 
-<file path=customXml/itemProps2.xml><?xml version="1.0" encoding="utf-8"?>
-<ds:datastoreItem xmlns:ds="http://schemas.openxmlformats.org/officeDocument/2006/customXml" ds:itemID="{FC2C473C-B4E6-4D32-A15E-073EAA11CEC9}">
+<file path=customXml/itemProps3.xml><?xml version="1.0" encoding="utf-8"?>
+<ds:datastoreItem xmlns:ds="http://schemas.openxmlformats.org/officeDocument/2006/customXml" ds:itemID="{D27AF96F-6CB2-4813-A683-CD9E625E71BE}">
   <ds:schemaRefs>
-    <ds:schemaRef ds:uri="http://schemas.microsoft.com/sharepoint/v3/contenttype/forms"/>
+    <ds:schemaRef ds:uri="http://schemas.microsoft.com/office/2006/metadata/properties"/>
+    <ds:schemaRef ds:uri="http://schemas.microsoft.com/office/infopath/2007/PartnerControls"/>
   </ds:schemaRefs>
 </ds:datastoreItem>
 </file>
 
-<file path=customXml/itemProps3.xml><?xml version="1.0" encoding="utf-8"?>
-<ds:datastoreItem xmlns:ds="http://schemas.openxmlformats.org/officeDocument/2006/customXml" ds:itemID="{D27AF96F-6CB2-4813-A683-CD9E625E71BE}">
+<file path=customXml/itemProps4.xml><?xml version="1.0" encoding="utf-8"?>
+<ds:datastoreItem xmlns:ds="http://schemas.openxmlformats.org/officeDocument/2006/customXml" ds:itemID="{7726EF96-F403-47CA-ABD2-4F9FB6FEDF55}">
   <ds:schemaRefs>
-    <ds:schemaRef ds:uri="http://www.w3.org/XML/1998/namespace"/>
-    <ds:schemaRef ds:uri="http://purl.org/dc/dcmitype/"/>
-    <ds:schemaRef ds:uri="http://schemas.microsoft.com/office/2006/metadata/properties"/>
-    <ds:schemaRef ds:uri="http://purl.org/dc/elements/1.1/"/>
-    <ds:schemaRef ds:uri="http://schemas.microsoft.com/office/infopath/2007/PartnerControls"/>
-    <ds:schemaRef ds:uri="http://schemas.microsoft.com/office/2006/documentManagement/types"/>
-    <ds:schemaRef ds:uri="http://purl.org/dc/terms/"/>
-    <ds:schemaRef ds:uri="c2487622-5111-49f3-aeaf-4412f9f6447c"/>
-    <ds:schemaRef ds:uri="http://schemas.openxmlformats.org/package/2006/metadata/core-properties"/>
-    <ds:schemaRef ds:uri="2c009566-64af-4a84-a4b4-041ba61ff93b"/>
+    <ds:schemaRef ds:uri="http://schemas.openxmlformats.org/officeDocument/2006/bibliography"/>
   </ds:schemaRefs>
 </ds:datastoreItem>
 </file>
--- a/project-management-and-research-methodology/research-methodology/#-coursework/#PROJECT.docx
+++ b/project-management-and-research-methodology/research-methodology/#-coursework/#PROJECT.docx
@@ -500,10 +500,7 @@
               <w:t xml:space="preserve">To understand which COVID-19 factors will be important in </w:t>
             </w:r>
             <w:r>
-              <w:t>modelling and predict</w:t>
-            </w:r>
-            <w:r>
-              <w:t>ion</w:t>
+              <w:t>modelling and prediction</w:t>
             </w:r>
             <w:r>
               <w:t>.</w:t>
@@ -625,25 +622,11 @@
               <w:right w:val="single" w:sz="4" w:space="0" w:color="auto"/>
             </w:tcBorders>
           </w:tcPr>
-          <w:p>
-            <w:r>
-              <w:t>Insert project description here (maximum 1000 words)</w:t>
-            </w:r>
-            <w:r>
-              <w:t xml:space="preserve">. To include detail about </w:t>
-            </w:r>
-            <w:r>
-              <w:t>research methodology selection, proposed methods of data collection (primary a</w:t>
-            </w:r>
-            <w:r>
-              <w:t>nd secondary – fully explained) and initial literature review.</w:t>
-            </w:r>
-          </w:p>
-          <w:p/>
           <w:p/>
           <w:p>
             <w:pPr>
               <w:pStyle w:val="Heading1"/>
+              <w:outlineLvl w:val="0"/>
             </w:pPr>
             <w:r>
               <w:t>1 – Lit Review</w:t>
@@ -654,82 +637,217 @@
           </w:p>
           <w:p>
             <w:pPr>
-              <w:rPr>
-                <w:rFonts w:cstheme="minorHAnsi"/>
-                <w:i/>
-                <w:iCs/>
-              </w:rPr>
+              <w:pStyle w:val="Heading2"/>
+              <w:numPr>
+                <w:ilvl w:val="1"/>
+                <w:numId w:val="10"/>
+              </w:numPr>
+              <w:outlineLvl w:val="1"/>
             </w:pPr>
             <w:r>
-              <w:rPr>
-                <w:rFonts w:cstheme="minorHAnsi"/>
-              </w:rPr>
-              <w:t>This report will look to see how the world is using GIS to help stop the spread of COVID-19 and to manage the areas of high risk with more numbers of cases.</w:t>
-            </w:r>
-            <w:r>
-              <w:rPr>
-                <w:rFonts w:cstheme="minorHAnsi"/>
-              </w:rPr>
-              <w:t xml:space="preserve"> Here </w:t>
-            </w:r>
-            <w:r>
-              <w:rPr>
-                <w:rFonts w:cstheme="minorHAnsi"/>
-              </w:rPr>
-              <w:t xml:space="preserve">within </w:t>
-            </w:r>
-            <w:r>
-              <w:rPr>
-                <w:rFonts w:cstheme="minorHAnsi"/>
-              </w:rPr>
-              <w:t xml:space="preserve">the UK, and specifically </w:t>
-            </w:r>
-            <w:r>
-              <w:rPr>
-                <w:rFonts w:cstheme="minorHAnsi"/>
-              </w:rPr>
-              <w:t xml:space="preserve">Wales </w:t>
-            </w:r>
-            <w:r>
-              <w:rPr>
-                <w:rFonts w:cstheme="minorHAnsi"/>
-              </w:rPr>
-              <w:t xml:space="preserve">there were a lot of areas affected by the virus significantly, when looking at the cases, and the total per 100k of population, the </w:t>
-            </w:r>
-            <w:r>
-              <w:rPr>
-                <w:rFonts w:cstheme="minorHAnsi"/>
-              </w:rPr>
-              <w:t xml:space="preserve">Valley’s areas were </w:t>
-            </w:r>
-            <w:r>
-              <w:rPr>
-                <w:rFonts w:cstheme="minorHAnsi"/>
-              </w:rPr>
-              <w:t xml:space="preserve">getting a lot of cases. </w:t>
-            </w:r>
-            <w:r>
-              <w:rPr>
-                <w:rFonts w:cstheme="minorHAnsi"/>
-                <w:i/>
-                <w:iCs/>
-              </w:rPr>
-              <w:t>This report will use the words covid and COVID-19 interchangeably.</w:t>
+              <w:t xml:space="preserve">– </w:t>
+            </w:r>
+            <w:r>
+              <w:t>GIS</w:t>
+            </w:r>
+            <w:r>
+              <w:t xml:space="preserve"> (200)</w:t>
+            </w:r>
+          </w:p>
+          <w:p>
+            <w:r>
+              <w:t xml:space="preserve">Geographical </w:t>
+            </w:r>
+            <w:r>
+              <w:t>I</w:t>
+            </w:r>
+            <w:r>
+              <w:t xml:space="preserve">nformation </w:t>
+            </w:r>
+            <w:r>
+              <w:t>S</w:t>
+            </w:r>
+            <w:r>
+              <w:t xml:space="preserve">ystem (GIS) </w:t>
+            </w:r>
+            <w:r>
+              <w:t xml:space="preserve">is a framework for gathering, managing, </w:t>
+            </w:r>
+            <w:r>
+              <w:t>manipulating,</w:t>
+            </w:r>
+            <w:r>
+              <w:t xml:space="preserve"> and analysing data (ESRI, 2021).</w:t>
+            </w:r>
+            <w:r>
+              <w:t xml:space="preserve"> </w:t>
+            </w:r>
+            <w:r>
+              <w:t>It is made up of a mix of several different areas which includes, computer cartography, database management, computer-aided design (CAD) and remote sensing. (Maguire, 1991)</w:t>
+            </w:r>
+            <w:r>
+              <w:t xml:space="preserve">. </w:t>
+            </w:r>
+            <w:r>
+              <w:t xml:space="preserve">This framework can be used to enable problem solving and </w:t>
+            </w:r>
+            <w:r>
+              <w:t>decision-making</w:t>
+            </w:r>
+            <w:r>
+              <w:t xml:space="preserve"> processes</w:t>
+            </w:r>
+            <w:r>
+              <w:t xml:space="preserve">, along with digitally restoring old maps and visualising spatial data </w:t>
+            </w:r>
+            <w:r>
+              <w:t>(Agrawal &amp; Gupta, 2017)</w:t>
+            </w:r>
+            <w:r>
+              <w:t>.</w:t>
             </w:r>
           </w:p>
           <w:p/>
+          <w:p>
+            <w:r>
+              <w:t>The use of GIS was becoming more and more popular are Unix operating systems within the 90’s due to the processing power of ‘modern’ computers (Maguire, 1991), which only requires standard input, storage and output devices.</w:t>
+            </w:r>
+          </w:p>
+          <w:p/>
+          <w:p>
+            <w:r>
+              <w:t xml:space="preserve">One of the biggest benefits to using a GIS is the sheer mass of data which is being created thanks to the use of </w:t>
+            </w:r>
+            <w:r>
+              <w:t>Smart Phones</w:t>
+            </w:r>
+            <w:r>
+              <w:t>, IoT and smart cities, with t</w:t>
+            </w:r>
+            <w:r>
+              <w:t>he volume of geospatial data increas</w:t>
+            </w:r>
+            <w:r>
+              <w:t xml:space="preserve">ing </w:t>
+            </w:r>
+            <w:r>
+              <w:t>20% each year</w:t>
+            </w:r>
+            <w:r>
+              <w:t xml:space="preserve"> (</w:t>
+            </w:r>
+            <w:r>
+              <w:t>Franch-Pardo et al</w:t>
+            </w:r>
+            <w:r>
+              <w:t>., 2020).</w:t>
+            </w:r>
+          </w:p>
+          <w:p/>
+          <w:p>
+            <w:pPr>
+              <w:pStyle w:val="Heading2"/>
+              <w:numPr>
+                <w:ilvl w:val="1"/>
+                <w:numId w:val="10"/>
+              </w:numPr>
+              <w:outlineLvl w:val="1"/>
+            </w:pPr>
+            <w:r>
+              <w:lastRenderedPageBreak/>
+              <w:t xml:space="preserve">- </w:t>
+            </w:r>
+            <w:r>
+              <w:t>GIS N DISEASE – 1/200</w:t>
+            </w:r>
+          </w:p>
+          <w:p>
+            <w:r>
+              <w:t xml:space="preserve">The use of GIS within the medical area was not a dominant use, yet this </w:t>
+            </w:r>
+            <w:r>
+              <w:t>did not</w:t>
+            </w:r>
+            <w:r>
+              <w:t xml:space="preserve"> stop the developers applying </w:t>
+            </w:r>
+            <w:r>
+              <w:t xml:space="preserve">GIS to look at health issues </w:t>
+            </w:r>
+            <w:r>
+              <w:t xml:space="preserve">locally, </w:t>
+            </w:r>
+            <w:r>
+              <w:t>regionally,</w:t>
+            </w:r>
+            <w:r>
+              <w:t xml:space="preserve"> and globally (</w:t>
+            </w:r>
+            <w:r>
+              <w:t>Cromley</w:t>
+            </w:r>
+            <w:r>
+              <w:t xml:space="preserve">, 2003). </w:t>
+            </w:r>
+            <w:r>
+              <w:t xml:space="preserve">This </w:t>
+            </w:r>
+            <w:r>
+              <w:t>opened</w:t>
+            </w:r>
+            <w:r>
+              <w:t xml:space="preserve"> a new way for the medical area to explore their data and to track the spread of disease (Cromley, 2003)</w:t>
+            </w:r>
+            <w:r>
+              <w:t xml:space="preserve"> whilst also being used for decision making on matters such as ‘where would be best for a new clinic?’ (</w:t>
+            </w:r>
+            <w:r>
+              <w:t>Jacquez</w:t>
+            </w:r>
+            <w:r>
+              <w:t>, 2000).</w:t>
+            </w:r>
+            <w:r>
+              <w:t xml:space="preserve"> This would enable the users of GIS to easily visualise this on a map whilst adding the location data with a heat map of higher risk areas of diseases </w:t>
+            </w:r>
+            <w:r>
+              <w:t>(</w:t>
+            </w:r>
+            <w:r>
+              <w:t>Jacquez</w:t>
+            </w:r>
+            <w:r>
+              <w:t>, 2000)</w:t>
+            </w:r>
+            <w:r>
+              <w:t>.</w:t>
+            </w:r>
+          </w:p>
+          <w:p/>
+          <w:p>
+            <w:pPr>
+              <w:pStyle w:val="ListParagraph"/>
+              <w:numPr>
+                <w:ilvl w:val="1"/>
+                <w:numId w:val="9"/>
+              </w:numPr>
+            </w:pPr>
+            <w:r>
+              <w:t>GIS AND PANDEMIC 200</w:t>
+            </w:r>
+          </w:p>
+          <w:p>
+            <w:r>
+              <w:t xml:space="preserve">Whilst the use of GIS has been explored with diseases, it isn’t surprising to see how quickly GIS was used to develop online portal of the recent COVID-19 pandemic. With companies like World Health Organisation (WHO) and John Hopkins University (JHU) developing their own portals and giving everyone a visualised look at the pandemic. </w:t>
+            </w:r>
+          </w:p>
           <w:p>
             <w:pPr>
               <w:pStyle w:val="Heading1"/>
+              <w:outlineLvl w:val="0"/>
             </w:pPr>
             <w:r>
-              <w:t xml:space="preserve">2 - </w:t>
-            </w:r>
-            <w:r>
-              <w:t>Methodology</w:t>
-            </w:r>
-            <w:r>
-              <w:t xml:space="preserve"> (</w:t>
+              <w:t>2 - Methodology (</w:t>
             </w:r>
             <w:r>
               <w:t>200</w:t>
@@ -758,7 +876,6 @@
           <w:p/>
           <w:p>
             <w:r>
-              <w:lastRenderedPageBreak/>
               <w:t>Although there are many different types of data analysis including, Machine learning, neural networks and so on, GIS will be used here because understanding location will be beneficial, as it is people who spread the virus.</w:t>
             </w:r>
             <w:r>
@@ -967,6 +1084,7 @@
                 <w:p/>
                 <w:p>
                   <w:r>
+                    <w:lastRenderedPageBreak/>
                     <w:t>Software is installed in a central place (database and maps) and can be accessed by the whole team.</w:t>
                   </w:r>
                 </w:p>
@@ -983,6 +1101,7 @@
                 </w:tcPr>
                 <w:p>
                   <w:r>
+                    <w:lastRenderedPageBreak/>
                     <w:t>Could become expensive to develop the software.</w:t>
                   </w:r>
                 </w:p>
@@ -996,6 +1115,12 @@
                   </w:r>
                 </w:p>
                 <w:p/>
+                <w:p>
+                  <w:r>
+                    <w:t xml:space="preserve">Importing mass data could become difficult and time consuming. </w:t>
+                  </w:r>
+                </w:p>
+                <w:p/>
                 <w:p/>
                 <w:p/>
                 <w:p/>
@@ -1012,7 +1137,25 @@
               <w:t>if</w:t>
             </w:r>
             <w:r>
-              <w:t xml:space="preserve"> there a browser, can link datasets from source such as </w:t>
+              <w:t xml:space="preserve"> there a browser,</w:t>
+            </w:r>
+            <w:r>
+              <w:t xml:space="preserve"> with the ability to easily collaborate with other enthusiasts, along with the fact we could easily </w:t>
+            </w:r>
+            <w:r>
+              <w:t xml:space="preserve">link datasets from </w:t>
+            </w:r>
+            <w:r>
+              <w:t xml:space="preserve">outside </w:t>
+            </w:r>
+            <w:r>
+              <w:t>source</w:t>
+            </w:r>
+            <w:r>
+              <w:t>s</w:t>
+            </w:r>
+            <w:r>
+              <w:t xml:space="preserve"> such as </w:t>
             </w:r>
             <w:r>
               <w:t>G</w:t>
@@ -1036,57 +1179,26 @@
           <w:p/>
           <w:p>
             <w:r>
-              <w:t>Data Collection</w:t>
-            </w:r>
-          </w:p>
-          <w:p>
-            <w:r>
-              <w:t>(Recommended for primary and secondary</w:t>
-            </w:r>
-            <w:r>
-              <w:t xml:space="preserve">(open-source data) </w:t>
-            </w:r>
-            <w:r>
-              <w:t>)</w:t>
-            </w:r>
-          </w:p>
-          <w:p>
-            <w:r>
-              <w:t xml:space="preserve">With this project being around the COVID-19 virus, there are many datasets freely available on the web. This would </w:t>
-            </w:r>
-          </w:p>
-          <w:p>
-            <w:pPr>
-              <w:rPr>
-                <w:rFonts w:cstheme="minorHAnsi"/>
-              </w:rPr>
-            </w:pPr>
-          </w:p>
-          <w:p>
-            <w:pPr>
-              <w:rPr>
-                <w:rFonts w:cstheme="minorHAnsi"/>
-                <w:i/>
-                <w:iCs/>
-              </w:rPr>
-            </w:pPr>
-          </w:p>
-          <w:p>
-            <w:pPr>
-              <w:rPr>
-                <w:rFonts w:cstheme="minorHAnsi"/>
-                <w:i/>
-                <w:iCs/>
-              </w:rPr>
-            </w:pPr>
-          </w:p>
-          <w:p/>
-          <w:p>
-            <w:pPr>
-              <w:rPr>
-                <w:sz w:val="28"/>
-              </w:rPr>
-            </w:pPr>
+              <w:t>There are multiple types of data collection for a project like this, primary and secondary. Whilst it would be great to be able to get primary data from users or people who want to contribute, it is highly r</w:t>
+            </w:r>
+            <w:r>
+              <w:t xml:space="preserve">ecommended </w:t>
+            </w:r>
+            <w:r>
+              <w:t>to use</w:t>
+            </w:r>
+            <w:r>
+              <w:t xml:space="preserve"> secondary</w:t>
+            </w:r>
+            <w:r>
+              <w:t xml:space="preserve"> datasets (</w:t>
+            </w:r>
+            <w:r>
+              <w:t>open-source data)</w:t>
+            </w:r>
+            <w:r>
+              <w:t>. This would allow us to use the same if not close to the same datasets which other companies have used when developing a GIS portal.</w:t>
+            </w:r>
           </w:p>
         </w:tc>
       </w:tr>
@@ -1292,16 +1404,58 @@
           </w:tcPr>
           <w:p>
             <w:r>
-              <w:t>Insert references here (maximum of 10)</w:t>
+              <w:t>Agrawal, S. and Gupta, R.D., 2017. Web GIS and its architecture: a review. Arabian Journal of Geosciences, 10(23), pp.1-13.</w:t>
             </w:r>
           </w:p>
           <w:p/>
           <w:p>
-            <w:pPr>
+            <w:r>
+              <w:t>Cromley, E.K., 2003. GIS and disease. Annual review of public health, 24(1), pp.7-24.</w:t>
+            </w:r>
+          </w:p>
+          <w:p>
+            <w:r>
+              <w:t xml:space="preserve">ESRI (2021) </w:t>
+            </w:r>
+            <w:r>
               <w:rPr>
-                <w:sz w:val="28"/>
+                <w:i/>
+                <w:iCs/>
               </w:rPr>
-            </w:pPr>
+              <w:t>What is GIS?</w:t>
+            </w:r>
+            <w:r>
+              <w:t xml:space="preserve"> Available at: </w:t>
+            </w:r>
+            <w:hyperlink r:id="rId11" w:history="1">
+              <w:r>
+                <w:rPr>
+                  <w:rStyle w:val="Hyperlink"/>
+                </w:rPr>
+                <w:t>https://www.esri.com/en-us/what-is-gis/overview</w:t>
+              </w:r>
+            </w:hyperlink>
+            <w:r>
+              <w:t xml:space="preserve"> (Accessed 27/04/2021)</w:t>
+            </w:r>
+          </w:p>
+          <w:p/>
+          <w:p>
+            <w:r>
+              <w:t>Franch-Pardo, I., Napoletano, B.M., Rosete-Verges, F. and Billa, L., 2020. Spatial analysis and GIS in the study of COVID-19. A review. Science of The Total Environment, 739, p.140033.</w:t>
+            </w:r>
+          </w:p>
+          <w:p/>
+          <w:p>
+            <w:r>
+              <w:t>Jacquez, G.M., 2000. Spatial analysis in epidemiology: Nascent science or a failure of GIS?. Journal of Geographical Systems, 2(1), pp.91-97.</w:t>
+            </w:r>
+          </w:p>
+          <w:p/>
+          <w:p>
+            <w:r>
+              <w:t>Maguire, D.J., 1991. An overview and definition of GIS. Geographical information systems: Principles and applications, 1, pp.9-20.</w:t>
+            </w:r>
           </w:p>
         </w:tc>
       </w:tr>
@@ -1433,7 +1587,7 @@
     <w:p/>
     <w:p/>
     <w:sectPr>
-      <w:headerReference w:type="default" r:id="rId11"/>
+      <w:headerReference w:type="default" r:id="rId12"/>
       <w:pgSz w:w="11906" w:h="16838" w:code="9"/>
       <w:pgMar w:top="284" w:right="1440" w:bottom="284" w:left="1440" w:header="567" w:footer="567" w:gutter="0"/>
       <w:cols w:space="708"/>
@@ -1725,6 +1879,119 @@
     </w:lvl>
   </w:abstractNum>
   <w:abstractNum w:abstractNumId="2" w15:restartNumberingAfterBreak="0">
+    <w:nsid w:val="0DED708B"/>
+    <w:multiLevelType w:val="multilevel"/>
+    <w:tmpl w:val="C0B8D434"/>
+    <w:lvl w:ilvl="0">
+      <w:start w:val="1"/>
+      <w:numFmt w:val="decimal"/>
+      <w:lvlText w:val="%1"/>
+      <w:lvlJc w:val="left"/>
+      <w:pPr>
+        <w:ind w:left="390" w:hanging="390"/>
+      </w:pPr>
+      <w:rPr>
+        <w:rFonts w:hint="default"/>
+      </w:rPr>
+    </w:lvl>
+    <w:lvl w:ilvl="1">
+      <w:start w:val="1"/>
+      <w:numFmt w:val="decimal"/>
+      <w:lvlText w:val="%1.%2"/>
+      <w:lvlJc w:val="left"/>
+      <w:pPr>
+        <w:ind w:left="390" w:hanging="390"/>
+      </w:pPr>
+      <w:rPr>
+        <w:rFonts w:hint="default"/>
+      </w:rPr>
+    </w:lvl>
+    <w:lvl w:ilvl="2">
+      <w:start w:val="1"/>
+      <w:numFmt w:val="decimal"/>
+      <w:lvlText w:val="%1.%2.%3"/>
+      <w:lvlJc w:val="left"/>
+      <w:pPr>
+        <w:ind w:left="720" w:hanging="720"/>
+      </w:pPr>
+      <w:rPr>
+        <w:rFonts w:hint="default"/>
+      </w:rPr>
+    </w:lvl>
+    <w:lvl w:ilvl="3">
+      <w:start w:val="1"/>
+      <w:numFmt w:val="decimal"/>
+      <w:lvlText w:val="%1.%2.%3.%4"/>
+      <w:lvlJc w:val="left"/>
+      <w:pPr>
+        <w:ind w:left="720" w:hanging="720"/>
+      </w:pPr>
+      <w:rPr>
+        <w:rFonts w:hint="default"/>
+      </w:rPr>
+    </w:lvl>
+    <w:lvl w:ilvl="4">
+      <w:start w:val="1"/>
+      <w:numFmt w:val="decimal"/>
+      <w:lvlText w:val="%1.%2.%3.%4.%5"/>
+      <w:lvlJc w:val="left"/>
+      <w:pPr>
+        <w:ind w:left="1080" w:hanging="1080"/>
+      </w:pPr>
+      <w:rPr>
+        <w:rFonts w:hint="default"/>
+      </w:rPr>
+    </w:lvl>
+    <w:lvl w:ilvl="5">
+      <w:start w:val="1"/>
+      <w:numFmt w:val="decimal"/>
+      <w:lvlText w:val="%1.%2.%3.%4.%5.%6"/>
+      <w:lvlJc w:val="left"/>
+      <w:pPr>
+        <w:ind w:left="1080" w:hanging="1080"/>
+      </w:pPr>
+      <w:rPr>
+        <w:rFonts w:hint="default"/>
+      </w:rPr>
+    </w:lvl>
+    <w:lvl w:ilvl="6">
+      <w:start w:val="1"/>
+      <w:numFmt w:val="decimal"/>
+      <w:lvlText w:val="%1.%2.%3.%4.%5.%6.%7"/>
+      <w:lvlJc w:val="left"/>
+      <w:pPr>
+        <w:ind w:left="1440" w:hanging="1440"/>
+      </w:pPr>
+      <w:rPr>
+        <w:rFonts w:hint="default"/>
+      </w:rPr>
+    </w:lvl>
+    <w:lvl w:ilvl="7">
+      <w:start w:val="1"/>
+      <w:numFmt w:val="decimal"/>
+      <w:lvlText w:val="%1.%2.%3.%4.%5.%6.%7.%8"/>
+      <w:lvlJc w:val="left"/>
+      <w:pPr>
+        <w:ind w:left="1440" w:hanging="1440"/>
+      </w:pPr>
+      <w:rPr>
+        <w:rFonts w:hint="default"/>
+      </w:rPr>
+    </w:lvl>
+    <w:lvl w:ilvl="8">
+      <w:start w:val="1"/>
+      <w:numFmt w:val="decimal"/>
+      <w:lvlText w:val="%1.%2.%3.%4.%5.%6.%7.%8.%9"/>
+      <w:lvlJc w:val="left"/>
+      <w:pPr>
+        <w:ind w:left="1800" w:hanging="1800"/>
+      </w:pPr>
+      <w:rPr>
+        <w:rFonts w:hint="default"/>
+      </w:rPr>
+    </w:lvl>
+  </w:abstractNum>
+  <w:abstractNum w:abstractNumId="3" w15:restartNumberingAfterBreak="0">
     <w:nsid w:val="3024033F"/>
     <w:multiLevelType w:val="hybridMultilevel"/>
     <w:tmpl w:val="6DB8AA78"/>
@@ -1837,7 +2104,7 @@
       </w:rPr>
     </w:lvl>
   </w:abstractNum>
-  <w:abstractNum w:abstractNumId="3" w15:restartNumberingAfterBreak="0">
+  <w:abstractNum w:abstractNumId="4" w15:restartNumberingAfterBreak="0">
     <w:nsid w:val="39AE09EC"/>
     <w:multiLevelType w:val="hybridMultilevel"/>
     <w:tmpl w:val="8920272C"/>
@@ -1923,7 +2190,7 @@
       </w:pPr>
     </w:lvl>
   </w:abstractNum>
-  <w:abstractNum w:abstractNumId="4" w15:restartNumberingAfterBreak="0">
+  <w:abstractNum w:abstractNumId="5" w15:restartNumberingAfterBreak="0">
     <w:nsid w:val="404F5210"/>
     <w:multiLevelType w:val="hybridMultilevel"/>
     <w:tmpl w:val="05AA8D3E"/>
@@ -2036,7 +2303,7 @@
       </w:rPr>
     </w:lvl>
   </w:abstractNum>
-  <w:abstractNum w:abstractNumId="5" w15:restartNumberingAfterBreak="0">
+  <w:abstractNum w:abstractNumId="6" w15:restartNumberingAfterBreak="0">
     <w:nsid w:val="47C7501A"/>
     <w:multiLevelType w:val="hybridMultilevel"/>
     <w:tmpl w:val="6E6CBAA6"/>
@@ -2149,7 +2416,7 @@
       </w:rPr>
     </w:lvl>
   </w:abstractNum>
-  <w:abstractNum w:abstractNumId="6" w15:restartNumberingAfterBreak="0">
+  <w:abstractNum w:abstractNumId="7" w15:restartNumberingAfterBreak="0">
     <w:nsid w:val="643508E4"/>
     <w:multiLevelType w:val="hybridMultilevel"/>
     <w:tmpl w:val="A89E61D4"/>
@@ -2235,7 +2502,7 @@
       </w:pPr>
     </w:lvl>
   </w:abstractNum>
-  <w:abstractNum w:abstractNumId="7" w15:restartNumberingAfterBreak="0">
+  <w:abstractNum w:abstractNumId="8" w15:restartNumberingAfterBreak="0">
     <w:nsid w:val="69E25526"/>
     <w:multiLevelType w:val="hybridMultilevel"/>
     <w:tmpl w:val="D1C4EC78"/>
@@ -2348,29 +2615,148 @@
       </w:rPr>
     </w:lvl>
   </w:abstractNum>
+  <w:abstractNum w:abstractNumId="9" w15:restartNumberingAfterBreak="0">
+    <w:nsid w:val="79C01555"/>
+    <w:multiLevelType w:val="multilevel"/>
+    <w:tmpl w:val="02F0054C"/>
+    <w:lvl w:ilvl="0">
+      <w:start w:val="1"/>
+      <w:numFmt w:val="decimal"/>
+      <w:lvlText w:val="%1"/>
+      <w:lvlJc w:val="left"/>
+      <w:pPr>
+        <w:ind w:left="360" w:hanging="360"/>
+      </w:pPr>
+      <w:rPr>
+        <w:rFonts w:hint="default"/>
+      </w:rPr>
+    </w:lvl>
+    <w:lvl w:ilvl="1">
+      <w:start w:val="1"/>
+      <w:numFmt w:val="decimal"/>
+      <w:lvlText w:val="%1.%2"/>
+      <w:lvlJc w:val="left"/>
+      <w:pPr>
+        <w:ind w:left="360" w:hanging="360"/>
+      </w:pPr>
+      <w:rPr>
+        <w:rFonts w:hint="default"/>
+      </w:rPr>
+    </w:lvl>
+    <w:lvl w:ilvl="2">
+      <w:start w:val="1"/>
+      <w:numFmt w:val="decimal"/>
+      <w:lvlText w:val="%1.%2.%3"/>
+      <w:lvlJc w:val="left"/>
+      <w:pPr>
+        <w:ind w:left="720" w:hanging="720"/>
+      </w:pPr>
+      <w:rPr>
+        <w:rFonts w:hint="default"/>
+      </w:rPr>
+    </w:lvl>
+    <w:lvl w:ilvl="3">
+      <w:start w:val="1"/>
+      <w:numFmt w:val="decimal"/>
+      <w:lvlText w:val="%1.%2.%3.%4"/>
+      <w:lvlJc w:val="left"/>
+      <w:pPr>
+        <w:ind w:left="720" w:hanging="720"/>
+      </w:pPr>
+      <w:rPr>
+        <w:rFonts w:hint="default"/>
+      </w:rPr>
+    </w:lvl>
+    <w:lvl w:ilvl="4">
+      <w:start w:val="1"/>
+      <w:numFmt w:val="decimal"/>
+      <w:lvlText w:val="%1.%2.%3.%4.%5"/>
+      <w:lvlJc w:val="left"/>
+      <w:pPr>
+        <w:ind w:left="1080" w:hanging="1080"/>
+      </w:pPr>
+      <w:rPr>
+        <w:rFonts w:hint="default"/>
+      </w:rPr>
+    </w:lvl>
+    <w:lvl w:ilvl="5">
+      <w:start w:val="1"/>
+      <w:numFmt w:val="decimal"/>
+      <w:lvlText w:val="%1.%2.%3.%4.%5.%6"/>
+      <w:lvlJc w:val="left"/>
+      <w:pPr>
+        <w:ind w:left="1080" w:hanging="1080"/>
+      </w:pPr>
+      <w:rPr>
+        <w:rFonts w:hint="default"/>
+      </w:rPr>
+    </w:lvl>
+    <w:lvl w:ilvl="6">
+      <w:start w:val="1"/>
+      <w:numFmt w:val="decimal"/>
+      <w:lvlText w:val="%1.%2.%3.%4.%5.%6.%7"/>
+      <w:lvlJc w:val="left"/>
+      <w:pPr>
+        <w:ind w:left="1440" w:hanging="1440"/>
+      </w:pPr>
+      <w:rPr>
+        <w:rFonts w:hint="default"/>
+      </w:rPr>
+    </w:lvl>
+    <w:lvl w:ilvl="7">
+      <w:start w:val="1"/>
+      <w:numFmt w:val="decimal"/>
+      <w:lvlText w:val="%1.%2.%3.%4.%5.%6.%7.%8"/>
+      <w:lvlJc w:val="left"/>
+      <w:pPr>
+        <w:ind w:left="1440" w:hanging="1440"/>
+      </w:pPr>
+      <w:rPr>
+        <w:rFonts w:hint="default"/>
+      </w:rPr>
+    </w:lvl>
+    <w:lvl w:ilvl="8">
+      <w:start w:val="1"/>
+      <w:numFmt w:val="decimal"/>
+      <w:lvlText w:val="%1.%2.%3.%4.%5.%6.%7.%8.%9"/>
+      <w:lvlJc w:val="left"/>
+      <w:pPr>
+        <w:ind w:left="1800" w:hanging="1800"/>
+      </w:pPr>
+      <w:rPr>
+        <w:rFonts w:hint="default"/>
+      </w:rPr>
+    </w:lvl>
+  </w:abstractNum>
   <w:num w:numId="1">
-    <w:abstractNumId w:val="6"/>
+    <w:abstractNumId w:val="7"/>
   </w:num>
   <w:num w:numId="2">
-    <w:abstractNumId w:val="7"/>
+    <w:abstractNumId w:val="8"/>
   </w:num>
   <w:num w:numId="3">
+    <w:abstractNumId w:val="5"/>
+  </w:num>
+  <w:num w:numId="4">
     <w:abstractNumId w:val="4"/>
   </w:num>
-  <w:num w:numId="4">
-    <w:abstractNumId w:val="3"/>
-  </w:num>
   <w:num w:numId="5">
-    <w:abstractNumId w:val="5"/>
+    <w:abstractNumId w:val="6"/>
   </w:num>
   <w:num w:numId="6">
     <w:abstractNumId w:val="0"/>
   </w:num>
   <w:num w:numId="7">
-    <w:abstractNumId w:val="2"/>
+    <w:abstractNumId w:val="3"/>
   </w:num>
   <w:num w:numId="8">
     <w:abstractNumId w:val="1"/>
+  </w:num>
+  <w:num w:numId="9">
+    <w:abstractNumId w:val="9"/>
+  </w:num>
+  <w:num w:numId="10">
+    <w:abstractNumId w:val="2"/>
   </w:num>
 </w:numbering>
 </file>
@@ -2826,9 +3212,30 @@
       <w:szCs w:val="26"/>
     </w:rPr>
   </w:style>
+  <w:style w:type="paragraph" w:styleId="Heading3">
+    <w:name w:val="heading 3"/>
+    <w:basedOn w:val="Normal"/>
+    <w:next w:val="Normal"/>
+    <w:link w:val="Heading3Char"/>
+    <w:uiPriority w:val="9"/>
+    <w:unhideWhenUsed/>
+    <w:qFormat/>
+    <w:rsid w:val="00853C2E"/>
+    <w:pPr>
+      <w:keepNext/>
+      <w:keepLines/>
+      <w:spacing w:before="40"/>
+      <w:outlineLvl w:val="2"/>
+    </w:pPr>
+    <w:rPr>
+      <w:rFonts w:asciiTheme="majorHAnsi" w:eastAsiaTheme="majorEastAsia" w:hAnsiTheme="majorHAnsi" w:cstheme="majorBidi"/>
+      <w:color w:val="1F3763" w:themeColor="accent1" w:themeShade="7F"/>
+    </w:rPr>
+  </w:style>
   <w:style w:type="character" w:default="1" w:styleId="DefaultParagraphFont">
     <w:name w:val="Default Paragraph Font"/>
     <w:uiPriority w:val="1"/>
+    <w:semiHidden/>
     <w:unhideWhenUsed/>
   </w:style>
   <w:style w:type="table" w:default="1" w:styleId="TableNormal">
@@ -2970,6 +3377,50 @@
       <w:color w:val="2F5496" w:themeColor="accent1" w:themeShade="BF"/>
       <w:sz w:val="32"/>
       <w:szCs w:val="32"/>
+    </w:rPr>
+  </w:style>
+  <w:style w:type="paragraph" w:styleId="Bibliography">
+    <w:name w:val="Bibliography"/>
+    <w:basedOn w:val="Normal"/>
+    <w:next w:val="Normal"/>
+    <w:uiPriority w:val="37"/>
+    <w:unhideWhenUsed/>
+    <w:rsid w:val="009B46AB"/>
+  </w:style>
+  <w:style w:type="character" w:customStyle="1" w:styleId="Heading3Char">
+    <w:name w:val="Heading 3 Char"/>
+    <w:basedOn w:val="DefaultParagraphFont"/>
+    <w:link w:val="Heading3"/>
+    <w:uiPriority w:val="9"/>
+    <w:rsid w:val="00853C2E"/>
+    <w:rPr>
+      <w:rFonts w:asciiTheme="majorHAnsi" w:eastAsiaTheme="majorEastAsia" w:hAnsiTheme="majorHAnsi" w:cstheme="majorBidi"/>
+      <w:color w:val="1F3763" w:themeColor="accent1" w:themeShade="7F"/>
+      <w:sz w:val="24"/>
+      <w:szCs w:val="24"/>
+    </w:rPr>
+  </w:style>
+  <w:style w:type="character" w:styleId="Hyperlink">
+    <w:name w:val="Hyperlink"/>
+    <w:basedOn w:val="DefaultParagraphFont"/>
+    <w:uiPriority w:val="99"/>
+    <w:unhideWhenUsed/>
+    <w:rsid w:val="00A46527"/>
+    <w:rPr>
+      <w:color w:val="0563C1" w:themeColor="hyperlink"/>
+      <w:u w:val="single"/>
+    </w:rPr>
+  </w:style>
+  <w:style w:type="character" w:styleId="UnresolvedMention">
+    <w:name w:val="Unresolved Mention"/>
+    <w:basedOn w:val="DefaultParagraphFont"/>
+    <w:uiPriority w:val="99"/>
+    <w:semiHidden/>
+    <w:unhideWhenUsed/>
+    <w:rsid w:val="00A46527"/>
+    <w:rPr>
+      <w:color w:val="605E5C"/>
+      <w:shd w:val="clear" w:color="auto" w:fill="E1DFDD"/>
     </w:rPr>
   </w:style>
 </w:styles>
@@ -3271,12 +3722,9 @@
 </file>
 
 <file path=customXml/item1.xml><?xml version="1.0" encoding="utf-8"?>
-<?mso-contentType ?>
-<FormTemplates xmlns="http://schemas.microsoft.com/sharepoint/v3/contenttype/forms">
-  <Display>DocumentLibraryForm</Display>
-  <Edit>DocumentLibraryForm</Edit>
-  <New>DocumentLibraryForm</New>
-</FormTemplates>
+<p:properties xmlns:p="http://schemas.microsoft.com/office/2006/metadata/properties" xmlns:xsi="http://www.w3.org/2001/XMLSchema-instance" xmlns:pc="http://schemas.microsoft.com/office/infopath/2007/PartnerControls">
+  <documentManagement/>
+</p:properties>
 </file>
 
 <file path=customXml/item2.xml><?xml version="1.0" encoding="utf-8"?>
@@ -3465,19 +3913,80 @@
 </file>
 
 <file path=customXml/item3.xml><?xml version="1.0" encoding="utf-8"?>
-<p:properties xmlns:p="http://schemas.microsoft.com/office/2006/metadata/properties" xmlns:xsi="http://www.w3.org/2001/XMLSchema-instance" xmlns:pc="http://schemas.microsoft.com/office/infopath/2007/PartnerControls">
-  <documentManagement/>
-</p:properties>
+<?mso-contentType ?>
+<FormTemplates xmlns="http://schemas.microsoft.com/sharepoint/v3/contenttype/forms">
+  <Display>DocumentLibraryForm</Display>
+  <Edit>DocumentLibraryForm</Edit>
+  <New>DocumentLibraryForm</New>
+</FormTemplates>
 </file>
 
 <file path=customXml/item4.xml><?xml version="1.0" encoding="utf-8"?>
-<b:Sources xmlns:b="http://schemas.openxmlformats.org/officeDocument/2006/bibliography" xmlns="http://schemas.openxmlformats.org/officeDocument/2006/bibliography" SelectedStyle="\APASixthEditionOfficeOnline.xsl" StyleName="APA" Version="6"/>
+<b:Sources xmlns:b="http://schemas.openxmlformats.org/officeDocument/2006/bibliography" xmlns="http://schemas.openxmlformats.org/officeDocument/2006/bibliography" SelectedStyle="\HarvardAnglia2008OfficeOnline.xsl" StyleName="Harvard - Anglia" Version="2008">
+  <b:Source>
+    <b:Tag>Agr17</b:Tag>
+    <b:SourceType>JournalArticle</b:SourceType>
+    <b:Guid>{E7563962-2613-4DB2-9CFA-AC956531844F}</b:Guid>
+    <b:Title>Web GIS and its architecture: a review.</b:Title>
+    <b:Year>2017</b:Year>
+    <b:Pages>1-13</b:Pages>
+    <b:Author>
+      <b:Author>
+        <b:NameList>
+          <b:Person>
+            <b:Last>Agrawal</b:Last>
+            <b:First>S</b:First>
+          </b:Person>
+          <b:Person>
+            <b:Last>Gupta</b:Last>
+            <b:First>R.D</b:First>
+          </b:Person>
+        </b:NameList>
+      </b:Author>
+    </b:Author>
+    <b:JournalName>Arabian Journal of Geosciences</b:JournalName>
+    <b:RefOrder>1</b:RefOrder>
+  </b:Source>
+  <b:Source>
+    <b:Tag>Fra20</b:Tag>
+    <b:SourceType>JournalArticle</b:SourceType>
+    <b:Guid>{B4C44D28-0BC8-4531-B7FE-2EA48CA9730C}</b:Guid>
+    <b:Title>Spatial analysis and GIS in the study of COVID-19. A review</b:Title>
+    <b:JournalName>Science of The Total Environment</b:JournalName>
+    <b:Year>2020</b:Year>
+    <b:Pages>739</b:Pages>
+    <b:Author>
+      <b:Author>
+        <b:NameList>
+          <b:Person>
+            <b:Last>Franch-Pardo</b:Last>
+            <b:First>I</b:First>
+          </b:Person>
+          <b:Person>
+            <b:Last>Napoletano</b:Last>
+            <b:First>B.M</b:First>
+          </b:Person>
+          <b:Person>
+            <b:Last>Rosete-Verges</b:Last>
+            <b:First>F</b:First>
+          </b:Person>
+          <b:Person>
+            <b:Last>Billa</b:Last>
+            <b:First>L</b:First>
+          </b:Person>
+        </b:NameList>
+      </b:Author>
+    </b:Author>
+    <b:RefOrder>2</b:RefOrder>
+  </b:Source>
+</b:Sources>
 </file>
 
 <file path=customXml/itemProps1.xml><?xml version="1.0" encoding="utf-8"?>
-<ds:datastoreItem xmlns:ds="http://schemas.openxmlformats.org/officeDocument/2006/customXml" ds:itemID="{FC2C473C-B4E6-4D32-A15E-073EAA11CEC9}">
+<ds:datastoreItem xmlns:ds="http://schemas.openxmlformats.org/officeDocument/2006/customXml" ds:itemID="{D27AF96F-6CB2-4813-A683-CD9E625E71BE}">
   <ds:schemaRefs>
-    <ds:schemaRef ds:uri="http://schemas.microsoft.com/sharepoint/v3/contenttype/forms"/>
+    <ds:schemaRef ds:uri="http://schemas.microsoft.com/office/2006/metadata/properties"/>
+    <ds:schemaRef ds:uri="http://schemas.microsoft.com/office/infopath/2007/PartnerControls"/>
   </ds:schemaRefs>
 </ds:datastoreItem>
 </file>
@@ -3502,16 +4011,15 @@
 </file>
 
 <file path=customXml/itemProps3.xml><?xml version="1.0" encoding="utf-8"?>
-<ds:datastoreItem xmlns:ds="http://schemas.openxmlformats.org/officeDocument/2006/customXml" ds:itemID="{D27AF96F-6CB2-4813-A683-CD9E625E71BE}">
+<ds:datastoreItem xmlns:ds="http://schemas.openxmlformats.org/officeDocument/2006/customXml" ds:itemID="{FC2C473C-B4E6-4D32-A15E-073EAA11CEC9}">
   <ds:schemaRefs>
-    <ds:schemaRef ds:uri="http://schemas.microsoft.com/office/2006/metadata/properties"/>
-    <ds:schemaRef ds:uri="http://schemas.microsoft.com/office/infopath/2007/PartnerControls"/>
+    <ds:schemaRef ds:uri="http://schemas.microsoft.com/sharepoint/v3/contenttype/forms"/>
   </ds:schemaRefs>
 </ds:datastoreItem>
 </file>
 
 <file path=customXml/itemProps4.xml><?xml version="1.0" encoding="utf-8"?>
-<ds:datastoreItem xmlns:ds="http://schemas.openxmlformats.org/officeDocument/2006/customXml" ds:itemID="{7726EF96-F403-47CA-ABD2-4F9FB6FEDF55}">
+<ds:datastoreItem xmlns:ds="http://schemas.openxmlformats.org/officeDocument/2006/customXml" ds:itemID="{ADF4ECB8-33CA-45C1-ABE0-28C2A5CCF7A3}">
   <ds:schemaRefs>
     <ds:schemaRef ds:uri="http://schemas.openxmlformats.org/officeDocument/2006/bibliography"/>
   </ds:schemaRefs>

--- a/project-management-and-research-methodology/research-methodology/#-coursework/#PROJECT.docx
+++ b/project-management-and-research-methodology/research-methodology/#-coursework/#PROJECT.docx
@@ -631,9 +631,6 @@
             <w:r>
               <w:t>1 – Lit Review</w:t>
             </w:r>
-            <w:r>
-              <w:t xml:space="preserve"> (600)</w:t>
-            </w:r>
           </w:p>
           <w:p>
             <w:pPr>
@@ -648,13 +645,28 @@
               <w:t xml:space="preserve">– </w:t>
             </w:r>
             <w:r>
+              <w:t>Geographical Information System</w:t>
+            </w:r>
+            <w:r>
+              <w:t>s</w:t>
+            </w:r>
+            <w:r>
+              <w:t xml:space="preserve"> </w:t>
+            </w:r>
+            <w:r>
+              <w:t>(</w:t>
+            </w:r>
+            <w:r>
               <w:t>GIS</w:t>
             </w:r>
             <w:r>
-              <w:t xml:space="preserve"> (200)</w:t>
-            </w:r>
-          </w:p>
-          <w:p>
+              <w:t>)</w:t>
+            </w:r>
+          </w:p>
+          <w:p>
+            <w:r>
+              <w:t xml:space="preserve">A </w:t>
+            </w:r>
             <w:r>
               <w:t xml:space="preserve">Geographical </w:t>
             </w:r>
@@ -683,7 +695,7 @@
               <w:t xml:space="preserve"> </w:t>
             </w:r>
             <w:r>
-              <w:t>It is made up of a mix of several different areas which includes, computer cartography, database management, computer-aided design (CAD) and remote sensing. (Maguire, 1991)</w:t>
+              <w:t>It is made up of a mix of several different areas which includes, computer cartography, database management, computer-aided design (CAD) and remote sensing (Maguire, 1991)</w:t>
             </w:r>
             <w:r>
               <w:t xml:space="preserve">. </w:t>
@@ -716,13 +728,7 @@
           <w:p/>
           <w:p>
             <w:r>
-              <w:t xml:space="preserve">One of the biggest benefits to using a GIS is the sheer mass of data which is being created thanks to the use of </w:t>
-            </w:r>
-            <w:r>
-              <w:t>Smart Phones</w:t>
-            </w:r>
-            <w:r>
-              <w:t>, IoT and smart cities, with t</w:t>
+              <w:t>One of the biggest benefits to using a GIS is the sheer mass of data which is being created thanks to the use of Smart Phones, IoT and smart cities, with t</w:t>
             </w:r>
             <w:r>
               <w:t>he volume of geospatial data increas</w:t>
@@ -736,8 +742,13 @@
             <w:r>
               <w:t xml:space="preserve"> (</w:t>
             </w:r>
-            <w:r>
-              <w:t>Franch-Pardo et al</w:t>
+            <w:proofErr w:type="spellStart"/>
+            <w:r>
+              <w:t>Franch</w:t>
+            </w:r>
+            <w:proofErr w:type="spellEnd"/>
+            <w:r>
+              <w:t>-Pardo et al</w:t>
             </w:r>
             <w:r>
               <w:t>., 2020).</w:t>
@@ -755,10 +766,10 @@
             </w:pPr>
             <w:r>
               <w:lastRenderedPageBreak/>
-              <w:t xml:space="preserve">- </w:t>
-            </w:r>
-            <w:r>
-              <w:t>GIS N DISEASE – 1/200</w:t>
+              <w:t>– GIS and E</w:t>
+            </w:r>
+            <w:r>
+              <w:t>pidemiology</w:t>
             </w:r>
           </w:p>
           <w:p>
@@ -783,9 +794,11 @@
             <w:r>
               <w:t xml:space="preserve"> and globally (</w:t>
             </w:r>
+            <w:proofErr w:type="spellStart"/>
             <w:r>
               <w:t>Cromley</w:t>
             </w:r>
+            <w:proofErr w:type="spellEnd"/>
             <w:r>
               <w:t xml:space="preserve">, 2003). </w:t>
             </w:r>
@@ -796,7 +809,15 @@
               <w:t>opened</w:t>
             </w:r>
             <w:r>
-              <w:t xml:space="preserve"> a new way for the medical area to explore their data and to track the spread of disease (Cromley, 2003)</w:t>
+              <w:t xml:space="preserve"> a new way for the medical area to explore their data and to track the spread of disease (</w:t>
+            </w:r>
+            <w:proofErr w:type="spellStart"/>
+            <w:r>
+              <w:t>Cromley</w:t>
+            </w:r>
+            <w:proofErr w:type="spellEnd"/>
+            <w:r>
+              <w:t>, 2003)</w:t>
             </w:r>
             <w:r>
               <w:t xml:space="preserve"> whilst also being used for decision making on matters such as ‘where would be best for a new clinic?’ (</w:t>
@@ -808,16 +829,164 @@
               <w:t>, 2000).</w:t>
             </w:r>
             <w:r>
-              <w:t xml:space="preserve"> This would enable the users of GIS to easily visualise this on a map whilst adding the location data with a heat map of higher risk areas of diseases </w:t>
+              <w:t xml:space="preserve"> This would enable the users of GIS to easily visualise this on a map whilst adding the location data with a heat map of higher risk areas of diseases (</w:t>
+            </w:r>
+            <w:r>
+              <w:t>Jacquez</w:t>
+            </w:r>
+            <w:r>
+              <w:t>, 2000).</w:t>
+            </w:r>
+          </w:p>
+          <w:p/>
+          <w:p>
+            <w:pPr>
+              <w:pStyle w:val="Heading2"/>
+            </w:pPr>
+            <w:r>
+              <w:t>1.3 – GIS and th</w:t>
+            </w:r>
+            <w:r>
+              <w:t>e COVID</w:t>
+            </w:r>
+            <w:r>
+              <w:t>-19 P</w:t>
+            </w:r>
+            <w:r>
+              <w:t>andemic</w:t>
+            </w:r>
+          </w:p>
+          <w:p>
+            <w:r>
+              <w:t xml:space="preserve">Whilst the use of GIS has been explored with diseases, it </w:t>
+            </w:r>
+            <w:r>
+              <w:t>is not</w:t>
+            </w:r>
+            <w:r>
+              <w:t xml:space="preserve"> surprising to see how quickly GIS was used to develop online portal of the recent COVID-19 pandemic. With companies like World Health Organisation (WHO) and John Hopkins University (JHU) developing their own portals and giving everyone a visualised look at the pandemic.</w:t>
+            </w:r>
+          </w:p>
+          <w:p/>
+          <w:p>
+            <w:r>
+              <w:t>T</w:t>
+            </w:r>
+            <w:r>
+              <w:t xml:space="preserve">here is already </w:t>
+            </w:r>
+            <w:r>
+              <w:t xml:space="preserve">academic </w:t>
+            </w:r>
+            <w:r>
+              <w:t>work out there which looks at how GIS is used around the Covid pandemic, along with the challenges that they are facing (</w:t>
+            </w:r>
+            <w:r>
+              <w:t>Zhou</w:t>
+            </w:r>
+            <w:r>
+              <w:t xml:space="preserve"> et al., 2020), there </w:t>
+            </w:r>
+            <w:r>
+              <w:t>does not</w:t>
+            </w:r>
+            <w:r>
+              <w:t xml:space="preserve"> seem to be many papers which are adding modelling and prediction to the area as of this time</w:t>
+            </w:r>
+            <w:r>
+              <w:t>, though there are a few who are using statistical probabilistic modelling for the virus (</w:t>
+            </w:r>
+            <w:proofErr w:type="spellStart"/>
+            <w:r>
+              <w:t>Bherwani</w:t>
+            </w:r>
+            <w:proofErr w:type="spellEnd"/>
+            <w:r>
+              <w:t xml:space="preserve"> et al, 2021)</w:t>
+            </w:r>
+            <w:r>
+              <w:t>.</w:t>
+            </w:r>
+            <w:r>
+              <w:t xml:space="preserve"> </w:t>
+            </w:r>
+          </w:p>
+          <w:p/>
+          <w:p>
+            <w:r>
+              <w:t>When looking at the first few weeks of the virus</w:t>
+            </w:r>
+            <w:r>
+              <w:t xml:space="preserve">, many countries were trying to </w:t>
+            </w:r>
+            <w:r>
+              <w:t>understand</w:t>
+            </w:r>
+            <w:r>
+              <w:t xml:space="preserve"> geographic modelling</w:t>
+            </w:r>
+            <w:r>
+              <w:t>,</w:t>
+            </w:r>
+            <w:r>
+              <w:t xml:space="preserve"> </w:t>
+            </w:r>
+            <w:r>
+              <w:t xml:space="preserve">but </w:t>
+            </w:r>
+            <w:r>
+              <w:t>several of their findings were inadequate (</w:t>
+            </w:r>
+            <w:proofErr w:type="spellStart"/>
+            <w:r>
+              <w:t>Mollalo</w:t>
+            </w:r>
+            <w:proofErr w:type="spellEnd"/>
+            <w:r>
+              <w:t xml:space="preserve"> et al, 2020)</w:t>
+            </w:r>
+            <w:r>
+              <w:t xml:space="preserve">. </w:t>
+            </w:r>
+            <w:r>
+              <w:t xml:space="preserve">This </w:t>
+            </w:r>
+            <w:r>
+              <w:t xml:space="preserve">involved using over </w:t>
+            </w:r>
+            <w:r>
+              <w:t xml:space="preserve">35 different types of variables to explain the spatial variability of the </w:t>
+            </w:r>
+            <w:r>
+              <w:t>disease and</w:t>
+            </w:r>
+            <w:r>
+              <w:t xml:space="preserve"> finding that income inequality was a major factor in explaining the spread of Covid</w:t>
+            </w:r>
+            <w:r>
+              <w:t xml:space="preserve"> </w:t>
             </w:r>
             <w:r>
               <w:t>(</w:t>
             </w:r>
-            <w:r>
-              <w:t>Jacquez</w:t>
-            </w:r>
-            <w:r>
-              <w:t>, 2000)</w:t>
+            <w:proofErr w:type="spellStart"/>
+            <w:r>
+              <w:t>Martellucci</w:t>
+            </w:r>
+            <w:proofErr w:type="spellEnd"/>
+            <w:r>
+              <w:t xml:space="preserve"> et al, 2021</w:t>
+            </w:r>
+            <w:r>
+              <w:t xml:space="preserve">, </w:t>
+            </w:r>
+            <w:proofErr w:type="spellStart"/>
+            <w:r>
+              <w:t>Mollalo</w:t>
+            </w:r>
+            <w:proofErr w:type="spellEnd"/>
+            <w:r>
+              <w:t xml:space="preserve"> et al, 2020)</w:t>
             </w:r>
             <w:r>
               <w:t>.</w:t>
@@ -825,20 +994,20 @@
           </w:p>
           <w:p/>
           <w:p>
-            <w:pPr>
-              <w:pStyle w:val="ListParagraph"/>
-              <w:numPr>
-                <w:ilvl w:val="1"/>
-                <w:numId w:val="9"/>
-              </w:numPr>
-            </w:pPr>
-            <w:r>
-              <w:t>GIS AND PANDEMIC 200</w:t>
-            </w:r>
-          </w:p>
-          <w:p>
-            <w:r>
-              <w:t xml:space="preserve">Whilst the use of GIS has been explored with diseases, it isn’t surprising to see how quickly GIS was used to develop online portal of the recent COVID-19 pandemic. With companies like World Health Organisation (WHO) and John Hopkins University (JHU) developing their own portals and giving everyone a visualised look at the pandemic. </w:t>
+            <w:r>
+              <w:t xml:space="preserve">This would suggest more work could be done on the use of GIS with the Covid pandemic, </w:t>
+            </w:r>
+            <w:r>
+              <w:t>which could look to touch on decision making (</w:t>
+            </w:r>
+            <w:r>
+              <w:t xml:space="preserve">Sarwar, </w:t>
+            </w:r>
+            <w:r>
+              <w:t xml:space="preserve">et al, 2020) which will better understand high risk area, looking at predictive modelling for the spread of data with time series geospatial datasets, </w:t>
+            </w:r>
+            <w:r>
+              <w:t>which is where this project would come in.</w:t>
             </w:r>
           </w:p>
           <w:p>
@@ -847,13 +1016,7 @@
               <w:outlineLvl w:val="0"/>
             </w:pPr>
             <w:r>
-              <w:t>2 - Methodology (</w:t>
-            </w:r>
-            <w:r>
-              <w:t>200</w:t>
-            </w:r>
-            <w:r>
-              <w:t>)</w:t>
+              <w:t>2 - Methodology</w:t>
             </w:r>
           </w:p>
           <w:p>
@@ -870,7 +1033,13 @@
               <w:t xml:space="preserve">meaning data can only be collect based on observed phenomena such as someone being recorded as sick. </w:t>
             </w:r>
             <w:r>
-              <w:t>This research is therefor quantitative in nature, using the deductive approach the hypothesis will emerge from a review of the literature.</w:t>
+              <w:t xml:space="preserve">This research is </w:t>
+            </w:r>
+            <w:r>
+              <w:t>there for</w:t>
+            </w:r>
+            <w:r>
+              <w:t xml:space="preserve"> quantitative in nature, using the deductive approach the hypothesis will emerge from a review of the literature.</w:t>
             </w:r>
           </w:p>
           <w:p/>
@@ -909,6 +1078,10 @@
               <w:t xml:space="preserve"> technologies have a range of advantages and disadvantages. These will be explored below:</w:t>
             </w:r>
           </w:p>
+          <w:p/>
+          <w:p/>
+          <w:p/>
+          <w:p/>
           <w:p/>
           <w:tbl>
             <w:tblPr>
@@ -1084,7 +1257,6 @@
                 <w:p/>
                 <w:p>
                   <w:r>
-                    <w:lastRenderedPageBreak/>
                     <w:t>Software is installed in a central place (database and maps) and can be accessed by the whole team.</w:t>
                   </w:r>
                 </w:p>
@@ -1101,7 +1273,6 @@
                 </w:tcPr>
                 <w:p>
                   <w:r>
-                    <w:lastRenderedPageBreak/>
                     <w:t>Could become expensive to develop the software.</w:t>
                   </w:r>
                 </w:p>
@@ -1291,27 +1462,14 @@
           </w:tcPr>
           <w:p>
             <w:r>
-              <w:t xml:space="preserve">Insert </w:t>
-            </w:r>
-            <w:r>
-              <w:t>ethical considerations</w:t>
-            </w:r>
-            <w:r>
-              <w:t xml:space="preserve"> here (maximum 200 words)</w:t>
-            </w:r>
-          </w:p>
-          <w:p/>
-          <w:p>
-            <w:r>
-              <w:t>https://ethics.acm.org/code-of-ethics/software-engineering-code/</w:t>
-            </w:r>
-          </w:p>
-          <w:p>
-            <w:pPr>
-              <w:rPr>
-                <w:sz w:val="28"/>
-              </w:rPr>
-            </w:pPr>
+              <w:t>When working with the collection of data, it is important to keep in mind the GDPR guidelines which became active in recent years within the UK. These guidelines highlight how the data must be used fairly, lawfully, and transparently whilst only keeping the data when necessary</w:t>
+            </w:r>
+            <w:r>
+              <w:t>,</w:t>
+            </w:r>
+            <w:r>
+              <w:t xml:space="preserve"> and the data must be kept up to date along with more rules. Whilst this project would focus on secondary data sources, these issues will be considered.</w:t>
+            </w:r>
           </w:p>
         </w:tc>
       </w:tr>
@@ -1367,6 +1525,7 @@
                 <w:color w:val="000000"/>
                 <w:sz w:val="28"/>
               </w:rPr>
+              <w:lastRenderedPageBreak/>
               <w:t>References</w:t>
             </w:r>
           </w:p>
@@ -1409,8 +1568,40 @@
           </w:p>
           <w:p/>
           <w:p>
-            <w:r>
-              <w:t>Cromley, E.K., 2003. GIS and disease. Annual review of public health, 24(1), pp.7-24.</w:t>
+            <w:proofErr w:type="spellStart"/>
+            <w:r>
+              <w:t>Bherwani</w:t>
+            </w:r>
+            <w:proofErr w:type="spellEnd"/>
+            <w:r>
+              <w:t xml:space="preserve">, H., Anjum, S., Kumar, S., Gautam, S., Gupta, A., </w:t>
+            </w:r>
+            <w:proofErr w:type="spellStart"/>
+            <w:r>
+              <w:t>Kumbhare</w:t>
+            </w:r>
+            <w:proofErr w:type="spellEnd"/>
+            <w:r>
+              <w:t xml:space="preserve">, H., Anshul, A. and Kumar, R., 2021. Understanding COVID-19 transmission through Bayesian probabilistic </w:t>
+            </w:r>
+            <w:proofErr w:type="spellStart"/>
+            <w:r>
+              <w:t>modeling</w:t>
+            </w:r>
+            <w:proofErr w:type="spellEnd"/>
+            <w:r>
+              <w:t xml:space="preserve"> and GIS-based Voronoi approach: a policy perspective. Environment, Development and Sustainability, 23(4), pp.5846-5864.</w:t>
+            </w:r>
+          </w:p>
+          <w:p/>
+          <w:p>
+            <w:proofErr w:type="spellStart"/>
+            <w:r>
+              <w:t>Cromley</w:t>
+            </w:r>
+            <w:proofErr w:type="spellEnd"/>
+            <w:r>
+              <w:t>, E.K., 2003. GIS and disease. Annual review of public health, 24(1), pp.7-24.</w:t>
             </w:r>
           </w:p>
           <w:p>
@@ -1441,8 +1632,37 @@
           </w:p>
           <w:p/>
           <w:p>
-            <w:r>
-              <w:t>Franch-Pardo, I., Napoletano, B.M., Rosete-Verges, F. and Billa, L., 2020. Spatial analysis and GIS in the study of COVID-19. A review. Science of The Total Environment, 739, p.140033.</w:t>
+            <w:proofErr w:type="spellStart"/>
+            <w:r>
+              <w:t>Franch</w:t>
+            </w:r>
+            <w:proofErr w:type="spellEnd"/>
+            <w:r>
+              <w:t xml:space="preserve">-Pardo, I., </w:t>
+            </w:r>
+            <w:proofErr w:type="spellStart"/>
+            <w:r>
+              <w:t>Napoletano</w:t>
+            </w:r>
+            <w:proofErr w:type="spellEnd"/>
+            <w:r>
+              <w:t xml:space="preserve">, B.M., </w:t>
+            </w:r>
+            <w:proofErr w:type="spellStart"/>
+            <w:r>
+              <w:t>Rosete</w:t>
+            </w:r>
+            <w:proofErr w:type="spellEnd"/>
+            <w:r>
+              <w:t xml:space="preserve">-Verges, F. and </w:t>
+            </w:r>
+            <w:proofErr w:type="spellStart"/>
+            <w:r>
+              <w:t>Billa</w:t>
+            </w:r>
+            <w:proofErr w:type="spellEnd"/>
+            <w:r>
+              <w:t>, L., 2020. Spatial analysis and GIS in the study of COVID-19. A review. Science of The Total Environment, 739, p.140033.</w:t>
             </w:r>
           </w:p>
           <w:p/>
@@ -1455,6 +1675,112 @@
           <w:p>
             <w:r>
               <w:t>Maguire, D.J., 1991. An overview and definition of GIS. Geographical information systems: Principles and applications, 1, pp.9-20.</w:t>
+            </w:r>
+          </w:p>
+          <w:p/>
+          <w:p>
+            <w:proofErr w:type="spellStart"/>
+            <w:r>
+              <w:t>Martellucci</w:t>
+            </w:r>
+            <w:proofErr w:type="spellEnd"/>
+            <w:r>
+              <w:t xml:space="preserve">, C.A., Sah, R., </w:t>
+            </w:r>
+            <w:proofErr w:type="spellStart"/>
+            <w:r>
+              <w:t>Rabaan</w:t>
+            </w:r>
+            <w:proofErr w:type="spellEnd"/>
+            <w:r>
+              <w:t xml:space="preserve">, A.A., </w:t>
+            </w:r>
+            <w:proofErr w:type="spellStart"/>
+            <w:r>
+              <w:t>Dhama</w:t>
+            </w:r>
+            <w:proofErr w:type="spellEnd"/>
+            <w:r>
+              <w:t xml:space="preserve">, K., </w:t>
+            </w:r>
+            <w:proofErr w:type="spellStart"/>
+            <w:r>
+              <w:t>Casalone</w:t>
+            </w:r>
+            <w:proofErr w:type="spellEnd"/>
+            <w:r>
+              <w:t>, C., Arteaga-</w:t>
+            </w:r>
+            <w:proofErr w:type="spellStart"/>
+            <w:r>
+              <w:t>Livias</w:t>
+            </w:r>
+            <w:proofErr w:type="spellEnd"/>
+            <w:r>
+              <w:t xml:space="preserve">, K., </w:t>
+            </w:r>
+            <w:proofErr w:type="spellStart"/>
+            <w:r>
+              <w:t>Sawano</w:t>
+            </w:r>
+            <w:proofErr w:type="spellEnd"/>
+            <w:r>
+              <w:t xml:space="preserve">, T., Ozaki, A., Bhandari, D., Higuchi, A. and </w:t>
+            </w:r>
+            <w:proofErr w:type="spellStart"/>
+            <w:r>
+              <w:t>Kotera</w:t>
+            </w:r>
+            <w:proofErr w:type="spellEnd"/>
+            <w:r>
+              <w:t>, Y., 2020. Changes in the spatial distribution of COVID-19 incidence in Italy using GIS-based maps. Annals of Clinical Microbiology and Antimicrobials, 19(1), pp.1-4.</w:t>
+            </w:r>
+          </w:p>
+          <w:p/>
+          <w:p>
+            <w:proofErr w:type="spellStart"/>
+            <w:r>
+              <w:t>Mollalo</w:t>
+            </w:r>
+            <w:proofErr w:type="spellEnd"/>
+            <w:r>
+              <w:t xml:space="preserve">, A., Vahedi, B. and Rivera, K.M., 2020. GIS-based spatial </w:t>
+            </w:r>
+            <w:proofErr w:type="spellStart"/>
+            <w:r>
+              <w:t>modeling</w:t>
+            </w:r>
+            <w:proofErr w:type="spellEnd"/>
+            <w:r>
+              <w:t xml:space="preserve"> of COVID-19 incidence rate in the continental United States. Science of the total environment, 728, p.138884.</w:t>
+            </w:r>
+          </w:p>
+          <w:p/>
+          <w:p>
+            <w:r>
+              <w:t xml:space="preserve">Sarwar, S., </w:t>
+            </w:r>
+            <w:proofErr w:type="spellStart"/>
+            <w:r>
+              <w:t>Waheed</w:t>
+            </w:r>
+            <w:proofErr w:type="spellEnd"/>
+            <w:r>
+              <w:t>, R., Sarwar, S. and Khan, A., 2020. COVID-19 challenges to Pakistan: Is GIS analysis useful to draw solutions?. Science of the Total Environment, 730, p.139089.</w:t>
+            </w:r>
+          </w:p>
+          <w:p/>
+          <w:p>
+            <w:r>
+              <w:t xml:space="preserve">Zhou, C., </w:t>
+            </w:r>
+            <w:proofErr w:type="spellStart"/>
+            <w:r>
+              <w:t>Su</w:t>
+            </w:r>
+            <w:proofErr w:type="spellEnd"/>
+            <w:r>
+              <w:t>, F., Pei, T., Zhang, A., Du, Y., Luo, B., Cao, Z., Wang, J., Yuan, W., Zhu, Y. and Song, C., 2020. COVID-19: challenges to GIS with big data. Geography and sustainability, 1(1), pp.77-87.</w:t>
             </w:r>
           </w:p>
         </w:tc>
@@ -1641,6 +1967,23 @@
     <w:pPr>
       <w:pStyle w:val="Header"/>
     </w:pPr>
+    <w:r>
+      <w:t>Mark Baber</w:t>
+    </w:r>
+    <w:r>
+      <w:tab/>
+    </w:r>
+    <w:r>
+      <w:tab/>
+    </w:r>
+    <w:r>
+      <w:t>IS4S706</w:t>
+    </w:r>
+  </w:p>
+  <w:p>
+    <w:r>
+      <w:t>17076749</w:t>
+    </w:r>
   </w:p>
   <w:p>
     <w:pPr>
@@ -2105,6 +2448,119 @@
     </w:lvl>
   </w:abstractNum>
   <w:abstractNum w:abstractNumId="4" w15:restartNumberingAfterBreak="0">
+    <w:nsid w:val="333C3FB7"/>
+    <w:multiLevelType w:val="hybridMultilevel"/>
+    <w:tmpl w:val="23A85782"/>
+    <w:lvl w:ilvl="0" w:tplc="08090001">
+      <w:start w:val="1"/>
+      <w:numFmt w:val="bullet"/>
+      <w:lvlText w:val=""/>
+      <w:lvlJc w:val="left"/>
+      <w:pPr>
+        <w:ind w:left="720" w:hanging="360"/>
+      </w:pPr>
+      <w:rPr>
+        <w:rFonts w:ascii="Symbol" w:hAnsi="Symbol" w:hint="default"/>
+      </w:rPr>
+    </w:lvl>
+    <w:lvl w:ilvl="1" w:tplc="08090003" w:tentative="1">
+      <w:start w:val="1"/>
+      <w:numFmt w:val="bullet"/>
+      <w:lvlText w:val="o"/>
+      <w:lvlJc w:val="left"/>
+      <w:pPr>
+        <w:ind w:left="1440" w:hanging="360"/>
+      </w:pPr>
+      <w:rPr>
+        <w:rFonts w:ascii="Courier New" w:hAnsi="Courier New" w:cs="Courier New" w:hint="default"/>
+      </w:rPr>
+    </w:lvl>
+    <w:lvl w:ilvl="2" w:tplc="08090005" w:tentative="1">
+      <w:start w:val="1"/>
+      <w:numFmt w:val="bullet"/>
+      <w:lvlText w:val=""/>
+      <w:lvlJc w:val="left"/>
+      <w:pPr>
+        <w:ind w:left="2160" w:hanging="360"/>
+      </w:pPr>
+      <w:rPr>
+        <w:rFonts w:ascii="Wingdings" w:hAnsi="Wingdings" w:hint="default"/>
+      </w:rPr>
+    </w:lvl>
+    <w:lvl w:ilvl="3" w:tplc="08090001" w:tentative="1">
+      <w:start w:val="1"/>
+      <w:numFmt w:val="bullet"/>
+      <w:lvlText w:val=""/>
+      <w:lvlJc w:val="left"/>
+      <w:pPr>
+        <w:ind w:left="2880" w:hanging="360"/>
+      </w:pPr>
+      <w:rPr>
+        <w:rFonts w:ascii="Symbol" w:hAnsi="Symbol" w:hint="default"/>
+      </w:rPr>
+    </w:lvl>
+    <w:lvl w:ilvl="4" w:tplc="08090003" w:tentative="1">
+      <w:start w:val="1"/>
+      <w:numFmt w:val="bullet"/>
+      <w:lvlText w:val="o"/>
+      <w:lvlJc w:val="left"/>
+      <w:pPr>
+        <w:ind w:left="3600" w:hanging="360"/>
+      </w:pPr>
+      <w:rPr>
+        <w:rFonts w:ascii="Courier New" w:hAnsi="Courier New" w:cs="Courier New" w:hint="default"/>
+      </w:rPr>
+    </w:lvl>
+    <w:lvl w:ilvl="5" w:tplc="08090005" w:tentative="1">
+      <w:start w:val="1"/>
+      <w:numFmt w:val="bullet"/>
+      <w:lvlText w:val=""/>
+      <w:lvlJc w:val="left"/>
+      <w:pPr>
+        <w:ind w:left="4320" w:hanging="360"/>
+      </w:pPr>
+      <w:rPr>
+        <w:rFonts w:ascii="Wingdings" w:hAnsi="Wingdings" w:hint="default"/>
+      </w:rPr>
+    </w:lvl>
+    <w:lvl w:ilvl="6" w:tplc="08090001" w:tentative="1">
+      <w:start w:val="1"/>
+      <w:numFmt w:val="bullet"/>
+      <w:lvlText w:val=""/>
+      <w:lvlJc w:val="left"/>
+      <w:pPr>
+        <w:ind w:left="5040" w:hanging="360"/>
+      </w:pPr>
+      <w:rPr>
+        <w:rFonts w:ascii="Symbol" w:hAnsi="Symbol" w:hint="default"/>
+      </w:rPr>
+    </w:lvl>
+    <w:lvl w:ilvl="7" w:tplc="08090003" w:tentative="1">
+      <w:start w:val="1"/>
+      <w:numFmt w:val="bullet"/>
+      <w:lvlText w:val="o"/>
+      <w:lvlJc w:val="left"/>
+      <w:pPr>
+        <w:ind w:left="5760" w:hanging="360"/>
+      </w:pPr>
+      <w:rPr>
+        <w:rFonts w:ascii="Courier New" w:hAnsi="Courier New" w:cs="Courier New" w:hint="default"/>
+      </w:rPr>
+    </w:lvl>
+    <w:lvl w:ilvl="8" w:tplc="08090005" w:tentative="1">
+      <w:start w:val="1"/>
+      <w:numFmt w:val="bullet"/>
+      <w:lvlText w:val=""/>
+      <w:lvlJc w:val="left"/>
+      <w:pPr>
+        <w:ind w:left="6480" w:hanging="360"/>
+      </w:pPr>
+      <w:rPr>
+        <w:rFonts w:ascii="Wingdings" w:hAnsi="Wingdings" w:hint="default"/>
+      </w:rPr>
+    </w:lvl>
+  </w:abstractNum>
+  <w:abstractNum w:abstractNumId="5" w15:restartNumberingAfterBreak="0">
     <w:nsid w:val="39AE09EC"/>
     <w:multiLevelType w:val="hybridMultilevel"/>
     <w:tmpl w:val="8920272C"/>
@@ -2190,7 +2646,7 @@
       </w:pPr>
     </w:lvl>
   </w:abstractNum>
-  <w:abstractNum w:abstractNumId="5" w15:restartNumberingAfterBreak="0">
+  <w:abstractNum w:abstractNumId="6" w15:restartNumberingAfterBreak="0">
     <w:nsid w:val="404F5210"/>
     <w:multiLevelType w:val="hybridMultilevel"/>
     <w:tmpl w:val="05AA8D3E"/>
@@ -2303,7 +2759,7 @@
       </w:rPr>
     </w:lvl>
   </w:abstractNum>
-  <w:abstractNum w:abstractNumId="6" w15:restartNumberingAfterBreak="0">
+  <w:abstractNum w:abstractNumId="7" w15:restartNumberingAfterBreak="0">
     <w:nsid w:val="47C7501A"/>
     <w:multiLevelType w:val="hybridMultilevel"/>
     <w:tmpl w:val="6E6CBAA6"/>
@@ -2416,7 +2872,7 @@
       </w:rPr>
     </w:lvl>
   </w:abstractNum>
-  <w:abstractNum w:abstractNumId="7" w15:restartNumberingAfterBreak="0">
+  <w:abstractNum w:abstractNumId="8" w15:restartNumberingAfterBreak="0">
     <w:nsid w:val="643508E4"/>
     <w:multiLevelType w:val="hybridMultilevel"/>
     <w:tmpl w:val="A89E61D4"/>
@@ -2502,7 +2958,7 @@
       </w:pPr>
     </w:lvl>
   </w:abstractNum>
-  <w:abstractNum w:abstractNumId="8" w15:restartNumberingAfterBreak="0">
+  <w:abstractNum w:abstractNumId="9" w15:restartNumberingAfterBreak="0">
     <w:nsid w:val="69E25526"/>
     <w:multiLevelType w:val="hybridMultilevel"/>
     <w:tmpl w:val="D1C4EC78"/>
@@ -2615,7 +3071,7 @@
       </w:rPr>
     </w:lvl>
   </w:abstractNum>
-  <w:abstractNum w:abstractNumId="9" w15:restartNumberingAfterBreak="0">
+  <w:abstractNum w:abstractNumId="10" w15:restartNumberingAfterBreak="0">
     <w:nsid w:val="79C01555"/>
     <w:multiLevelType w:val="multilevel"/>
     <w:tmpl w:val="02F0054C"/>
@@ -2729,19 +3185,19 @@
     </w:lvl>
   </w:abstractNum>
   <w:num w:numId="1">
-    <w:abstractNumId w:val="7"/>
+    <w:abstractNumId w:val="8"/>
   </w:num>
   <w:num w:numId="2">
-    <w:abstractNumId w:val="8"/>
+    <w:abstractNumId w:val="9"/>
   </w:num>
   <w:num w:numId="3">
+    <w:abstractNumId w:val="6"/>
+  </w:num>
+  <w:num w:numId="4">
     <w:abstractNumId w:val="5"/>
   </w:num>
-  <w:num w:numId="4">
-    <w:abstractNumId w:val="4"/>
-  </w:num>
   <w:num w:numId="5">
-    <w:abstractNumId w:val="6"/>
+    <w:abstractNumId w:val="7"/>
   </w:num>
   <w:num w:numId="6">
     <w:abstractNumId w:val="0"/>
@@ -2753,10 +3209,13 @@
     <w:abstractNumId w:val="1"/>
   </w:num>
   <w:num w:numId="9">
-    <w:abstractNumId w:val="9"/>
+    <w:abstractNumId w:val="10"/>
   </w:num>
   <w:num w:numId="10">
     <w:abstractNumId w:val="2"/>
+  </w:num>
+  <w:num w:numId="11">
+    <w:abstractNumId w:val="4"/>
   </w:num>
 </w:numbering>
 </file>
@@ -3423,6 +3882,49 @@
       <w:shd w:val="clear" w:color="auto" w:fill="E1DFDD"/>
     </w:rPr>
   </w:style>
+  <w:style w:type="character" w:customStyle="1" w:styleId="text">
+    <w:name w:val="text"/>
+    <w:basedOn w:val="DefaultParagraphFont"/>
+    <w:rsid w:val="003C2304"/>
+  </w:style>
+  <w:style w:type="character" w:styleId="FollowedHyperlink">
+    <w:name w:val="FollowedHyperlink"/>
+    <w:basedOn w:val="DefaultParagraphFont"/>
+    <w:uiPriority w:val="99"/>
+    <w:semiHidden/>
+    <w:unhideWhenUsed/>
+    <w:rsid w:val="00DC621C"/>
+    <w:rPr>
+      <w:color w:val="954F72" w:themeColor="followedHyperlink"/>
+      <w:u w:val="single"/>
+    </w:rPr>
+  </w:style>
+  <w:style w:type="paragraph" w:styleId="Footer">
+    <w:name w:val="footer"/>
+    <w:basedOn w:val="Normal"/>
+    <w:link w:val="FooterChar"/>
+    <w:uiPriority w:val="99"/>
+    <w:unhideWhenUsed/>
+    <w:rsid w:val="002D37D9"/>
+    <w:pPr>
+      <w:tabs>
+        <w:tab w:val="center" w:pos="4513"/>
+        <w:tab w:val="right" w:pos="9026"/>
+      </w:tabs>
+    </w:pPr>
+  </w:style>
+  <w:style w:type="character" w:customStyle="1" w:styleId="FooterChar">
+    <w:name w:val="Footer Char"/>
+    <w:basedOn w:val="DefaultParagraphFont"/>
+    <w:link w:val="Footer"/>
+    <w:uiPriority w:val="99"/>
+    <w:rsid w:val="002D37D9"/>
+    <w:rPr>
+      <w:rFonts w:eastAsiaTheme="minorEastAsia"/>
+      <w:sz w:val="24"/>
+      <w:szCs w:val="24"/>
+    </w:rPr>
+  </w:style>
 </w:styles>
 </file>
 
@@ -3728,6 +4230,76 @@
 </file>
 
 <file path=customXml/item2.xml><?xml version="1.0" encoding="utf-8"?>
+<b:Sources xmlns:b="http://schemas.openxmlformats.org/officeDocument/2006/bibliography" xmlns="http://schemas.openxmlformats.org/officeDocument/2006/bibliography" SelectedStyle="\HarvardAnglia2008OfficeOnline.xsl" StyleName="Harvard - Anglia" Version="2008">
+  <b:Source>
+    <b:Tag>Agr17</b:Tag>
+    <b:SourceType>JournalArticle</b:SourceType>
+    <b:Guid>{E7563962-2613-4DB2-9CFA-AC956531844F}</b:Guid>
+    <b:Title>Web GIS and its architecture: a review.</b:Title>
+    <b:Year>2017</b:Year>
+    <b:Pages>1-13</b:Pages>
+    <b:Author>
+      <b:Author>
+        <b:NameList>
+          <b:Person>
+            <b:Last>Agrawal</b:Last>
+            <b:First>S</b:First>
+          </b:Person>
+          <b:Person>
+            <b:Last>Gupta</b:Last>
+            <b:First>R.D</b:First>
+          </b:Person>
+        </b:NameList>
+      </b:Author>
+    </b:Author>
+    <b:JournalName>Arabian Journal of Geosciences</b:JournalName>
+    <b:RefOrder>1</b:RefOrder>
+  </b:Source>
+  <b:Source>
+    <b:Tag>Fra20</b:Tag>
+    <b:SourceType>JournalArticle</b:SourceType>
+    <b:Guid>{B4C44D28-0BC8-4531-B7FE-2EA48CA9730C}</b:Guid>
+    <b:Title>Spatial analysis and GIS in the study of COVID-19. A review</b:Title>
+    <b:JournalName>Science of The Total Environment</b:JournalName>
+    <b:Year>2020</b:Year>
+    <b:Pages>739</b:Pages>
+    <b:Author>
+      <b:Author>
+        <b:NameList>
+          <b:Person>
+            <b:Last>Franch-Pardo</b:Last>
+            <b:First>I</b:First>
+          </b:Person>
+          <b:Person>
+            <b:Last>Napoletano</b:Last>
+            <b:First>B.M</b:First>
+          </b:Person>
+          <b:Person>
+            <b:Last>Rosete-Verges</b:Last>
+            <b:First>F</b:First>
+          </b:Person>
+          <b:Person>
+            <b:Last>Billa</b:Last>
+            <b:First>L</b:First>
+          </b:Person>
+        </b:NameList>
+      </b:Author>
+    </b:Author>
+    <b:RefOrder>2</b:RefOrder>
+  </b:Source>
+</b:Sources>
+</file>
+
+<file path=customXml/item3.xml><?xml version="1.0" encoding="utf-8"?>
+<?mso-contentType ?>
+<FormTemplates xmlns="http://schemas.microsoft.com/sharepoint/v3/contenttype/forms">
+  <Display>DocumentLibraryForm</Display>
+  <Edit>DocumentLibraryForm</Edit>
+  <New>DocumentLibraryForm</New>
+</FormTemplates>
+</file>
+
+<file path=customXml/item4.xml><?xml version="1.0" encoding="utf-8"?>
 <ct:contentTypeSchema xmlns:ct="http://schemas.microsoft.com/office/2006/metadata/contentType" xmlns:ma="http://schemas.microsoft.com/office/2006/metadata/properties/metaAttributes" ct:_="" ma:_="" ma:contentTypeName="Document" ma:contentTypeID="0x0101002D553D4EBD623B43878F614E7D0DDB3E" ma:contentTypeVersion="7" ma:contentTypeDescription="Create a new document." ma:contentTypeScope="" ma:versionID="3d94fc8ab061e141f82543ee38322d7c">
   <xsd:schema xmlns:xsd="http://www.w3.org/2001/XMLSchema" xmlns:xs="http://www.w3.org/2001/XMLSchema" xmlns:p="http://schemas.microsoft.com/office/2006/metadata/properties" xmlns:ns3="2c009566-64af-4a84-a4b4-041ba61ff93b" xmlns:ns4="c2487622-5111-49f3-aeaf-4412f9f6447c" targetNamespace="http://schemas.microsoft.com/office/2006/metadata/properties" ma:root="true" ma:fieldsID="4984d0fc66b6ea7b5e2fe0334fa31222" ns3:_="" ns4:_="">
     <xsd:import namespace="2c009566-64af-4a84-a4b4-041ba61ff93b"/>
@@ -3912,76 +4484,6 @@
 </ct:contentTypeSchema>
 </file>
 
-<file path=customXml/item3.xml><?xml version="1.0" encoding="utf-8"?>
-<?mso-contentType ?>
-<FormTemplates xmlns="http://schemas.microsoft.com/sharepoint/v3/contenttype/forms">
-  <Display>DocumentLibraryForm</Display>
-  <Edit>DocumentLibraryForm</Edit>
-  <New>DocumentLibraryForm</New>
-</FormTemplates>
-</file>
-
-<file path=customXml/item4.xml><?xml version="1.0" encoding="utf-8"?>
-<b:Sources xmlns:b="http://schemas.openxmlformats.org/officeDocument/2006/bibliography" xmlns="http://schemas.openxmlformats.org/officeDocument/2006/bibliography" SelectedStyle="\HarvardAnglia2008OfficeOnline.xsl" StyleName="Harvard - Anglia" Version="2008">
-  <b:Source>
-    <b:Tag>Agr17</b:Tag>
-    <b:SourceType>JournalArticle</b:SourceType>
-    <b:Guid>{E7563962-2613-4DB2-9CFA-AC956531844F}</b:Guid>
-    <b:Title>Web GIS and its architecture: a review.</b:Title>
-    <b:Year>2017</b:Year>
-    <b:Pages>1-13</b:Pages>
-    <b:Author>
-      <b:Author>
-        <b:NameList>
-          <b:Person>
-            <b:Last>Agrawal</b:Last>
-            <b:First>S</b:First>
-          </b:Person>
-          <b:Person>
-            <b:Last>Gupta</b:Last>
-            <b:First>R.D</b:First>
-          </b:Person>
-        </b:NameList>
-      </b:Author>
-    </b:Author>
-    <b:JournalName>Arabian Journal of Geosciences</b:JournalName>
-    <b:RefOrder>1</b:RefOrder>
-  </b:Source>
-  <b:Source>
-    <b:Tag>Fra20</b:Tag>
-    <b:SourceType>JournalArticle</b:SourceType>
-    <b:Guid>{B4C44D28-0BC8-4531-B7FE-2EA48CA9730C}</b:Guid>
-    <b:Title>Spatial analysis and GIS in the study of COVID-19. A review</b:Title>
-    <b:JournalName>Science of The Total Environment</b:JournalName>
-    <b:Year>2020</b:Year>
-    <b:Pages>739</b:Pages>
-    <b:Author>
-      <b:Author>
-        <b:NameList>
-          <b:Person>
-            <b:Last>Franch-Pardo</b:Last>
-            <b:First>I</b:First>
-          </b:Person>
-          <b:Person>
-            <b:Last>Napoletano</b:Last>
-            <b:First>B.M</b:First>
-          </b:Person>
-          <b:Person>
-            <b:Last>Rosete-Verges</b:Last>
-            <b:First>F</b:First>
-          </b:Person>
-          <b:Person>
-            <b:Last>Billa</b:Last>
-            <b:First>L</b:First>
-          </b:Person>
-        </b:NameList>
-      </b:Author>
-    </b:Author>
-    <b:RefOrder>2</b:RefOrder>
-  </b:Source>
-</b:Sources>
-</file>
-
 <file path=customXml/itemProps1.xml><?xml version="1.0" encoding="utf-8"?>
 <ds:datastoreItem xmlns:ds="http://schemas.openxmlformats.org/officeDocument/2006/customXml" ds:itemID="{D27AF96F-6CB2-4813-A683-CD9E625E71BE}">
   <ds:schemaRefs>
@@ -3992,6 +4494,22 @@
 </file>
 
 <file path=customXml/itemProps2.xml><?xml version="1.0" encoding="utf-8"?>
+<ds:datastoreItem xmlns:ds="http://schemas.openxmlformats.org/officeDocument/2006/customXml" ds:itemID="{ADF4ECB8-33CA-45C1-ABE0-28C2A5CCF7A3}">
+  <ds:schemaRefs>
+    <ds:schemaRef ds:uri="http://schemas.openxmlformats.org/officeDocument/2006/bibliography"/>
+  </ds:schemaRefs>
+</ds:datastoreItem>
+</file>
+
+<file path=customXml/itemProps3.xml><?xml version="1.0" encoding="utf-8"?>
+<ds:datastoreItem xmlns:ds="http://schemas.openxmlformats.org/officeDocument/2006/customXml" ds:itemID="{FC2C473C-B4E6-4D32-A15E-073EAA11CEC9}">
+  <ds:schemaRefs>
+    <ds:schemaRef ds:uri="http://schemas.microsoft.com/sharepoint/v3/contenttype/forms"/>
+  </ds:schemaRefs>
+</ds:datastoreItem>
+</file>
+
+<file path=customXml/itemProps4.xml><?xml version="1.0" encoding="utf-8"?>
 <ds:datastoreItem xmlns:ds="http://schemas.openxmlformats.org/officeDocument/2006/customXml" ds:itemID="{BED1D044-7501-4F31-96A2-625171C48542}">
   <ds:schemaRefs>
     <ds:schemaRef ds:uri="http://schemas.microsoft.com/office/2006/metadata/contentType"/>
@@ -4008,20 +4526,4 @@
     <ds:schemaRef ds:uri="http://schemas.microsoft.com/internal/obd"/>
   </ds:schemaRefs>
 </ds:datastoreItem>
-</file>
-
-<file path=customXml/itemProps3.xml><?xml version="1.0" encoding="utf-8"?>
-<ds:datastoreItem xmlns:ds="http://schemas.openxmlformats.org/officeDocument/2006/customXml" ds:itemID="{FC2C473C-B4E6-4D32-A15E-073EAA11CEC9}">
-  <ds:schemaRefs>
-    <ds:schemaRef ds:uri="http://schemas.microsoft.com/sharepoint/v3/contenttype/forms"/>
-  </ds:schemaRefs>
-</ds:datastoreItem>
-</file>
-
-<file path=customXml/itemProps4.xml><?xml version="1.0" encoding="utf-8"?>
-<ds:datastoreItem xmlns:ds="http://schemas.openxmlformats.org/officeDocument/2006/customXml" ds:itemID="{ADF4ECB8-33CA-45C1-ABE0-28C2A5CCF7A3}">
-  <ds:schemaRefs>
-    <ds:schemaRef ds:uri="http://schemas.openxmlformats.org/officeDocument/2006/bibliography"/>
-  </ds:schemaRefs>
-</ds:datastoreItem>
 </file>
--- a/project-management-and-research-methodology/research-methodology/#-coursework/#PROJECT.docx
+++ b/project-management-and-research-methodology/research-methodology/#-coursework/#PROJECT.docx
@@ -8,10 +8,7 @@
         <w:jc w:val="center"/>
       </w:pPr>
       <w:r>
-        <w:t xml:space="preserve">MSc Project Proposal </w:t>
-      </w:r>
-      <w:r>
-        <w:t>Template</w:t>
+        <w:t>MSc Project Proposal</w:t>
       </w:r>
     </w:p>
     <w:p>
@@ -26,9 +23,6 @@
         <w:pStyle w:val="Heading1"/>
         <w:jc w:val="center"/>
       </w:pPr>
-      <w:r>
-        <w:t xml:space="preserve">To be completed for </w:t>
-      </w:r>
       <w:r>
         <w:t>C</w:t>
       </w:r>
@@ -645,56 +639,47 @@
               <w:t xml:space="preserve">– </w:t>
             </w:r>
             <w:r>
-              <w:t>Geographical Information System</w:t>
-            </w:r>
-            <w:r>
-              <w:t>s</w:t>
+              <w:t>Geographical Information Systems (</w:t>
+            </w:r>
+            <w:r>
+              <w:t>GIS</w:t>
+            </w:r>
+            <w:r>
+              <w:t>)</w:t>
+            </w:r>
+          </w:p>
+          <w:p>
+            <w:r>
+              <w:t xml:space="preserve">A </w:t>
+            </w:r>
+            <w:r>
+              <w:t xml:space="preserve">Geographical </w:t>
+            </w:r>
+            <w:r>
+              <w:t>I</w:t>
+            </w:r>
+            <w:r>
+              <w:t xml:space="preserve">nformation </w:t>
+            </w:r>
+            <w:r>
+              <w:t>S</w:t>
+            </w:r>
+            <w:r>
+              <w:t xml:space="preserve">ystem (GIS) </w:t>
+            </w:r>
+            <w:r>
+              <w:t xml:space="preserve">is a framework for gathering, managing, </w:t>
+            </w:r>
+            <w:r>
+              <w:t>manipulating,</w:t>
+            </w:r>
+            <w:r>
+              <w:t xml:space="preserve"> and analysing data (ESRI, 2021).</w:t>
             </w:r>
             <w:r>
               <w:t xml:space="preserve"> </w:t>
             </w:r>
             <w:r>
-              <w:t>(</w:t>
-            </w:r>
-            <w:r>
-              <w:t>GIS</w:t>
-            </w:r>
-            <w:r>
-              <w:t>)</w:t>
-            </w:r>
-          </w:p>
-          <w:p>
-            <w:r>
-              <w:t xml:space="preserve">A </w:t>
-            </w:r>
-            <w:r>
-              <w:t xml:space="preserve">Geographical </w:t>
-            </w:r>
-            <w:r>
-              <w:t>I</w:t>
-            </w:r>
-            <w:r>
-              <w:t xml:space="preserve">nformation </w:t>
-            </w:r>
-            <w:r>
-              <w:t>S</w:t>
-            </w:r>
-            <w:r>
-              <w:t xml:space="preserve">ystem (GIS) </w:t>
-            </w:r>
-            <w:r>
-              <w:t xml:space="preserve">is a framework for gathering, managing, </w:t>
-            </w:r>
-            <w:r>
-              <w:t>manipulating,</w:t>
-            </w:r>
-            <w:r>
-              <w:t xml:space="preserve"> and analysing data (ESRI, 2021).</w:t>
-            </w:r>
-            <w:r>
-              <w:t xml:space="preserve"> </w:t>
-            </w:r>
-            <w:r>
               <w:t>It is made up of a mix of several different areas which includes, computer cartography, database management, computer-aided design (CAD) and remote sensing (Maguire, 1991)</w:t>
             </w:r>
             <w:r>
@@ -742,13 +727,8 @@
             <w:r>
               <w:t xml:space="preserve"> (</w:t>
             </w:r>
-            <w:proofErr w:type="spellStart"/>
-            <w:r>
-              <w:t>Franch</w:t>
-            </w:r>
-            <w:proofErr w:type="spellEnd"/>
-            <w:r>
-              <w:t>-Pardo et al</w:t>
+            <w:r>
+              <w:t>Franch-Pardo et al</w:t>
             </w:r>
             <w:r>
               <w:t>., 2020).</w:t>
@@ -794,11 +774,9 @@
             <w:r>
               <w:t xml:space="preserve"> and globally (</w:t>
             </w:r>
-            <w:proofErr w:type="spellStart"/>
             <w:r>
               <w:t>Cromley</w:t>
             </w:r>
-            <w:proofErr w:type="spellEnd"/>
             <w:r>
               <w:t xml:space="preserve">, 2003). </w:t>
             </w:r>
@@ -809,15 +787,7 @@
               <w:t>opened</w:t>
             </w:r>
             <w:r>
-              <w:t xml:space="preserve"> a new way for the medical area to explore their data and to track the spread of disease (</w:t>
-            </w:r>
-            <w:proofErr w:type="spellStart"/>
-            <w:r>
-              <w:t>Cromley</w:t>
-            </w:r>
-            <w:proofErr w:type="spellEnd"/>
-            <w:r>
-              <w:t>, 2003)</w:t>
+              <w:t xml:space="preserve"> a new way for the medical area to explore their data and to track the spread of disease (Cromley, 2003)</w:t>
             </w:r>
             <w:r>
               <w:t xml:space="preserve"> whilst also being used for decision making on matters such as ‘where would be best for a new clinic?’ (</w:t>
@@ -842,6 +812,7 @@
           <w:p>
             <w:pPr>
               <w:pStyle w:val="Heading2"/>
+              <w:outlineLvl w:val="1"/>
             </w:pPr>
             <w:r>
               <w:t>1.3 – GIS and th</w:t>
@@ -896,11 +867,9 @@
             <w:r>
               <w:t>, though there are a few who are using statistical probabilistic modelling for the virus (</w:t>
             </w:r>
-            <w:proofErr w:type="spellStart"/>
             <w:r>
               <w:t>Bherwani</w:t>
             </w:r>
-            <w:proofErr w:type="spellEnd"/>
             <w:r>
               <w:t xml:space="preserve"> et al, 2021)</w:t>
             </w:r>
@@ -937,11 +906,9 @@
             <w:r>
               <w:t>several of their findings were inadequate (</w:t>
             </w:r>
-            <w:proofErr w:type="spellStart"/>
             <w:r>
               <w:t>Mollalo</w:t>
             </w:r>
-            <w:proofErr w:type="spellEnd"/>
             <w:r>
               <w:t xml:space="preserve"> et al, 2020)</w:t>
             </w:r>
@@ -964,27 +931,17 @@
               <w:t xml:space="preserve"> finding that income inequality was a major factor in explaining the spread of Covid</w:t>
             </w:r>
             <w:r>
-              <w:t xml:space="preserve"> </w:t>
-            </w:r>
-            <w:r>
-              <w:t>(</w:t>
-            </w:r>
-            <w:proofErr w:type="spellStart"/>
+              <w:t xml:space="preserve"> (</w:t>
+            </w:r>
             <w:r>
               <w:t>Martellucci</w:t>
             </w:r>
-            <w:proofErr w:type="spellEnd"/>
-            <w:r>
-              <w:t xml:space="preserve"> et al, 2021</w:t>
-            </w:r>
-            <w:r>
-              <w:t xml:space="preserve">, </w:t>
-            </w:r>
-            <w:proofErr w:type="spellStart"/>
+            <w:r>
+              <w:t xml:space="preserve"> et al, 2021, </w:t>
+            </w:r>
             <w:r>
               <w:t>Mollalo</w:t>
             </w:r>
-            <w:proofErr w:type="spellEnd"/>
             <w:r>
               <w:t xml:space="preserve"> et al, 2020)</w:t>
             </w:r>
@@ -1462,13 +1419,61 @@
           </w:tcPr>
           <w:p>
             <w:r>
-              <w:t>When working with the collection of data, it is important to keep in mind the GDPR guidelines which became active in recent years within the UK. These guidelines highlight how the data must be used fairly, lawfully, and transparently whilst only keeping the data when necessary</w:t>
-            </w:r>
-            <w:r>
-              <w:t>,</w:t>
-            </w:r>
-            <w:r>
-              <w:t xml:space="preserve"> and the data must be kept up to date along with more rules. Whilst this project would focus on secondary data sources, these issues will be considered.</w:t>
+              <w:t xml:space="preserve">When working with data, it can often become an ethical issue if the data </w:t>
+            </w:r>
+            <w:r>
+              <w:t>is not</w:t>
+            </w:r>
+            <w:r>
+              <w:t xml:space="preserve"> anonymised. Especially when looking at a </w:t>
+            </w:r>
+            <w:r>
+              <w:t>person’s</w:t>
+            </w:r>
+            <w:r>
+              <w:t xml:space="preserve"> point of view, which could easily be met with backlash. Although this project would mainly focus on secondary data, it is important to be mindful of the ethical issues.</w:t>
+            </w:r>
+          </w:p>
+          <w:p/>
+          <w:p>
+            <w:r>
+              <w:lastRenderedPageBreak/>
+              <w:t>As stated by the BCS code of conduct (BCS, 2019), a professional should:</w:t>
+            </w:r>
+          </w:p>
+          <w:p>
+            <w:r>
+              <w:t>Only undertake to do work or provide a service that is within your professional competence.</w:t>
+            </w:r>
+          </w:p>
+          <w:p>
+            <w:r>
+              <w:t>NOT claim any level of competence that you do not possess.</w:t>
+            </w:r>
+          </w:p>
+          <w:p>
+            <w:r>
+              <w:t>Develop your professional knowledge, skills, and competence on a continuing basis, maintaining awareness of technological developments, procedures, and standards that are relevant to your field.</w:t>
+            </w:r>
+          </w:p>
+          <w:p>
+            <w:r>
+              <w:t>Ensure that you have the knowledge and understanding of Legislation* and that you comply with such Legislation, in carrying out your professional responsibilities.</w:t>
+            </w:r>
+          </w:p>
+          <w:p>
+            <w:r>
+              <w:t>Respect and value alternative viewpoints and, seek, accept, and offer honest criticisms of work.</w:t>
+            </w:r>
+          </w:p>
+          <w:p>
+            <w:r>
+              <w:t>Avoid injuring others, their property, reputation, or employment by false or malicious or negligent action or inaction.</w:t>
+            </w:r>
+          </w:p>
+          <w:p>
+            <w:r>
+              <w:t>Reject and will not make any offer of bribery or unethical inducement.</w:t>
             </w:r>
           </w:p>
         </w:tc>
@@ -1525,7 +1530,6 @@
                 <w:color w:val="000000"/>
                 <w:sz w:val="28"/>
               </w:rPr>
-              <w:lastRenderedPageBreak/>
               <w:t>References</w:t>
             </w:r>
           </w:p>
@@ -1568,40 +1572,20 @@
           </w:p>
           <w:p/>
           <w:p>
-            <w:proofErr w:type="spellStart"/>
-            <w:r>
-              <w:t>Bherwani</w:t>
-            </w:r>
-            <w:proofErr w:type="spellEnd"/>
-            <w:r>
-              <w:t xml:space="preserve">, H., Anjum, S., Kumar, S., Gautam, S., Gupta, A., </w:t>
-            </w:r>
-            <w:proofErr w:type="spellStart"/>
-            <w:r>
-              <w:t>Kumbhare</w:t>
-            </w:r>
-            <w:proofErr w:type="spellEnd"/>
-            <w:r>
-              <w:t xml:space="preserve">, H., Anshul, A. and Kumar, R., 2021. Understanding COVID-19 transmission through Bayesian probabilistic </w:t>
-            </w:r>
-            <w:proofErr w:type="spellStart"/>
-            <w:r>
-              <w:t>modeling</w:t>
-            </w:r>
-            <w:proofErr w:type="spellEnd"/>
+            <w:r>
+              <w:t xml:space="preserve">Bherwani, H., Anjum, S., Kumar, S., Gautam, S., Gupta, A., Kumbhare, H., Anshul, A. and Kumar, R., 2021. Understanding COVID-19 transmission through Bayesian probabilistic </w:t>
+            </w:r>
+            <w:r>
+              <w:t>modelling</w:t>
+            </w:r>
             <w:r>
               <w:t xml:space="preserve"> and GIS-based Voronoi approach: a policy perspective. Environment, Development and Sustainability, 23(4), pp.5846-5864.</w:t>
             </w:r>
           </w:p>
           <w:p/>
           <w:p>
-            <w:proofErr w:type="spellStart"/>
-            <w:r>
-              <w:t>Cromley</w:t>
-            </w:r>
-            <w:proofErr w:type="spellEnd"/>
-            <w:r>
-              <w:t>, E.K., 2003. GIS and disease. Annual review of public health, 24(1), pp.7-24.</w:t>
+            <w:r>
+              <w:t>Cromley, E.K., 2003. GIS and disease. Annual review of public health, 24(1), pp.7-24.</w:t>
             </w:r>
           </w:p>
           <w:p>
@@ -1632,37 +1616,8 @@
           </w:p>
           <w:p/>
           <w:p>
-            <w:proofErr w:type="spellStart"/>
-            <w:r>
-              <w:t>Franch</w:t>
-            </w:r>
-            <w:proofErr w:type="spellEnd"/>
-            <w:r>
-              <w:t xml:space="preserve">-Pardo, I., </w:t>
-            </w:r>
-            <w:proofErr w:type="spellStart"/>
-            <w:r>
-              <w:t>Napoletano</w:t>
-            </w:r>
-            <w:proofErr w:type="spellEnd"/>
-            <w:r>
-              <w:t xml:space="preserve">, B.M., </w:t>
-            </w:r>
-            <w:proofErr w:type="spellStart"/>
-            <w:r>
-              <w:t>Rosete</w:t>
-            </w:r>
-            <w:proofErr w:type="spellEnd"/>
-            <w:r>
-              <w:t xml:space="preserve">-Verges, F. and </w:t>
-            </w:r>
-            <w:proofErr w:type="spellStart"/>
-            <w:r>
-              <w:t>Billa</w:t>
-            </w:r>
-            <w:proofErr w:type="spellEnd"/>
-            <w:r>
-              <w:t>, L., 2020. Spatial analysis and GIS in the study of COVID-19. A review. Science of The Total Environment, 739, p.140033.</w:t>
+            <w:r>
+              <w:t>Franch-Pardo, I., Napoletano, B.M., Rosete-Verges, F. and Billa, L., 2020. Spatial analysis and GIS in the study of COVID-19. A review. Science of The Total Environment, 739, p.140033.</w:t>
             </w:r>
           </w:p>
           <w:p/>
@@ -1679,108 +1634,27 @@
           </w:p>
           <w:p/>
           <w:p>
-            <w:proofErr w:type="spellStart"/>
-            <w:r>
-              <w:t>Martellucci</w:t>
-            </w:r>
-            <w:proofErr w:type="spellEnd"/>
-            <w:r>
-              <w:t xml:space="preserve">, C.A., Sah, R., </w:t>
-            </w:r>
-            <w:proofErr w:type="spellStart"/>
-            <w:r>
-              <w:t>Rabaan</w:t>
-            </w:r>
-            <w:proofErr w:type="spellEnd"/>
-            <w:r>
-              <w:t xml:space="preserve">, A.A., </w:t>
-            </w:r>
-            <w:proofErr w:type="spellStart"/>
-            <w:r>
-              <w:t>Dhama</w:t>
-            </w:r>
-            <w:proofErr w:type="spellEnd"/>
-            <w:r>
-              <w:t xml:space="preserve">, K., </w:t>
-            </w:r>
-            <w:proofErr w:type="spellStart"/>
-            <w:r>
-              <w:t>Casalone</w:t>
-            </w:r>
-            <w:proofErr w:type="spellEnd"/>
-            <w:r>
-              <w:t>, C., Arteaga-</w:t>
-            </w:r>
-            <w:proofErr w:type="spellStart"/>
-            <w:r>
-              <w:t>Livias</w:t>
-            </w:r>
-            <w:proofErr w:type="spellEnd"/>
-            <w:r>
-              <w:t xml:space="preserve">, K., </w:t>
-            </w:r>
-            <w:proofErr w:type="spellStart"/>
-            <w:r>
-              <w:t>Sawano</w:t>
-            </w:r>
-            <w:proofErr w:type="spellEnd"/>
-            <w:r>
-              <w:t xml:space="preserve">, T., Ozaki, A., Bhandari, D., Higuchi, A. and </w:t>
-            </w:r>
-            <w:proofErr w:type="spellStart"/>
-            <w:r>
-              <w:t>Kotera</w:t>
-            </w:r>
-            <w:proofErr w:type="spellEnd"/>
-            <w:r>
-              <w:t>, Y., 2020. Changes in the spatial distribution of COVID-19 incidence in Italy using GIS-based maps. Annals of Clinical Microbiology and Antimicrobials, 19(1), pp.1-4.</w:t>
+            <w:r>
+              <w:t>Martellucci, C.A., Sah, R., Rabaan, A.A., Dhama, K., Casalone, C., Arteaga-Livias, K., Sawano, T., Ozaki, A., Bhandari, D., Higuchi, A. and Kotera, Y., 2020. Changes in the spatial distribution of COVID-19 incidence in Italy using GIS-based maps. Annals of Clinical Microbiology and Antimicrobials, 19(1), pp.1-4.</w:t>
             </w:r>
           </w:p>
           <w:p/>
           <w:p>
-            <w:proofErr w:type="spellStart"/>
-            <w:r>
-              <w:t>Mollalo</w:t>
-            </w:r>
-            <w:proofErr w:type="spellEnd"/>
-            <w:r>
-              <w:t xml:space="preserve">, A., Vahedi, B. and Rivera, K.M., 2020. GIS-based spatial </w:t>
-            </w:r>
-            <w:proofErr w:type="spellStart"/>
-            <w:r>
-              <w:t>modeling</w:t>
-            </w:r>
-            <w:proofErr w:type="spellEnd"/>
-            <w:r>
-              <w:t xml:space="preserve"> of COVID-19 incidence rate in the continental United States. Science of the total environment, 728, p.138884.</w:t>
+            <w:r>
+              <w:t>Mollalo, A., Vahedi, B. and Rivera, K.M., 2020. GIS-based spatial modeling of COVID-19 incidence rate in the continental United States. Science of the total environment, 728, p.138884.</w:t>
             </w:r>
           </w:p>
           <w:p/>
           <w:p>
             <w:r>
-              <w:t xml:space="preserve">Sarwar, S., </w:t>
-            </w:r>
-            <w:proofErr w:type="spellStart"/>
-            <w:r>
-              <w:t>Waheed</w:t>
-            </w:r>
-            <w:proofErr w:type="spellEnd"/>
-            <w:r>
-              <w:t>, R., Sarwar, S. and Khan, A., 2020. COVID-19 challenges to Pakistan: Is GIS analysis useful to draw solutions?. Science of the Total Environment, 730, p.139089.</w:t>
+              <w:t>Sarwar, S., Waheed, R., Sarwar, S. and Khan, A., 2020. COVID-19 challenges to Pakistan: Is GIS analysis useful to draw solutions?. Science of the Total Environment, 730, p.139089.</w:t>
             </w:r>
           </w:p>
           <w:p/>
           <w:p>
             <w:r>
-              <w:t xml:space="preserve">Zhou, C., </w:t>
-            </w:r>
-            <w:proofErr w:type="spellStart"/>
-            <w:r>
-              <w:t>Su</w:t>
-            </w:r>
-            <w:proofErr w:type="spellEnd"/>
-            <w:r>
-              <w:t>, F., Pei, T., Zhang, A., Du, Y., Luo, B., Cao, Z., Wang, J., Yuan, W., Zhu, Y. and Song, C., 2020. COVID-19: challenges to GIS with big data. Geography and sustainability, 1(1), pp.77-87.</w:t>
+              <w:lastRenderedPageBreak/>
+              <w:t>Zhou, C., Su, F., Pei, T., Zhang, A., Du, Y., Luo, B., Cao, Z., Wang, J., Yuan, W., Zhu, Y. and Song, C., 2020. COVID-19: challenges to GIS with big data. Geography and sustainability, 1(1), pp.77-87.</w:t>
             </w:r>
           </w:p>
         </w:tc>
@@ -1872,48 +1746,257 @@
               <w:right w:val="single" w:sz="4" w:space="0" w:color="auto"/>
             </w:tcBorders>
           </w:tcPr>
-          <w:p>
-            <w:r>
-              <w:t>Insert your project plan here</w:t>
-            </w:r>
-            <w:r>
-              <w:t xml:space="preserve">. An </w:t>
-            </w:r>
-            <w:r>
-              <w:t>approximate time plan for the various stages based on a total expected number of hours</w:t>
-            </w:r>
-            <w:r>
-              <w:t>’</w:t>
-            </w:r>
-            <w:r>
-              <w:t xml:space="preserve"> effort (</w:t>
-            </w:r>
-            <w:r>
-              <w:t>approximately 600 hours).</w:t>
-            </w:r>
-          </w:p>
           <w:p/>
           <w:p>
+            <w:r>
+              <w:t>Whilst some people are good at planning and estimating their work, this is something of a weakness of mine as I often work on things for longer than is needed. Below is an estimate of my initial project plan.</w:t>
+            </w:r>
+          </w:p>
+          <w:p/>
+          <w:p>
             <w:pPr>
               <w:rPr>
                 <w:sz w:val="28"/>
               </w:rPr>
             </w:pPr>
+            <w:r>
+              <w:rPr>
+                <w:noProof/>
+                <w:sz w:val="28"/>
+              </w:rPr>
+              <w:drawing>
+                <wp:inline distT="0" distB="0" distL="0" distR="0" wp14:anchorId="0DCD9896" wp14:editId="1A418A47">
+                  <wp:extent cx="5400000" cy="2592311"/>
+                  <wp:effectExtent l="19050" t="19050" r="10795" b="17780"/>
+                  <wp:docPr id="2" name="Picture 2"/>
+                  <wp:cNvGraphicFramePr>
+                    <a:graphicFrameLocks xmlns:a="http://schemas.openxmlformats.org/drawingml/2006/main" noChangeAspect="1"/>
+                  </wp:cNvGraphicFramePr>
+                  <a:graphic xmlns:a="http://schemas.openxmlformats.org/drawingml/2006/main">
+                    <a:graphicData uri="http://schemas.openxmlformats.org/drawingml/2006/picture">
+                      <pic:pic xmlns:pic="http://schemas.openxmlformats.org/drawingml/2006/picture">
+                        <pic:nvPicPr>
+                          <pic:cNvPr id="1" name=""/>
+                          <pic:cNvPicPr/>
+                        </pic:nvPicPr>
+                        <pic:blipFill>
+                          <a:blip r:embed="rId12"/>
+                          <a:stretch>
+                            <a:fillRect/>
+                          </a:stretch>
+                        </pic:blipFill>
+                        <pic:spPr>
+                          <a:xfrm>
+                            <a:off x="0" y="0"/>
+                            <a:ext cx="5400000" cy="2592311"/>
+                          </a:xfrm>
+                          <a:prstGeom prst="rect">
+                            <a:avLst/>
+                          </a:prstGeom>
+                          <a:ln w="12700">
+                            <a:solidFill>
+                              <a:schemeClr val="tx1"/>
+                            </a:solidFill>
+                          </a:ln>
+                        </pic:spPr>
+                      </pic:pic>
+                    </a:graphicData>
+                  </a:graphic>
+                </wp:inline>
+              </w:drawing>
+            </w:r>
+          </w:p>
+          <w:p>
+            <w:pPr>
+              <w:rPr>
+                <w:sz w:val="28"/>
+              </w:rPr>
+            </w:pPr>
+            <w:r>
+              <w:rPr>
+                <w:sz w:val="28"/>
+              </w:rPr>
+              <w:t>(Figure 1 – Spreadsheet of Project plan)</w:t>
+            </w:r>
+          </w:p>
+          <w:p>
+            <w:pPr>
+              <w:rPr>
+                <w:sz w:val="28"/>
+              </w:rPr>
+            </w:pPr>
+          </w:p>
+          <w:p>
+            <w:pPr>
+              <w:rPr>
+                <w:sz w:val="28"/>
+              </w:rPr>
+            </w:pPr>
+            <w:r>
+              <w:rPr>
+                <w:noProof/>
+                <w:sz w:val="28"/>
+              </w:rPr>
+              <w:drawing>
+                <wp:inline distT="0" distB="0" distL="0" distR="0" wp14:anchorId="55EA2DC6" wp14:editId="37C50989">
+                  <wp:extent cx="5400000" cy="2786321"/>
+                  <wp:effectExtent l="19050" t="19050" r="10795" b="14605"/>
+                  <wp:docPr id="1" name="Picture 1"/>
+                  <wp:cNvGraphicFramePr>
+                    <a:graphicFrameLocks xmlns:a="http://schemas.openxmlformats.org/drawingml/2006/main" noChangeAspect="1"/>
+                  </wp:cNvGraphicFramePr>
+                  <a:graphic xmlns:a="http://schemas.openxmlformats.org/drawingml/2006/main">
+                    <a:graphicData uri="http://schemas.openxmlformats.org/drawingml/2006/picture">
+                      <pic:pic xmlns:pic="http://schemas.openxmlformats.org/drawingml/2006/picture">
+                        <pic:nvPicPr>
+                          <pic:cNvPr id="1" name=""/>
+                          <pic:cNvPicPr/>
+                        </pic:nvPicPr>
+                        <pic:blipFill rotWithShape="1">
+                          <a:blip r:embed="rId13"/>
+                          <a:srcRect b="3621"/>
+                          <a:stretch/>
+                        </pic:blipFill>
+                        <pic:spPr bwMode="auto">
+                          <a:xfrm>
+                            <a:off x="0" y="0"/>
+                            <a:ext cx="5400000" cy="2786321"/>
+                          </a:xfrm>
+                          <a:prstGeom prst="rect">
+                            <a:avLst/>
+                          </a:prstGeom>
+                          <a:ln w="12700" cap="flat" cmpd="sng" algn="ctr">
+                            <a:solidFill>
+                              <a:sysClr val="windowText" lastClr="000000"/>
+                            </a:solidFill>
+                            <a:prstDash val="solid"/>
+                            <a:round/>
+                            <a:headEnd type="none" w="med" len="med"/>
+                            <a:tailEnd type="none" w="med" len="med"/>
+                            <a:extLst>
+                              <a:ext uri="{C807C97D-BFC1-408E-A445-0C87EB9F89A2}">
+                                <ask:lineSketchStyleProps xmlns:ask="http://schemas.microsoft.com/office/drawing/2018/sketchyshapes" sd="0">
+                                  <a:custGeom>
+                                    <a:avLst/>
+                                    <a:gdLst/>
+                                    <a:ahLst/>
+                                    <a:cxnLst/>
+                                    <a:rect l="0" t="0" r="0" b="0"/>
+                                    <a:pathLst/>
+                                  </a:custGeom>
+                                  <ask:type/>
+                                </ask:lineSketchStyleProps>
+                              </a:ext>
+                            </a:extLst>
+                          </a:ln>
+                          <a:extLst>
+                            <a:ext uri="{53640926-AAD7-44D8-BBD7-CCE9431645EC}">
+                              <a14:shadowObscured xmlns:a14="http://schemas.microsoft.com/office/drawing/2010/main"/>
+                            </a:ext>
+                          </a:extLst>
+                        </pic:spPr>
+                      </pic:pic>
+                    </a:graphicData>
+                  </a:graphic>
+                </wp:inline>
+              </w:drawing>
+            </w:r>
+          </w:p>
+          <w:p>
+            <w:pPr>
+              <w:rPr>
+                <w:sz w:val="28"/>
+              </w:rPr>
+            </w:pPr>
+            <w:r>
+              <w:rPr>
+                <w:sz w:val="28"/>
+              </w:rPr>
+              <w:t>(Figure 2 – Gantt Chart of Project plan)</w:t>
+            </w:r>
+          </w:p>
+          <w:p>
+            <w:pPr>
+              <w:rPr>
+                <w:sz w:val="28"/>
+              </w:rPr>
+            </w:pPr>
+          </w:p>
+          <w:p>
+            <w:pPr>
+              <w:rPr>
+                <w:sz w:val="28"/>
+              </w:rPr>
+            </w:pPr>
+            <w:r>
+              <w:rPr>
+                <w:sz w:val="28"/>
+              </w:rPr>
+              <w:t>Both charts were created with an open-source piece of software called ProjectLibre.</w:t>
+            </w:r>
+            <w:r>
+              <w:rPr>
+                <w:sz w:val="28"/>
+              </w:rPr>
+              <w:t xml:space="preserve"> </w:t>
+            </w:r>
+            <w:r>
+              <w:rPr>
+                <w:sz w:val="28"/>
+              </w:rPr>
+              <w:t>W</w:t>
+            </w:r>
+            <w:r>
+              <w:rPr>
+                <w:sz w:val="28"/>
+              </w:rPr>
+              <w:t>hilst it is important to keep to a plan a lot of time plans can change. This</w:t>
+            </w:r>
+            <w:r>
+              <w:rPr>
+                <w:sz w:val="28"/>
+              </w:rPr>
+              <w:t xml:space="preserve"> </w:t>
+            </w:r>
+            <w:r>
+              <w:rPr>
+                <w:sz w:val="28"/>
+              </w:rPr>
+              <w:t>plan has included a few floats between each task to allow for any issues.</w:t>
+            </w:r>
+            <w:r>
+              <w:rPr>
+                <w:sz w:val="28"/>
+              </w:rPr>
+              <w:t xml:space="preserve"> </w:t>
+            </w:r>
+            <w:r>
+              <w:rPr>
+                <w:b/>
+                <w:bCs/>
+                <w:i/>
+                <w:iCs/>
+                <w:sz w:val="28"/>
+              </w:rPr>
+              <w:t>Total Days: 28 – This gave me a lot of free time</w:t>
+            </w:r>
+            <w:r>
+              <w:rPr>
+                <w:b/>
+                <w:bCs/>
+                <w:i/>
+                <w:iCs/>
+                <w:sz w:val="28"/>
+              </w:rPr>
+              <w:t>.</w:t>
+            </w:r>
           </w:p>
         </w:tc>
       </w:tr>
     </w:tbl>
     <w:p/>
-    <w:p>
-      <w:r>
-        <w:t xml:space="preserve">Make sure not to exceed word limits. One of the requirements of this work is that you are concise and selective in the material that you present. </w:t>
-      </w:r>
-    </w:p>
-    <w:p/>
-    <w:p/>
-    <w:p/>
     <w:sectPr>
-      <w:headerReference w:type="default" r:id="rId12"/>
+      <w:headerReference w:type="default" r:id="rId14"/>
       <w:pgSz w:w="11906" w:h="16838" w:code="9"/>
       <w:pgMar w:top="284" w:right="1440" w:bottom="284" w:left="1440" w:header="567" w:footer="567" w:gutter="0"/>
       <w:cols w:space="708"/>
@@ -2222,6 +2305,231 @@
     </w:lvl>
   </w:abstractNum>
   <w:abstractNum w:abstractNumId="2" w15:restartNumberingAfterBreak="0">
+    <w:nsid w:val="0CC34F3B"/>
+    <w:multiLevelType w:val="hybridMultilevel"/>
+    <w:tmpl w:val="B24A30C4"/>
+    <w:lvl w:ilvl="0" w:tplc="08090001">
+      <w:start w:val="1"/>
+      <w:numFmt w:val="bullet"/>
+      <w:lvlText w:val=""/>
+      <w:lvlJc w:val="left"/>
+      <w:pPr>
+        <w:ind w:left="720" w:hanging="360"/>
+      </w:pPr>
+      <w:rPr>
+        <w:rFonts w:ascii="Symbol" w:hAnsi="Symbol" w:hint="default"/>
+      </w:rPr>
+    </w:lvl>
+    <w:lvl w:ilvl="1" w:tplc="08090003" w:tentative="1">
+      <w:start w:val="1"/>
+      <w:numFmt w:val="bullet"/>
+      <w:lvlText w:val="o"/>
+      <w:lvlJc w:val="left"/>
+      <w:pPr>
+        <w:ind w:left="1440" w:hanging="360"/>
+      </w:pPr>
+      <w:rPr>
+        <w:rFonts w:ascii="Courier New" w:hAnsi="Courier New" w:cs="Courier New" w:hint="default"/>
+      </w:rPr>
+    </w:lvl>
+    <w:lvl w:ilvl="2" w:tplc="08090005" w:tentative="1">
+      <w:start w:val="1"/>
+      <w:numFmt w:val="bullet"/>
+      <w:lvlText w:val=""/>
+      <w:lvlJc w:val="left"/>
+      <w:pPr>
+        <w:ind w:left="2160" w:hanging="360"/>
+      </w:pPr>
+      <w:rPr>
+        <w:rFonts w:ascii="Wingdings" w:hAnsi="Wingdings" w:hint="default"/>
+      </w:rPr>
+    </w:lvl>
+    <w:lvl w:ilvl="3" w:tplc="08090001" w:tentative="1">
+      <w:start w:val="1"/>
+      <w:numFmt w:val="bullet"/>
+      <w:lvlText w:val=""/>
+      <w:lvlJc w:val="left"/>
+      <w:pPr>
+        <w:ind w:left="2880" w:hanging="360"/>
+      </w:pPr>
+      <w:rPr>
+        <w:rFonts w:ascii="Symbol" w:hAnsi="Symbol" w:hint="default"/>
+      </w:rPr>
+    </w:lvl>
+    <w:lvl w:ilvl="4" w:tplc="08090003" w:tentative="1">
+      <w:start w:val="1"/>
+      <w:numFmt w:val="bullet"/>
+      <w:lvlText w:val="o"/>
+      <w:lvlJc w:val="left"/>
+      <w:pPr>
+        <w:ind w:left="3600" w:hanging="360"/>
+      </w:pPr>
+      <w:rPr>
+        <w:rFonts w:ascii="Courier New" w:hAnsi="Courier New" w:cs="Courier New" w:hint="default"/>
+      </w:rPr>
+    </w:lvl>
+    <w:lvl w:ilvl="5" w:tplc="08090005" w:tentative="1">
+      <w:start w:val="1"/>
+      <w:numFmt w:val="bullet"/>
+      <w:lvlText w:val=""/>
+      <w:lvlJc w:val="left"/>
+      <w:pPr>
+        <w:ind w:left="4320" w:hanging="360"/>
+      </w:pPr>
+      <w:rPr>
+        <w:rFonts w:ascii="Wingdings" w:hAnsi="Wingdings" w:hint="default"/>
+      </w:rPr>
+    </w:lvl>
+    <w:lvl w:ilvl="6" w:tplc="08090001" w:tentative="1">
+      <w:start w:val="1"/>
+      <w:numFmt w:val="bullet"/>
+      <w:lvlText w:val=""/>
+      <w:lvlJc w:val="left"/>
+      <w:pPr>
+        <w:ind w:left="5040" w:hanging="360"/>
+      </w:pPr>
+      <w:rPr>
+        <w:rFonts w:ascii="Symbol" w:hAnsi="Symbol" w:hint="default"/>
+      </w:rPr>
+    </w:lvl>
+    <w:lvl w:ilvl="7" w:tplc="08090003" w:tentative="1">
+      <w:start w:val="1"/>
+      <w:numFmt w:val="bullet"/>
+      <w:lvlText w:val="o"/>
+      <w:lvlJc w:val="left"/>
+      <w:pPr>
+        <w:ind w:left="5760" w:hanging="360"/>
+      </w:pPr>
+      <w:rPr>
+        <w:rFonts w:ascii="Courier New" w:hAnsi="Courier New" w:cs="Courier New" w:hint="default"/>
+      </w:rPr>
+    </w:lvl>
+    <w:lvl w:ilvl="8" w:tplc="08090005" w:tentative="1">
+      <w:start w:val="1"/>
+      <w:numFmt w:val="bullet"/>
+      <w:lvlText w:val=""/>
+      <w:lvlJc w:val="left"/>
+      <w:pPr>
+        <w:ind w:left="6480" w:hanging="360"/>
+      </w:pPr>
+      <w:rPr>
+        <w:rFonts w:ascii="Wingdings" w:hAnsi="Wingdings" w:hint="default"/>
+      </w:rPr>
+    </w:lvl>
+  </w:abstractNum>
+  <w:abstractNum w:abstractNumId="3" w15:restartNumberingAfterBreak="0">
+    <w:nsid w:val="0DC02BF1"/>
+    <w:multiLevelType w:val="hybridMultilevel"/>
+    <w:tmpl w:val="D8D640EE"/>
+    <w:lvl w:ilvl="0" w:tplc="03F4155C">
+      <w:numFmt w:val="bullet"/>
+      <w:lvlText w:val="•"/>
+      <w:lvlJc w:val="left"/>
+      <w:pPr>
+        <w:ind w:left="720" w:hanging="360"/>
+      </w:pPr>
+      <w:rPr>
+        <w:rFonts w:ascii="Calibri" w:eastAsiaTheme="minorEastAsia" w:hAnsi="Calibri" w:cs="Calibri" w:hint="default"/>
+      </w:rPr>
+    </w:lvl>
+    <w:lvl w:ilvl="1" w:tplc="08090003" w:tentative="1">
+      <w:start w:val="1"/>
+      <w:numFmt w:val="bullet"/>
+      <w:lvlText w:val="o"/>
+      <w:lvlJc w:val="left"/>
+      <w:pPr>
+        <w:ind w:left="1440" w:hanging="360"/>
+      </w:pPr>
+      <w:rPr>
+        <w:rFonts w:ascii="Courier New" w:hAnsi="Courier New" w:cs="Courier New" w:hint="default"/>
+      </w:rPr>
+    </w:lvl>
+    <w:lvl w:ilvl="2" w:tplc="08090005" w:tentative="1">
+      <w:start w:val="1"/>
+      <w:numFmt w:val="bullet"/>
+      <w:lvlText w:val=""/>
+      <w:lvlJc w:val="left"/>
+      <w:pPr>
+        <w:ind w:left="2160" w:hanging="360"/>
+      </w:pPr>
+      <w:rPr>
+        <w:rFonts w:ascii="Wingdings" w:hAnsi="Wingdings" w:hint="default"/>
+      </w:rPr>
+    </w:lvl>
+    <w:lvl w:ilvl="3" w:tplc="08090001" w:tentative="1">
+      <w:start w:val="1"/>
+      <w:numFmt w:val="bullet"/>
+      <w:lvlText w:val=""/>
+      <w:lvlJc w:val="left"/>
+      <w:pPr>
+        <w:ind w:left="2880" w:hanging="360"/>
+      </w:pPr>
+      <w:rPr>
+        <w:rFonts w:ascii="Symbol" w:hAnsi="Symbol" w:hint="default"/>
+      </w:rPr>
+    </w:lvl>
+    <w:lvl w:ilvl="4" w:tplc="08090003" w:tentative="1">
+      <w:start w:val="1"/>
+      <w:numFmt w:val="bullet"/>
+      <w:lvlText w:val="o"/>
+      <w:lvlJc w:val="left"/>
+      <w:pPr>
+        <w:ind w:left="3600" w:hanging="360"/>
+      </w:pPr>
+      <w:rPr>
+        <w:rFonts w:ascii="Courier New" w:hAnsi="Courier New" w:cs="Courier New" w:hint="default"/>
+      </w:rPr>
+    </w:lvl>
+    <w:lvl w:ilvl="5" w:tplc="08090005" w:tentative="1">
+      <w:start w:val="1"/>
+      <w:numFmt w:val="bullet"/>
+      <w:lvlText w:val=""/>
+      <w:lvlJc w:val="left"/>
+      <w:pPr>
+        <w:ind w:left="4320" w:hanging="360"/>
+      </w:pPr>
+      <w:rPr>
+        <w:rFonts w:ascii="Wingdings" w:hAnsi="Wingdings" w:hint="default"/>
+      </w:rPr>
+    </w:lvl>
+    <w:lvl w:ilvl="6" w:tplc="08090001" w:tentative="1">
+      <w:start w:val="1"/>
+      <w:numFmt w:val="bullet"/>
+      <w:lvlText w:val=""/>
+      <w:lvlJc w:val="left"/>
+      <w:pPr>
+        <w:ind w:left="5040" w:hanging="360"/>
+      </w:pPr>
+      <w:rPr>
+        <w:rFonts w:ascii="Symbol" w:hAnsi="Symbol" w:hint="default"/>
+      </w:rPr>
+    </w:lvl>
+    <w:lvl w:ilvl="7" w:tplc="08090003" w:tentative="1">
+      <w:start w:val="1"/>
+      <w:numFmt w:val="bullet"/>
+      <w:lvlText w:val="o"/>
+      <w:lvlJc w:val="left"/>
+      <w:pPr>
+        <w:ind w:left="5760" w:hanging="360"/>
+      </w:pPr>
+      <w:rPr>
+        <w:rFonts w:ascii="Courier New" w:hAnsi="Courier New" w:cs="Courier New" w:hint="default"/>
+      </w:rPr>
+    </w:lvl>
+    <w:lvl w:ilvl="8" w:tplc="08090005" w:tentative="1">
+      <w:start w:val="1"/>
+      <w:numFmt w:val="bullet"/>
+      <w:lvlText w:val=""/>
+      <w:lvlJc w:val="left"/>
+      <w:pPr>
+        <w:ind w:left="6480" w:hanging="360"/>
+      </w:pPr>
+      <w:rPr>
+        <w:rFonts w:ascii="Wingdings" w:hAnsi="Wingdings" w:hint="default"/>
+      </w:rPr>
+    </w:lvl>
+  </w:abstractNum>
+  <w:abstractNum w:abstractNumId="4" w15:restartNumberingAfterBreak="0">
     <w:nsid w:val="0DED708B"/>
     <w:multiLevelType w:val="multilevel"/>
     <w:tmpl w:val="C0B8D434"/>
@@ -2334,7 +2642,7 @@
       </w:rPr>
     </w:lvl>
   </w:abstractNum>
-  <w:abstractNum w:abstractNumId="3" w15:restartNumberingAfterBreak="0">
+  <w:abstractNum w:abstractNumId="5" w15:restartNumberingAfterBreak="0">
     <w:nsid w:val="3024033F"/>
     <w:multiLevelType w:val="hybridMultilevel"/>
     <w:tmpl w:val="6DB8AA78"/>
@@ -2447,7 +2755,7 @@
       </w:rPr>
     </w:lvl>
   </w:abstractNum>
-  <w:abstractNum w:abstractNumId="4" w15:restartNumberingAfterBreak="0">
+  <w:abstractNum w:abstractNumId="6" w15:restartNumberingAfterBreak="0">
     <w:nsid w:val="333C3FB7"/>
     <w:multiLevelType w:val="hybridMultilevel"/>
     <w:tmpl w:val="23A85782"/>
@@ -2560,7 +2868,7 @@
       </w:rPr>
     </w:lvl>
   </w:abstractNum>
-  <w:abstractNum w:abstractNumId="5" w15:restartNumberingAfterBreak="0">
+  <w:abstractNum w:abstractNumId="7" w15:restartNumberingAfterBreak="0">
     <w:nsid w:val="39AE09EC"/>
     <w:multiLevelType w:val="hybridMultilevel"/>
     <w:tmpl w:val="8920272C"/>
@@ -2646,7 +2954,7 @@
       </w:pPr>
     </w:lvl>
   </w:abstractNum>
-  <w:abstractNum w:abstractNumId="6" w15:restartNumberingAfterBreak="0">
+  <w:abstractNum w:abstractNumId="8" w15:restartNumberingAfterBreak="0">
     <w:nsid w:val="404F5210"/>
     <w:multiLevelType w:val="hybridMultilevel"/>
     <w:tmpl w:val="05AA8D3E"/>
@@ -2759,7 +3067,7 @@
       </w:rPr>
     </w:lvl>
   </w:abstractNum>
-  <w:abstractNum w:abstractNumId="7" w15:restartNumberingAfterBreak="0">
+  <w:abstractNum w:abstractNumId="9" w15:restartNumberingAfterBreak="0">
     <w:nsid w:val="47C7501A"/>
     <w:multiLevelType w:val="hybridMultilevel"/>
     <w:tmpl w:val="6E6CBAA6"/>
@@ -2872,7 +3180,7 @@
       </w:rPr>
     </w:lvl>
   </w:abstractNum>
-  <w:abstractNum w:abstractNumId="8" w15:restartNumberingAfterBreak="0">
+  <w:abstractNum w:abstractNumId="10" w15:restartNumberingAfterBreak="0">
     <w:nsid w:val="643508E4"/>
     <w:multiLevelType w:val="hybridMultilevel"/>
     <w:tmpl w:val="A89E61D4"/>
@@ -2958,7 +3266,7 @@
       </w:pPr>
     </w:lvl>
   </w:abstractNum>
-  <w:abstractNum w:abstractNumId="9" w15:restartNumberingAfterBreak="0">
+  <w:abstractNum w:abstractNumId="11" w15:restartNumberingAfterBreak="0">
     <w:nsid w:val="69E25526"/>
     <w:multiLevelType w:val="hybridMultilevel"/>
     <w:tmpl w:val="D1C4EC78"/>
@@ -3071,7 +3379,7 @@
       </w:rPr>
     </w:lvl>
   </w:abstractNum>
-  <w:abstractNum w:abstractNumId="10" w15:restartNumberingAfterBreak="0">
+  <w:abstractNum w:abstractNumId="12" w15:restartNumberingAfterBreak="0">
     <w:nsid w:val="79C01555"/>
     <w:multiLevelType w:val="multilevel"/>
     <w:tmpl w:val="02F0054C"/>
@@ -3185,37 +3493,43 @@
     </w:lvl>
   </w:abstractNum>
   <w:num w:numId="1">
+    <w:abstractNumId w:val="10"/>
+  </w:num>
+  <w:num w:numId="2">
+    <w:abstractNumId w:val="11"/>
+  </w:num>
+  <w:num w:numId="3">
     <w:abstractNumId w:val="8"/>
   </w:num>
-  <w:num w:numId="2">
-    <w:abstractNumId w:val="9"/>
-  </w:num>
-  <w:num w:numId="3">
-    <w:abstractNumId w:val="6"/>
-  </w:num>
   <w:num w:numId="4">
-    <w:abstractNumId w:val="5"/>
+    <w:abstractNumId w:val="7"/>
   </w:num>
   <w:num w:numId="5">
-    <w:abstractNumId w:val="7"/>
+    <w:abstractNumId w:val="9"/>
   </w:num>
   <w:num w:numId="6">
     <w:abstractNumId w:val="0"/>
   </w:num>
   <w:num w:numId="7">
-    <w:abstractNumId w:val="3"/>
+    <w:abstractNumId w:val="5"/>
   </w:num>
   <w:num w:numId="8">
     <w:abstractNumId w:val="1"/>
   </w:num>
   <w:num w:numId="9">
-    <w:abstractNumId w:val="10"/>
+    <w:abstractNumId w:val="12"/>
   </w:num>
   <w:num w:numId="10">
+    <w:abstractNumId w:val="4"/>
+  </w:num>
+  <w:num w:numId="11">
+    <w:abstractNumId w:val="6"/>
+  </w:num>
+  <w:num w:numId="12">
     <w:abstractNumId w:val="2"/>
   </w:num>
-  <w:num w:numId="11">
-    <w:abstractNumId w:val="4"/>
+  <w:num w:numId="13">
+    <w:abstractNumId w:val="3"/>
   </w:num>
 </w:numbering>
 </file>
@@ -4224,73 +4538,6 @@
 </file>
 
 <file path=customXml/item1.xml><?xml version="1.0" encoding="utf-8"?>
-<p:properties xmlns:p="http://schemas.microsoft.com/office/2006/metadata/properties" xmlns:xsi="http://www.w3.org/2001/XMLSchema-instance" xmlns:pc="http://schemas.microsoft.com/office/infopath/2007/PartnerControls">
-  <documentManagement/>
-</p:properties>
-</file>
-
-<file path=customXml/item2.xml><?xml version="1.0" encoding="utf-8"?>
-<b:Sources xmlns:b="http://schemas.openxmlformats.org/officeDocument/2006/bibliography" xmlns="http://schemas.openxmlformats.org/officeDocument/2006/bibliography" SelectedStyle="\HarvardAnglia2008OfficeOnline.xsl" StyleName="Harvard - Anglia" Version="2008">
-  <b:Source>
-    <b:Tag>Agr17</b:Tag>
-    <b:SourceType>JournalArticle</b:SourceType>
-    <b:Guid>{E7563962-2613-4DB2-9CFA-AC956531844F}</b:Guid>
-    <b:Title>Web GIS and its architecture: a review.</b:Title>
-    <b:Year>2017</b:Year>
-    <b:Pages>1-13</b:Pages>
-    <b:Author>
-      <b:Author>
-        <b:NameList>
-          <b:Person>
-            <b:Last>Agrawal</b:Last>
-            <b:First>S</b:First>
-          </b:Person>
-          <b:Person>
-            <b:Last>Gupta</b:Last>
-            <b:First>R.D</b:First>
-          </b:Person>
-        </b:NameList>
-      </b:Author>
-    </b:Author>
-    <b:JournalName>Arabian Journal of Geosciences</b:JournalName>
-    <b:RefOrder>1</b:RefOrder>
-  </b:Source>
-  <b:Source>
-    <b:Tag>Fra20</b:Tag>
-    <b:SourceType>JournalArticle</b:SourceType>
-    <b:Guid>{B4C44D28-0BC8-4531-B7FE-2EA48CA9730C}</b:Guid>
-    <b:Title>Spatial analysis and GIS in the study of COVID-19. A review</b:Title>
-    <b:JournalName>Science of The Total Environment</b:JournalName>
-    <b:Year>2020</b:Year>
-    <b:Pages>739</b:Pages>
-    <b:Author>
-      <b:Author>
-        <b:NameList>
-          <b:Person>
-            <b:Last>Franch-Pardo</b:Last>
-            <b:First>I</b:First>
-          </b:Person>
-          <b:Person>
-            <b:Last>Napoletano</b:Last>
-            <b:First>B.M</b:First>
-          </b:Person>
-          <b:Person>
-            <b:Last>Rosete-Verges</b:Last>
-            <b:First>F</b:First>
-          </b:Person>
-          <b:Person>
-            <b:Last>Billa</b:Last>
-            <b:First>L</b:First>
-          </b:Person>
-        </b:NameList>
-      </b:Author>
-    </b:Author>
-    <b:RefOrder>2</b:RefOrder>
-  </b:Source>
-</b:Sources>
-</file>
-
-<file path=customXml/item3.xml><?xml version="1.0" encoding="utf-8"?>
 <?mso-contentType ?>
 <FormTemplates xmlns="http://schemas.microsoft.com/sharepoint/v3/contenttype/forms">
   <Display>DocumentLibraryForm</Display>
@@ -4299,7 +4546,7 @@
 </FormTemplates>
 </file>
 
-<file path=customXml/item4.xml><?xml version="1.0" encoding="utf-8"?>
+<file path=customXml/item2.xml><?xml version="1.0" encoding="utf-8"?>
 <ct:contentTypeSchema xmlns:ct="http://schemas.microsoft.com/office/2006/metadata/contentType" xmlns:ma="http://schemas.microsoft.com/office/2006/metadata/properties/metaAttributes" ct:_="" ma:_="" ma:contentTypeName="Document" ma:contentTypeID="0x0101002D553D4EBD623B43878F614E7D0DDB3E" ma:contentTypeVersion="7" ma:contentTypeDescription="Create a new document." ma:contentTypeScope="" ma:versionID="3d94fc8ab061e141f82543ee38322d7c">
   <xsd:schema xmlns:xsd="http://www.w3.org/2001/XMLSchema" xmlns:xs="http://www.w3.org/2001/XMLSchema" xmlns:p="http://schemas.microsoft.com/office/2006/metadata/properties" xmlns:ns3="2c009566-64af-4a84-a4b4-041ba61ff93b" xmlns:ns4="c2487622-5111-49f3-aeaf-4412f9f6447c" targetNamespace="http://schemas.microsoft.com/office/2006/metadata/properties" ma:root="true" ma:fieldsID="4984d0fc66b6ea7b5e2fe0334fa31222" ns3:_="" ns4:_="">
     <xsd:import namespace="2c009566-64af-4a84-a4b4-041ba61ff93b"/>
@@ -4484,24 +4731,74 @@
 </ct:contentTypeSchema>
 </file>
 
-<file path=customXml/itemProps1.xml><?xml version="1.0" encoding="utf-8"?>
-<ds:datastoreItem xmlns:ds="http://schemas.openxmlformats.org/officeDocument/2006/customXml" ds:itemID="{D27AF96F-6CB2-4813-A683-CD9E625E71BE}">
-  <ds:schemaRefs>
-    <ds:schemaRef ds:uri="http://schemas.microsoft.com/office/2006/metadata/properties"/>
-    <ds:schemaRef ds:uri="http://schemas.microsoft.com/office/infopath/2007/PartnerControls"/>
-  </ds:schemaRefs>
-</ds:datastoreItem>
+<file path=customXml/item3.xml><?xml version="1.0" encoding="utf-8"?>
+<p:properties xmlns:p="http://schemas.microsoft.com/office/2006/metadata/properties" xmlns:xsi="http://www.w3.org/2001/XMLSchema-instance" xmlns:pc="http://schemas.microsoft.com/office/infopath/2007/PartnerControls">
+  <documentManagement/>
+</p:properties>
 </file>
 
-<file path=customXml/itemProps2.xml><?xml version="1.0" encoding="utf-8"?>
-<ds:datastoreItem xmlns:ds="http://schemas.openxmlformats.org/officeDocument/2006/customXml" ds:itemID="{ADF4ECB8-33CA-45C1-ABE0-28C2A5CCF7A3}">
-  <ds:schemaRefs>
-    <ds:schemaRef ds:uri="http://schemas.openxmlformats.org/officeDocument/2006/bibliography"/>
-  </ds:schemaRefs>
-</ds:datastoreItem>
+<file path=customXml/item4.xml><?xml version="1.0" encoding="utf-8"?>
+<b:Sources xmlns:b="http://schemas.openxmlformats.org/officeDocument/2006/bibliography" xmlns="http://schemas.openxmlformats.org/officeDocument/2006/bibliography" SelectedStyle="\HarvardAnglia2008OfficeOnline.xsl" StyleName="Harvard - Anglia" Version="2008">
+  <b:Source>
+    <b:Tag>Agr17</b:Tag>
+    <b:SourceType>JournalArticle</b:SourceType>
+    <b:Guid>{E7563962-2613-4DB2-9CFA-AC956531844F}</b:Guid>
+    <b:Title>Web GIS and its architecture: a review.</b:Title>
+    <b:Year>2017</b:Year>
+    <b:Pages>1-13</b:Pages>
+    <b:Author>
+      <b:Author>
+        <b:NameList>
+          <b:Person>
+            <b:Last>Agrawal</b:Last>
+            <b:First>S</b:First>
+          </b:Person>
+          <b:Person>
+            <b:Last>Gupta</b:Last>
+            <b:First>R.D</b:First>
+          </b:Person>
+        </b:NameList>
+      </b:Author>
+    </b:Author>
+    <b:JournalName>Arabian Journal of Geosciences</b:JournalName>
+    <b:RefOrder>1</b:RefOrder>
+  </b:Source>
+  <b:Source>
+    <b:Tag>Fra20</b:Tag>
+    <b:SourceType>JournalArticle</b:SourceType>
+    <b:Guid>{B4C44D28-0BC8-4531-B7FE-2EA48CA9730C}</b:Guid>
+    <b:Title>Spatial analysis and GIS in the study of COVID-19. A review</b:Title>
+    <b:JournalName>Science of The Total Environment</b:JournalName>
+    <b:Year>2020</b:Year>
+    <b:Pages>739</b:Pages>
+    <b:Author>
+      <b:Author>
+        <b:NameList>
+          <b:Person>
+            <b:Last>Franch-Pardo</b:Last>
+            <b:First>I</b:First>
+          </b:Person>
+          <b:Person>
+            <b:Last>Napoletano</b:Last>
+            <b:First>B.M</b:First>
+          </b:Person>
+          <b:Person>
+            <b:Last>Rosete-Verges</b:Last>
+            <b:First>F</b:First>
+          </b:Person>
+          <b:Person>
+            <b:Last>Billa</b:Last>
+            <b:First>L</b:First>
+          </b:Person>
+        </b:NameList>
+      </b:Author>
+    </b:Author>
+    <b:RefOrder>2</b:RefOrder>
+  </b:Source>
+</b:Sources>
 </file>
 
-<file path=customXml/itemProps3.xml><?xml version="1.0" encoding="utf-8"?>
+<file path=customXml/itemProps1.xml><?xml version="1.0" encoding="utf-8"?>
 <ds:datastoreItem xmlns:ds="http://schemas.openxmlformats.org/officeDocument/2006/customXml" ds:itemID="{FC2C473C-B4E6-4D32-A15E-073EAA11CEC9}">
   <ds:schemaRefs>
     <ds:schemaRef ds:uri="http://schemas.microsoft.com/sharepoint/v3/contenttype/forms"/>
@@ -4509,7 +4806,7 @@
 </ds:datastoreItem>
 </file>
 
-<file path=customXml/itemProps4.xml><?xml version="1.0" encoding="utf-8"?>
+<file path=customXml/itemProps2.xml><?xml version="1.0" encoding="utf-8"?>
 <ds:datastoreItem xmlns:ds="http://schemas.openxmlformats.org/officeDocument/2006/customXml" ds:itemID="{BED1D044-7501-4F31-96A2-625171C48542}">
   <ds:schemaRefs>
     <ds:schemaRef ds:uri="http://schemas.microsoft.com/office/2006/metadata/contentType"/>
@@ -4526,4 +4823,21 @@
     <ds:schemaRef ds:uri="http://schemas.microsoft.com/internal/obd"/>
   </ds:schemaRefs>
 </ds:datastoreItem>
+</file>
+
+<file path=customXml/itemProps3.xml><?xml version="1.0" encoding="utf-8"?>
+<ds:datastoreItem xmlns:ds="http://schemas.openxmlformats.org/officeDocument/2006/customXml" ds:itemID="{D27AF96F-6CB2-4813-A683-CD9E625E71BE}">
+  <ds:schemaRefs>
+    <ds:schemaRef ds:uri="http://schemas.microsoft.com/office/2006/metadata/properties"/>
+    <ds:schemaRef ds:uri="http://schemas.microsoft.com/office/infopath/2007/PartnerControls"/>
+  </ds:schemaRefs>
+</ds:datastoreItem>
+</file>
+
+<file path=customXml/itemProps4.xml><?xml version="1.0" encoding="utf-8"?>
+<ds:datastoreItem xmlns:ds="http://schemas.openxmlformats.org/officeDocument/2006/customXml" ds:itemID="{ADF4ECB8-33CA-45C1-ABE0-28C2A5CCF7A3}">
+  <ds:schemaRefs>
+    <ds:schemaRef ds:uri="http://schemas.openxmlformats.org/officeDocument/2006/bibliography"/>
+  </ds:schemaRefs>
+</ds:datastoreItem>
 </file>